--- a/Docs/DATProjetWeb.docx
+++ b/Docs/DATProjetWeb.docx
@@ -10,7 +10,6 @@
           <w:docPartUnique/>
         </w:docPartObj>
       </w:sdtPr>
-      <w:sdtEndPr/>
       <w:sdtContent>
         <w:p/>
         <w:tbl>
@@ -80,7 +79,6 @@
                   <w:dataBinding w:prefixMappings="xmlns:ns0='http://schemas.openxmlformats.org/package/2006/metadata/core-properties' xmlns:ns1='http://purl.org/dc/elements/1.1/'" w:xpath="/ns0:coreProperties[1]/ns1:title[1]" w:storeItemID="{6C3C8BC8-F283-45AE-878A-BAB7291924A1}"/>
                   <w:text/>
                 </w:sdtPr>
-                <w:sdtEndPr/>
                 <w:sdtContent>
                   <w:p>
                     <w:pPr>
@@ -123,7 +121,6 @@
                 <w:dataBinding w:prefixMappings="xmlns:ns0='http://schemas.openxmlformats.org/package/2006/metadata/core-properties' xmlns:ns1='http://purl.org/dc/elements/1.1/'" w:xpath="/ns0:coreProperties[1]/ns1:subject[1]" w:storeItemID="{6C3C8BC8-F283-45AE-878A-BAB7291924A1}"/>
                 <w:text/>
               </w:sdtPr>
-              <w:sdtEndPr/>
               <w:sdtContent>
                 <w:tc>
                   <w:tcPr>
@@ -192,7 +189,6 @@
                   <w:dataBinding w:prefixMappings="xmlns:ns0='http://schemas.openxmlformats.org/package/2006/metadata/core-properties' xmlns:ns1='http://purl.org/dc/elements/1.1/'" w:xpath="/ns0:coreProperties[1]/ns1:creator[1]" w:storeItemID="{6C3C8BC8-F283-45AE-878A-BAB7291924A1}"/>
                   <w:text/>
                 </w:sdtPr>
-                <w:sdtEndPr/>
                 <w:sdtContent>
                   <w:p>
                     <w:pPr>
@@ -245,6 +241,379 @@
         </w:tbl>
         <w:p>
           <w:r>
+            <w:rPr>
+              <w:noProof/>
+            </w:rPr>
+            <w:drawing>
+              <wp:anchor distT="0" distB="0" distL="114300" distR="114300" simplePos="0" relativeHeight="251662336" behindDoc="1" locked="0" layoutInCell="1" allowOverlap="1">
+                <wp:simplePos x="0" y="0"/>
+                <wp:positionH relativeFrom="column">
+                  <wp:posOffset>3961765</wp:posOffset>
+                </wp:positionH>
+                <wp:positionV relativeFrom="paragraph">
+                  <wp:posOffset>3129915</wp:posOffset>
+                </wp:positionV>
+                <wp:extent cx="969874" cy="1310640"/>
+                <wp:effectExtent l="0" t="0" r="1905" b="3810"/>
+                <wp:wrapNone/>
+                <wp:docPr id="9" name="Image 9" descr="Résultat de recherche d'images pour &quot;polytech montpellier IG&quot;"/>
+                <wp:cNvGraphicFramePr>
+                  <a:graphicFrameLocks xmlns:a="http://schemas.openxmlformats.org/drawingml/2006/main" noChangeAspect="1"/>
+                </wp:cNvGraphicFramePr>
+                <a:graphic xmlns:a="http://schemas.openxmlformats.org/drawingml/2006/main">
+                  <a:graphicData uri="http://schemas.openxmlformats.org/drawingml/2006/picture">
+                    <pic:pic xmlns:pic="http://schemas.openxmlformats.org/drawingml/2006/picture">
+                      <pic:nvPicPr>
+                        <pic:cNvPr id="0" name="Picture 3" descr="Résultat de recherche d'images pour &quot;polytech montpellier IG&quot;"/>
+                        <pic:cNvPicPr>
+                          <a:picLocks noChangeAspect="1" noChangeArrowheads="1"/>
+                        </pic:cNvPicPr>
+                      </pic:nvPicPr>
+                      <pic:blipFill>
+                        <a:blip r:embed="rId9">
+                          <a:extLst>
+                            <a:ext uri="{28A0092B-C50C-407E-A947-70E740481C1C}">
+                              <a14:useLocalDpi xmlns:a14="http://schemas.microsoft.com/office/drawing/2010/main" val="0"/>
+                            </a:ext>
+                          </a:extLst>
+                        </a:blip>
+                        <a:srcRect/>
+                        <a:stretch>
+                          <a:fillRect/>
+                        </a:stretch>
+                      </pic:blipFill>
+                      <pic:spPr bwMode="auto">
+                        <a:xfrm>
+                          <a:off x="0" y="0"/>
+                          <a:ext cx="969874" cy="1310640"/>
+                        </a:xfrm>
+                        <a:prstGeom prst="rect">
+                          <a:avLst/>
+                        </a:prstGeom>
+                        <a:noFill/>
+                        <a:ln>
+                          <a:noFill/>
+                        </a:ln>
+                      </pic:spPr>
+                    </pic:pic>
+                  </a:graphicData>
+                </a:graphic>
+                <wp14:sizeRelH relativeFrom="margin">
+                  <wp14:pctWidth>0</wp14:pctWidth>
+                </wp14:sizeRelH>
+                <wp14:sizeRelV relativeFrom="margin">
+                  <wp14:pctHeight>0</wp14:pctHeight>
+                </wp14:sizeRelV>
+              </wp:anchor>
+            </w:drawing>
+          </w:r>
+          <w:r>
+            <w:rPr>
+              <w:noProof/>
+            </w:rPr>
+            <w:drawing>
+              <wp:anchor distT="0" distB="0" distL="114300" distR="114300" simplePos="0" relativeHeight="251661312" behindDoc="1" locked="0" layoutInCell="1" allowOverlap="1">
+                <wp:simplePos x="0" y="0"/>
+                <wp:positionH relativeFrom="margin">
+                  <wp:posOffset>-635</wp:posOffset>
+                </wp:positionH>
+                <wp:positionV relativeFrom="paragraph">
+                  <wp:posOffset>3320415</wp:posOffset>
+                </wp:positionV>
+                <wp:extent cx="2001520" cy="1051560"/>
+                <wp:effectExtent l="0" t="0" r="0" b="0"/>
+                <wp:wrapNone/>
+                <wp:docPr id="8" name="Image 8" descr="Résultat de recherche d'images pour &quot;polytech montpellier&quot;"/>
+                <wp:cNvGraphicFramePr>
+                  <a:graphicFrameLocks xmlns:a="http://schemas.openxmlformats.org/drawingml/2006/main" noChangeAspect="1"/>
+                </wp:cNvGraphicFramePr>
+                <a:graphic xmlns:a="http://schemas.openxmlformats.org/drawingml/2006/main">
+                  <a:graphicData uri="http://schemas.openxmlformats.org/drawingml/2006/picture">
+                    <pic:pic xmlns:pic="http://schemas.openxmlformats.org/drawingml/2006/picture">
+                      <pic:nvPicPr>
+                        <pic:cNvPr id="0" name="Picture 1" descr="Résultat de recherche d'images pour &quot;polytech montpellier&quot;"/>
+                        <pic:cNvPicPr>
+                          <a:picLocks noChangeAspect="1" noChangeArrowheads="1"/>
+                        </pic:cNvPicPr>
+                      </pic:nvPicPr>
+                      <pic:blipFill>
+                        <a:blip r:embed="rId10" cstate="print">
+                          <a:extLst>
+                            <a:ext uri="{28A0092B-C50C-407E-A947-70E740481C1C}">
+                              <a14:useLocalDpi xmlns:a14="http://schemas.microsoft.com/office/drawing/2010/main" val="0"/>
+                            </a:ext>
+                          </a:extLst>
+                        </a:blip>
+                        <a:srcRect/>
+                        <a:stretch>
+                          <a:fillRect/>
+                        </a:stretch>
+                      </pic:blipFill>
+                      <pic:spPr bwMode="auto">
+                        <a:xfrm>
+                          <a:off x="0" y="0"/>
+                          <a:ext cx="2001520" cy="1051560"/>
+                        </a:xfrm>
+                        <a:prstGeom prst="rect">
+                          <a:avLst/>
+                        </a:prstGeom>
+                        <a:noFill/>
+                        <a:ln>
+                          <a:noFill/>
+                        </a:ln>
+                      </pic:spPr>
+                    </pic:pic>
+                  </a:graphicData>
+                </a:graphic>
+                <wp14:sizeRelH relativeFrom="margin">
+                  <wp14:pctWidth>0</wp14:pctWidth>
+                </wp14:sizeRelH>
+                <wp14:sizeRelV relativeFrom="margin">
+                  <wp14:pctHeight>0</wp14:pctHeight>
+                </wp14:sizeRelV>
+              </wp:anchor>
+            </w:drawing>
+          </w:r>
+          <w:r>
+            <w:rPr>
+              <w:noProof/>
+            </w:rPr>
+            <mc:AlternateContent>
+              <mc:Choice Requires="wps">
+                <w:drawing>
+                  <wp:anchor distT="118745" distB="118745" distL="114300" distR="114300" simplePos="0" relativeHeight="251660288" behindDoc="0" locked="0" layoutInCell="0" allowOverlap="1">
+                    <wp:simplePos x="0" y="0"/>
+                    <wp:positionH relativeFrom="margin">
+                      <wp:align>right</wp:align>
+                    </wp:positionH>
+                    <wp:positionV relativeFrom="paragraph">
+                      <wp:posOffset>6376035</wp:posOffset>
+                    </wp:positionV>
+                    <wp:extent cx="2926715" cy="947420"/>
+                    <wp:effectExtent l="0" t="0" r="0" b="0"/>
+                    <wp:wrapSquare wrapText="bothSides"/>
+                    <wp:docPr id="690" name="Zone de texte 2"/>
+                    <wp:cNvGraphicFramePr>
+                      <a:graphicFrameLocks xmlns:a="http://schemas.openxmlformats.org/drawingml/2006/main"/>
+                    </wp:cNvGraphicFramePr>
+                    <a:graphic xmlns:a="http://schemas.openxmlformats.org/drawingml/2006/main">
+                      <a:graphicData uri="http://schemas.microsoft.com/office/word/2010/wordprocessingShape">
+                        <wps:wsp>
+                          <wps:cNvSpPr txBox="1">
+                            <a:spLocks noChangeArrowheads="1"/>
+                          </wps:cNvSpPr>
+                          <wps:spPr bwMode="auto">
+                            <a:xfrm>
+                              <a:off x="0" y="0"/>
+                              <a:ext cx="2926715" cy="947420"/>
+                            </a:xfrm>
+                            <a:prstGeom prst="rect">
+                              <a:avLst/>
+                            </a:prstGeom>
+                            <a:noFill/>
+                            <a:extLst>
+                              <a:ext uri="{53640926-AAD7-44D8-BBD7-CCE9431645EC}">
+                                <a14:shadowObscured xmlns:a14="http://schemas.microsoft.com/office/drawing/2010/main" val="1"/>
+                              </a:ext>
+                            </a:extLst>
+                          </wps:spPr>
+                          <wps:txbx>
+                            <w:txbxContent>
+                              <w:p>
+                                <w:pPr>
+                                  <w:pBdr>
+                                    <w:left w:val="single" w:sz="12" w:space="9" w:color="BC451B" w:themeColor="accent1"/>
+                                  </w:pBdr>
+                                  <w:spacing w:after="0"/>
+                                  <w:rPr>
+                                    <w:i/>
+                                    <w:iCs/>
+                                    <w:color w:val="8C3314" w:themeColor="accent1" w:themeShade="BF"/>
+                                    <w:sz w:val="24"/>
+                                    <w:szCs w:val="24"/>
+                                  </w:rPr>
+                                </w:pPr>
+                              </w:p>
+                              <w:p>
+                                <w:pPr>
+                                  <w:pBdr>
+                                    <w:left w:val="single" w:sz="12" w:space="9" w:color="BC451B" w:themeColor="accent1"/>
+                                  </w:pBdr>
+                                  <w:spacing w:after="0"/>
+                                  <w:rPr>
+                                    <w:i/>
+                                    <w:iCs/>
+                                    <w:color w:val="8C3314" w:themeColor="accent1" w:themeShade="BF"/>
+                                    <w:sz w:val="24"/>
+                                    <w:szCs w:val="24"/>
+                                  </w:rPr>
+                                </w:pPr>
+                                <w:hyperlink r:id="rId11" w:history="1">
+                                  <w:r>
+                                    <w:rPr>
+                                      <w:rStyle w:val="Lienhypertexte"/>
+                                      <w:sz w:val="24"/>
+                                      <w:szCs w:val="24"/>
+                                    </w:rPr>
+                                    <w:t>http://projet-web-mahe.herokuapp.com/</w:t>
+                                  </w:r>
+                                </w:hyperlink>
+                              </w:p>
+                              <w:p>
+                                <w:pPr>
+                                  <w:pBdr>
+                                    <w:left w:val="single" w:sz="12" w:space="9" w:color="BC451B" w:themeColor="accent1"/>
+                                  </w:pBdr>
+                                  <w:spacing w:after="0"/>
+                                  <w:rPr>
+                                    <w:i/>
+                                    <w:iCs/>
+                                    <w:color w:val="8C3314" w:themeColor="accent1" w:themeShade="BF"/>
+                                    <w:sz w:val="24"/>
+                                    <w:szCs w:val="24"/>
+                                  </w:rPr>
+                                </w:pPr>
+                                <w:hyperlink r:id="rId12" w:history="1">
+                                  <w:r>
+                                    <w:rPr>
+                                      <w:rStyle w:val="Lienhypertexte"/>
+                                      <w:sz w:val="24"/>
+                                      <w:szCs w:val="24"/>
+                                    </w:rPr>
+                                    <w:t>http://github.com/mspaenle/website/</w:t>
+                                  </w:r>
+                                </w:hyperlink>
+                              </w:p>
+                              <w:p>
+                                <w:pPr>
+                                  <w:pBdr>
+                                    <w:left w:val="single" w:sz="12" w:space="9" w:color="BC451B" w:themeColor="accent1"/>
+                                  </w:pBdr>
+                                  <w:spacing w:after="0"/>
+                                  <w:rPr>
+                                    <w:i/>
+                                    <w:iCs/>
+                                    <w:color w:val="8C3314" w:themeColor="accent1" w:themeShade="BF"/>
+                                    <w:sz w:val="24"/>
+                                    <w:szCs w:val="24"/>
+                                  </w:rPr>
+                                </w:pPr>
+                              </w:p>
+                            </w:txbxContent>
+                          </wps:txbx>
+                          <wps:bodyPr rot="0" vert="horz" wrap="square" lIns="91440" tIns="45720" rIns="91440" bIns="45720" anchor="t" anchorCtr="0" upright="1">
+                            <a:spAutoFit/>
+                          </wps:bodyPr>
+                        </wps:wsp>
+                      </a:graphicData>
+                    </a:graphic>
+                    <wp14:sizeRelH relativeFrom="margin">
+                      <wp14:pctWidth>0</wp14:pctWidth>
+                    </wp14:sizeRelH>
+                    <wp14:sizeRelV relativeFrom="page">
+                      <wp14:pctHeight>20000</wp14:pctHeight>
+                    </wp14:sizeRelV>
+                  </wp:anchor>
+                </w:drawing>
+              </mc:Choice>
+              <mc:Fallback>
+                <w:pict>
+                  <v:shapetype id="_x0000_t202" coordsize="21600,21600" o:spt="202" path="m,l,21600r21600,l21600,xe">
+                    <v:stroke joinstyle="miter"/>
+                    <v:path gradientshapeok="t" o:connecttype="rect"/>
+                  </v:shapetype>
+                  <v:shape id="Zone de texte 2" o:spid="_x0000_s1026" type="#_x0000_t202" style="position:absolute;margin-left:179.25pt;margin-top:502.05pt;width:230.45pt;height:74.6pt;z-index:251660288;visibility:visible;mso-wrap-style:square;mso-width-percent:0;mso-height-percent:200;mso-wrap-distance-left:9pt;mso-wrap-distance-top:9.35pt;mso-wrap-distance-right:9pt;mso-wrap-distance-bottom:9.35pt;mso-position-horizontal:right;mso-position-horizontal-relative:margin;mso-position-vertical:absolute;mso-position-vertical-relative:text;mso-width-percent:0;mso-height-percent:200;mso-width-relative:margin;mso-height-relative:page;v-text-anchor:top" o:gfxdata="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" o:allowincell="f" filled="f" stroked="f">
+                    <v:textbox style="mso-fit-shape-to-text:t">
+                      <w:txbxContent>
+                        <w:p>
+                          <w:pPr>
+                            <w:pBdr>
+                              <w:left w:val="single" w:sz="12" w:space="9" w:color="BC451B" w:themeColor="accent1"/>
+                            </w:pBdr>
+                            <w:spacing w:after="0"/>
+                            <w:rPr>
+                              <w:i/>
+                              <w:iCs/>
+                              <w:color w:val="8C3314" w:themeColor="accent1" w:themeShade="BF"/>
+                              <w:sz w:val="24"/>
+                              <w:szCs w:val="24"/>
+                            </w:rPr>
+                          </w:pPr>
+                        </w:p>
+                        <w:p>
+                          <w:pPr>
+                            <w:pBdr>
+                              <w:left w:val="single" w:sz="12" w:space="9" w:color="BC451B" w:themeColor="accent1"/>
+                            </w:pBdr>
+                            <w:spacing w:after="0"/>
+                            <w:rPr>
+                              <w:i/>
+                              <w:iCs/>
+                              <w:color w:val="8C3314" w:themeColor="accent1" w:themeShade="BF"/>
+                              <w:sz w:val="24"/>
+                              <w:szCs w:val="24"/>
+                            </w:rPr>
+                          </w:pPr>
+                          <w:hyperlink r:id="rId13" w:history="1">
+                            <w:r>
+                              <w:rPr>
+                                <w:rStyle w:val="Lienhypertexte"/>
+                                <w:sz w:val="24"/>
+                                <w:szCs w:val="24"/>
+                              </w:rPr>
+                              <w:t>http://projet-web-mahe.herokuapp.com/</w:t>
+                            </w:r>
+                          </w:hyperlink>
+                        </w:p>
+                        <w:p>
+                          <w:pPr>
+                            <w:pBdr>
+                              <w:left w:val="single" w:sz="12" w:space="9" w:color="BC451B" w:themeColor="accent1"/>
+                            </w:pBdr>
+                            <w:spacing w:after="0"/>
+                            <w:rPr>
+                              <w:i/>
+                              <w:iCs/>
+                              <w:color w:val="8C3314" w:themeColor="accent1" w:themeShade="BF"/>
+                              <w:sz w:val="24"/>
+                              <w:szCs w:val="24"/>
+                            </w:rPr>
+                          </w:pPr>
+                          <w:hyperlink r:id="rId14" w:history="1">
+                            <w:r>
+                              <w:rPr>
+                                <w:rStyle w:val="Lienhypertexte"/>
+                                <w:sz w:val="24"/>
+                                <w:szCs w:val="24"/>
+                              </w:rPr>
+                              <w:t>http://github.com/mspaenle/website/</w:t>
+                            </w:r>
+                          </w:hyperlink>
+                        </w:p>
+                        <w:p>
+                          <w:pPr>
+                            <w:pBdr>
+                              <w:left w:val="single" w:sz="12" w:space="9" w:color="BC451B" w:themeColor="accent1"/>
+                            </w:pBdr>
+                            <w:spacing w:after="0"/>
+                            <w:rPr>
+                              <w:i/>
+                              <w:iCs/>
+                              <w:color w:val="8C3314" w:themeColor="accent1" w:themeShade="BF"/>
+                              <w:sz w:val="24"/>
+                              <w:szCs w:val="24"/>
+                            </w:rPr>
+                          </w:pPr>
+                        </w:p>
+                      </w:txbxContent>
+                    </v:textbox>
+                    <w10:wrap type="square" anchorx="margin"/>
+                  </v:shape>
+                </w:pict>
+              </mc:Fallback>
+            </mc:AlternateContent>
+          </w:r>
+          <w:r>
             <w:br w:type="page"/>
           </w:r>
         </w:p>
@@ -290,6 +659,7 @@
             </w:tabs>
             <w:rPr>
               <w:noProof/>
+              <w:lang w:eastAsia="fr-FR"/>
             </w:rPr>
           </w:pPr>
           <w:r>
@@ -301,7 +671,7 @@
           <w:r>
             <w:fldChar w:fldCharType="separate"/>
           </w:r>
-          <w:hyperlink w:anchor="_Toc483401319" w:history="1">
+          <w:hyperlink w:anchor="_Toc483559069" w:history="1">
             <w:r>
               <w:rPr>
                 <w:rStyle w:val="Lienhypertexte"/>
@@ -312,6 +682,7 @@
             <w:r>
               <w:rPr>
                 <w:noProof/>
+                <w:lang w:eastAsia="fr-FR"/>
               </w:rPr>
               <w:tab/>
             </w:r>
@@ -320,7 +691,7 @@
                 <w:rStyle w:val="Lienhypertexte"/>
                 <w:noProof/>
               </w:rPr>
-              <w:t>Description des données</w:t>
+              <w:t>Projet</w:t>
             </w:r>
             <w:r>
               <w:rPr>
@@ -341,7 +712,7 @@
                 <w:noProof/>
                 <w:webHidden/>
               </w:rPr>
-              <w:instrText xml:space="preserve"> PAGEREF _Toc483401319 \h </w:instrText>
+              <w:instrText xml:space="preserve"> PAGEREF _Toc483559069 \h </w:instrText>
             </w:r>
             <w:r>
               <w:rPr>
@@ -381,9 +752,10 @@
             </w:tabs>
             <w:rPr>
               <w:noProof/>
+              <w:lang w:eastAsia="fr-FR"/>
             </w:rPr>
           </w:pPr>
-          <w:hyperlink w:anchor="_Toc483401320" w:history="1">
+          <w:hyperlink w:anchor="_Toc483559070" w:history="1">
             <w:r>
               <w:rPr>
                 <w:rStyle w:val="Lienhypertexte"/>
@@ -394,6 +766,7 @@
             <w:r>
               <w:rPr>
                 <w:noProof/>
+                <w:lang w:eastAsia="fr-FR"/>
               </w:rPr>
               <w:tab/>
             </w:r>
@@ -402,7 +775,7 @@
                 <w:rStyle w:val="Lienhypertexte"/>
                 <w:noProof/>
               </w:rPr>
-              <w:t>Modèle conceptuel des données</w:t>
+              <w:t>Descriptif et origines du projet initial</w:t>
             </w:r>
             <w:r>
               <w:rPr>
@@ -423,7 +796,7 @@
                 <w:noProof/>
                 <w:webHidden/>
               </w:rPr>
-              <w:instrText xml:space="preserve"> PAGEREF _Toc483401320 \h </w:instrText>
+              <w:instrText xml:space="preserve"> PAGEREF _Toc483559070 \h </w:instrText>
             </w:r>
             <w:r>
               <w:rPr>
@@ -463,9 +836,10 @@
             </w:tabs>
             <w:rPr>
               <w:noProof/>
+              <w:lang w:eastAsia="fr-FR"/>
             </w:rPr>
           </w:pPr>
-          <w:hyperlink w:anchor="_Toc483401321" w:history="1">
+          <w:hyperlink w:anchor="_Toc483559071" w:history="1">
             <w:r>
               <w:rPr>
                 <w:rStyle w:val="Lienhypertexte"/>
@@ -476,6 +850,7 @@
             <w:r>
               <w:rPr>
                 <w:noProof/>
+                <w:lang w:eastAsia="fr-FR"/>
               </w:rPr>
               <w:tab/>
             </w:r>
@@ -484,7 +859,7 @@
                 <w:rStyle w:val="Lienhypertexte"/>
                 <w:noProof/>
               </w:rPr>
-              <w:t>Modèle logique des données</w:t>
+              <w:t>Projet présenté</w:t>
             </w:r>
             <w:r>
               <w:rPr>
@@ -505,7 +880,7 @@
                 <w:noProof/>
                 <w:webHidden/>
               </w:rPr>
-              <w:instrText xml:space="preserve"> PAGEREF _Toc483401321 \h </w:instrText>
+              <w:instrText xml:space="preserve"> PAGEREF _Toc483559071 \h </w:instrText>
             </w:r>
             <w:r>
               <w:rPr>
@@ -526,6 +901,90 @@
                 <w:webHidden/>
               </w:rPr>
               <w:t>2</w:t>
+            </w:r>
+            <w:r>
+              <w:rPr>
+                <w:noProof/>
+                <w:webHidden/>
+              </w:rPr>
+              <w:fldChar w:fldCharType="end"/>
+            </w:r>
+          </w:hyperlink>
+        </w:p>
+        <w:p>
+          <w:pPr>
+            <w:pStyle w:val="TM1"/>
+            <w:tabs>
+              <w:tab w:val="left" w:pos="440"/>
+              <w:tab w:val="right" w:leader="dot" w:pos="9062"/>
+            </w:tabs>
+            <w:rPr>
+              <w:noProof/>
+              <w:lang w:eastAsia="fr-FR"/>
+            </w:rPr>
+          </w:pPr>
+          <w:hyperlink w:anchor="_Toc483559072" w:history="1">
+            <w:r>
+              <w:rPr>
+                <w:rStyle w:val="Lienhypertexte"/>
+                <w:noProof/>
+              </w:rPr>
+              <w:t>2</w:t>
+            </w:r>
+            <w:r>
+              <w:rPr>
+                <w:noProof/>
+                <w:lang w:eastAsia="fr-FR"/>
+              </w:rPr>
+              <w:tab/>
+            </w:r>
+            <w:r>
+              <w:rPr>
+                <w:rStyle w:val="Lienhypertexte"/>
+                <w:noProof/>
+              </w:rPr>
+              <w:t>Description des données</w:t>
+            </w:r>
+            <w:r>
+              <w:rPr>
+                <w:noProof/>
+                <w:webHidden/>
+              </w:rPr>
+              <w:tab/>
+            </w:r>
+            <w:r>
+              <w:rPr>
+                <w:noProof/>
+                <w:webHidden/>
+              </w:rPr>
+              <w:fldChar w:fldCharType="begin"/>
+            </w:r>
+            <w:r>
+              <w:rPr>
+                <w:noProof/>
+                <w:webHidden/>
+              </w:rPr>
+              <w:instrText xml:space="preserve"> PAGEREF _Toc483559072 \h </w:instrText>
+            </w:r>
+            <w:r>
+              <w:rPr>
+                <w:noProof/>
+                <w:webHidden/>
+              </w:rPr>
+            </w:r>
+            <w:r>
+              <w:rPr>
+                <w:noProof/>
+                <w:webHidden/>
+              </w:rPr>
+              <w:fldChar w:fldCharType="separate"/>
+            </w:r>
+            <w:r>
+              <w:rPr>
+                <w:noProof/>
+                <w:webHidden/>
+              </w:rPr>
+              <w:t>3</w:t>
             </w:r>
             <w:r>
               <w:rPr>
@@ -545,19 +1004,21 @@
             </w:tabs>
             <w:rPr>
               <w:noProof/>
+              <w:lang w:eastAsia="fr-FR"/>
             </w:rPr>
           </w:pPr>
-          <w:hyperlink w:anchor="_Toc483401322" w:history="1">
+          <w:hyperlink w:anchor="_Toc483559073" w:history="1">
             <w:r>
               <w:rPr>
                 <w:rStyle w:val="Lienhypertexte"/>
                 <w:noProof/>
               </w:rPr>
-              <w:t>1.3</w:t>
-            </w:r>
-            <w:r>
-              <w:rPr>
-                <w:noProof/>
+              <w:t>2.1</w:t>
+            </w:r>
+            <w:r>
+              <w:rPr>
+                <w:noProof/>
+                <w:lang w:eastAsia="fr-FR"/>
               </w:rPr>
               <w:tab/>
             </w:r>
@@ -566,6 +1027,174 @@
                 <w:rStyle w:val="Lienhypertexte"/>
                 <w:noProof/>
               </w:rPr>
+              <w:t>Modèle conceptuel des données</w:t>
+            </w:r>
+            <w:r>
+              <w:rPr>
+                <w:noProof/>
+                <w:webHidden/>
+              </w:rPr>
+              <w:tab/>
+            </w:r>
+            <w:r>
+              <w:rPr>
+                <w:noProof/>
+                <w:webHidden/>
+              </w:rPr>
+              <w:fldChar w:fldCharType="begin"/>
+            </w:r>
+            <w:r>
+              <w:rPr>
+                <w:noProof/>
+                <w:webHidden/>
+              </w:rPr>
+              <w:instrText xml:space="preserve"> PAGEREF _Toc483559073 \h </w:instrText>
+            </w:r>
+            <w:r>
+              <w:rPr>
+                <w:noProof/>
+                <w:webHidden/>
+              </w:rPr>
+            </w:r>
+            <w:r>
+              <w:rPr>
+                <w:noProof/>
+                <w:webHidden/>
+              </w:rPr>
+              <w:fldChar w:fldCharType="separate"/>
+            </w:r>
+            <w:r>
+              <w:rPr>
+                <w:noProof/>
+                <w:webHidden/>
+              </w:rPr>
+              <w:t>3</w:t>
+            </w:r>
+            <w:r>
+              <w:rPr>
+                <w:noProof/>
+                <w:webHidden/>
+              </w:rPr>
+              <w:fldChar w:fldCharType="end"/>
+            </w:r>
+          </w:hyperlink>
+        </w:p>
+        <w:p>
+          <w:pPr>
+            <w:pStyle w:val="TM2"/>
+            <w:tabs>
+              <w:tab w:val="left" w:pos="880"/>
+              <w:tab w:val="right" w:leader="dot" w:pos="9062"/>
+            </w:tabs>
+            <w:rPr>
+              <w:noProof/>
+              <w:lang w:eastAsia="fr-FR"/>
+            </w:rPr>
+          </w:pPr>
+          <w:hyperlink w:anchor="_Toc483559074" w:history="1">
+            <w:r>
+              <w:rPr>
+                <w:rStyle w:val="Lienhypertexte"/>
+                <w:noProof/>
+              </w:rPr>
+              <w:t>2.2</w:t>
+            </w:r>
+            <w:r>
+              <w:rPr>
+                <w:noProof/>
+                <w:lang w:eastAsia="fr-FR"/>
+              </w:rPr>
+              <w:tab/>
+            </w:r>
+            <w:r>
+              <w:rPr>
+                <w:rStyle w:val="Lienhypertexte"/>
+                <w:noProof/>
+              </w:rPr>
+              <w:t>Modèle logique des données</w:t>
+            </w:r>
+            <w:r>
+              <w:rPr>
+                <w:noProof/>
+                <w:webHidden/>
+              </w:rPr>
+              <w:tab/>
+            </w:r>
+            <w:r>
+              <w:rPr>
+                <w:noProof/>
+                <w:webHidden/>
+              </w:rPr>
+              <w:fldChar w:fldCharType="begin"/>
+            </w:r>
+            <w:r>
+              <w:rPr>
+                <w:noProof/>
+                <w:webHidden/>
+              </w:rPr>
+              <w:instrText xml:space="preserve"> PAGEREF _Toc483559074 \h </w:instrText>
+            </w:r>
+            <w:r>
+              <w:rPr>
+                <w:noProof/>
+                <w:webHidden/>
+              </w:rPr>
+            </w:r>
+            <w:r>
+              <w:rPr>
+                <w:noProof/>
+                <w:webHidden/>
+              </w:rPr>
+              <w:fldChar w:fldCharType="separate"/>
+            </w:r>
+            <w:r>
+              <w:rPr>
+                <w:noProof/>
+                <w:webHidden/>
+              </w:rPr>
+              <w:t>3</w:t>
+            </w:r>
+            <w:r>
+              <w:rPr>
+                <w:noProof/>
+                <w:webHidden/>
+              </w:rPr>
+              <w:fldChar w:fldCharType="end"/>
+            </w:r>
+          </w:hyperlink>
+        </w:p>
+        <w:p>
+          <w:pPr>
+            <w:pStyle w:val="TM2"/>
+            <w:tabs>
+              <w:tab w:val="left" w:pos="880"/>
+              <w:tab w:val="right" w:leader="dot" w:pos="9062"/>
+            </w:tabs>
+            <w:rPr>
+              <w:noProof/>
+              <w:lang w:eastAsia="fr-FR"/>
+            </w:rPr>
+          </w:pPr>
+          <w:hyperlink w:anchor="_Toc483559075" w:history="1">
+            <w:r>
+              <w:rPr>
+                <w:rStyle w:val="Lienhypertexte"/>
+                <w:noProof/>
+              </w:rPr>
+              <w:t>2.3</w:t>
+            </w:r>
+            <w:r>
+              <w:rPr>
+                <w:noProof/>
+                <w:lang w:eastAsia="fr-FR"/>
+              </w:rPr>
+              <w:tab/>
+            </w:r>
+            <w:r>
+              <w:rPr>
+                <w:rStyle w:val="Lienhypertexte"/>
+                <w:noProof/>
+              </w:rPr>
               <w:t>Descriptif</w:t>
             </w:r>
             <w:r>
@@ -587,7 +1216,7 @@
                 <w:noProof/>
                 <w:webHidden/>
               </w:rPr>
-              <w:instrText xml:space="preserve"> PAGEREF _Toc483401322 \h </w:instrText>
+              <w:instrText xml:space="preserve"> PAGEREF _Toc483559075 \h </w:instrText>
             </w:r>
             <w:r>
               <w:rPr>
@@ -608,6 +1237,846 @@
                 <w:webHidden/>
               </w:rPr>
               <w:t>3</w:t>
+            </w:r>
+            <w:r>
+              <w:rPr>
+                <w:noProof/>
+                <w:webHidden/>
+              </w:rPr>
+              <w:fldChar w:fldCharType="end"/>
+            </w:r>
+          </w:hyperlink>
+        </w:p>
+        <w:p>
+          <w:pPr>
+            <w:pStyle w:val="TM2"/>
+            <w:tabs>
+              <w:tab w:val="left" w:pos="880"/>
+              <w:tab w:val="right" w:leader="dot" w:pos="9062"/>
+            </w:tabs>
+            <w:rPr>
+              <w:noProof/>
+              <w:lang w:eastAsia="fr-FR"/>
+            </w:rPr>
+          </w:pPr>
+          <w:hyperlink w:anchor="_Toc483559076" w:history="1">
+            <w:r>
+              <w:rPr>
+                <w:rStyle w:val="Lienhypertexte"/>
+                <w:noProof/>
+              </w:rPr>
+              <w:t>2.4</w:t>
+            </w:r>
+            <w:r>
+              <w:rPr>
+                <w:noProof/>
+                <w:lang w:eastAsia="fr-FR"/>
+              </w:rPr>
+              <w:tab/>
+            </w:r>
+            <w:r>
+              <w:rPr>
+                <w:rStyle w:val="Lienhypertexte"/>
+                <w:noProof/>
+              </w:rPr>
+              <w:t>Langage utilisé</w:t>
+            </w:r>
+            <w:r>
+              <w:rPr>
+                <w:noProof/>
+                <w:webHidden/>
+              </w:rPr>
+              <w:tab/>
+            </w:r>
+            <w:r>
+              <w:rPr>
+                <w:noProof/>
+                <w:webHidden/>
+              </w:rPr>
+              <w:fldChar w:fldCharType="begin"/>
+            </w:r>
+            <w:r>
+              <w:rPr>
+                <w:noProof/>
+                <w:webHidden/>
+              </w:rPr>
+              <w:instrText xml:space="preserve"> PAGEREF _Toc483559076 \h </w:instrText>
+            </w:r>
+            <w:r>
+              <w:rPr>
+                <w:noProof/>
+                <w:webHidden/>
+              </w:rPr>
+            </w:r>
+            <w:r>
+              <w:rPr>
+                <w:noProof/>
+                <w:webHidden/>
+              </w:rPr>
+              <w:fldChar w:fldCharType="separate"/>
+            </w:r>
+            <w:r>
+              <w:rPr>
+                <w:noProof/>
+                <w:webHidden/>
+              </w:rPr>
+              <w:t>4</w:t>
+            </w:r>
+            <w:r>
+              <w:rPr>
+                <w:noProof/>
+                <w:webHidden/>
+              </w:rPr>
+              <w:fldChar w:fldCharType="end"/>
+            </w:r>
+          </w:hyperlink>
+        </w:p>
+        <w:p>
+          <w:pPr>
+            <w:pStyle w:val="TM1"/>
+            <w:tabs>
+              <w:tab w:val="left" w:pos="440"/>
+              <w:tab w:val="right" w:leader="dot" w:pos="9062"/>
+            </w:tabs>
+            <w:rPr>
+              <w:noProof/>
+              <w:lang w:eastAsia="fr-FR"/>
+            </w:rPr>
+          </w:pPr>
+          <w:hyperlink w:anchor="_Toc483559077" w:history="1">
+            <w:r>
+              <w:rPr>
+                <w:rStyle w:val="Lienhypertexte"/>
+                <w:noProof/>
+              </w:rPr>
+              <w:t>3</w:t>
+            </w:r>
+            <w:r>
+              <w:rPr>
+                <w:noProof/>
+                <w:lang w:eastAsia="fr-FR"/>
+              </w:rPr>
+              <w:tab/>
+            </w:r>
+            <w:r>
+              <w:rPr>
+                <w:rStyle w:val="Lienhypertexte"/>
+                <w:noProof/>
+              </w:rPr>
+              <w:t>Descriptif du code</w:t>
+            </w:r>
+            <w:r>
+              <w:rPr>
+                <w:noProof/>
+                <w:webHidden/>
+              </w:rPr>
+              <w:tab/>
+            </w:r>
+            <w:r>
+              <w:rPr>
+                <w:noProof/>
+                <w:webHidden/>
+              </w:rPr>
+              <w:fldChar w:fldCharType="begin"/>
+            </w:r>
+            <w:r>
+              <w:rPr>
+                <w:noProof/>
+                <w:webHidden/>
+              </w:rPr>
+              <w:instrText xml:space="preserve"> PAGEREF _Toc483559077 \h </w:instrText>
+            </w:r>
+            <w:r>
+              <w:rPr>
+                <w:noProof/>
+                <w:webHidden/>
+              </w:rPr>
+            </w:r>
+            <w:r>
+              <w:rPr>
+                <w:noProof/>
+                <w:webHidden/>
+              </w:rPr>
+              <w:fldChar w:fldCharType="separate"/>
+            </w:r>
+            <w:r>
+              <w:rPr>
+                <w:noProof/>
+                <w:webHidden/>
+              </w:rPr>
+              <w:t>5</w:t>
+            </w:r>
+            <w:r>
+              <w:rPr>
+                <w:noProof/>
+                <w:webHidden/>
+              </w:rPr>
+              <w:fldChar w:fldCharType="end"/>
+            </w:r>
+          </w:hyperlink>
+        </w:p>
+        <w:p>
+          <w:pPr>
+            <w:pStyle w:val="TM2"/>
+            <w:tabs>
+              <w:tab w:val="left" w:pos="880"/>
+              <w:tab w:val="right" w:leader="dot" w:pos="9062"/>
+            </w:tabs>
+            <w:rPr>
+              <w:noProof/>
+              <w:lang w:eastAsia="fr-FR"/>
+            </w:rPr>
+          </w:pPr>
+          <w:hyperlink w:anchor="_Toc483559078" w:history="1">
+            <w:r>
+              <w:rPr>
+                <w:rStyle w:val="Lienhypertexte"/>
+                <w:noProof/>
+              </w:rPr>
+              <w:t>3.1</w:t>
+            </w:r>
+            <w:r>
+              <w:rPr>
+                <w:noProof/>
+                <w:lang w:eastAsia="fr-FR"/>
+              </w:rPr>
+              <w:tab/>
+            </w:r>
+            <w:r>
+              <w:rPr>
+                <w:rStyle w:val="Lienhypertexte"/>
+                <w:noProof/>
+              </w:rPr>
+              <w:t>Pattern MVC</w:t>
+            </w:r>
+            <w:r>
+              <w:rPr>
+                <w:noProof/>
+                <w:webHidden/>
+              </w:rPr>
+              <w:tab/>
+            </w:r>
+            <w:r>
+              <w:rPr>
+                <w:noProof/>
+                <w:webHidden/>
+              </w:rPr>
+              <w:fldChar w:fldCharType="begin"/>
+            </w:r>
+            <w:r>
+              <w:rPr>
+                <w:noProof/>
+                <w:webHidden/>
+              </w:rPr>
+              <w:instrText xml:space="preserve"> PAGEREF _Toc483559078 \h </w:instrText>
+            </w:r>
+            <w:r>
+              <w:rPr>
+                <w:noProof/>
+                <w:webHidden/>
+              </w:rPr>
+            </w:r>
+            <w:r>
+              <w:rPr>
+                <w:noProof/>
+                <w:webHidden/>
+              </w:rPr>
+              <w:fldChar w:fldCharType="separate"/>
+            </w:r>
+            <w:r>
+              <w:rPr>
+                <w:noProof/>
+                <w:webHidden/>
+              </w:rPr>
+              <w:t>5</w:t>
+            </w:r>
+            <w:r>
+              <w:rPr>
+                <w:noProof/>
+                <w:webHidden/>
+              </w:rPr>
+              <w:fldChar w:fldCharType="end"/>
+            </w:r>
+          </w:hyperlink>
+        </w:p>
+        <w:p>
+          <w:pPr>
+            <w:pStyle w:val="TM2"/>
+            <w:tabs>
+              <w:tab w:val="left" w:pos="880"/>
+              <w:tab w:val="right" w:leader="dot" w:pos="9062"/>
+            </w:tabs>
+            <w:rPr>
+              <w:noProof/>
+              <w:lang w:eastAsia="fr-FR"/>
+            </w:rPr>
+          </w:pPr>
+          <w:hyperlink w:anchor="_Toc483559079" w:history="1">
+            <w:r>
+              <w:rPr>
+                <w:rStyle w:val="Lienhypertexte"/>
+                <w:noProof/>
+              </w:rPr>
+              <w:t>3.2</w:t>
+            </w:r>
+            <w:r>
+              <w:rPr>
+                <w:noProof/>
+                <w:lang w:eastAsia="fr-FR"/>
+              </w:rPr>
+              <w:tab/>
+            </w:r>
+            <w:r>
+              <w:rPr>
+                <w:rStyle w:val="Lienhypertexte"/>
+                <w:noProof/>
+              </w:rPr>
+              <w:t>Langages</w:t>
+            </w:r>
+            <w:r>
+              <w:rPr>
+                <w:noProof/>
+                <w:webHidden/>
+              </w:rPr>
+              <w:tab/>
+            </w:r>
+            <w:r>
+              <w:rPr>
+                <w:noProof/>
+                <w:webHidden/>
+              </w:rPr>
+              <w:fldChar w:fldCharType="begin"/>
+            </w:r>
+            <w:r>
+              <w:rPr>
+                <w:noProof/>
+                <w:webHidden/>
+              </w:rPr>
+              <w:instrText xml:space="preserve"> PAGEREF _Toc483559079 \h </w:instrText>
+            </w:r>
+            <w:r>
+              <w:rPr>
+                <w:noProof/>
+                <w:webHidden/>
+              </w:rPr>
+            </w:r>
+            <w:r>
+              <w:rPr>
+                <w:noProof/>
+                <w:webHidden/>
+              </w:rPr>
+              <w:fldChar w:fldCharType="separate"/>
+            </w:r>
+            <w:r>
+              <w:rPr>
+                <w:noProof/>
+                <w:webHidden/>
+              </w:rPr>
+              <w:t>5</w:t>
+            </w:r>
+            <w:r>
+              <w:rPr>
+                <w:noProof/>
+                <w:webHidden/>
+              </w:rPr>
+              <w:fldChar w:fldCharType="end"/>
+            </w:r>
+          </w:hyperlink>
+        </w:p>
+        <w:p>
+          <w:pPr>
+            <w:pStyle w:val="TM2"/>
+            <w:tabs>
+              <w:tab w:val="left" w:pos="880"/>
+              <w:tab w:val="right" w:leader="dot" w:pos="9062"/>
+            </w:tabs>
+            <w:rPr>
+              <w:noProof/>
+              <w:lang w:eastAsia="fr-FR"/>
+            </w:rPr>
+          </w:pPr>
+          <w:hyperlink w:anchor="_Toc483559080" w:history="1">
+            <w:r>
+              <w:rPr>
+                <w:rStyle w:val="Lienhypertexte"/>
+                <w:noProof/>
+              </w:rPr>
+              <w:t>3.3</w:t>
+            </w:r>
+            <w:r>
+              <w:rPr>
+                <w:noProof/>
+                <w:lang w:eastAsia="fr-FR"/>
+              </w:rPr>
+              <w:tab/>
+            </w:r>
+            <w:r>
+              <w:rPr>
+                <w:rStyle w:val="Lienhypertexte"/>
+                <w:noProof/>
+              </w:rPr>
+              <w:t>Bootstrap</w:t>
+            </w:r>
+            <w:r>
+              <w:rPr>
+                <w:noProof/>
+                <w:webHidden/>
+              </w:rPr>
+              <w:tab/>
+            </w:r>
+            <w:r>
+              <w:rPr>
+                <w:noProof/>
+                <w:webHidden/>
+              </w:rPr>
+              <w:fldChar w:fldCharType="begin"/>
+            </w:r>
+            <w:r>
+              <w:rPr>
+                <w:noProof/>
+                <w:webHidden/>
+              </w:rPr>
+              <w:instrText xml:space="preserve"> PAGEREF _Toc483559080 \h </w:instrText>
+            </w:r>
+            <w:r>
+              <w:rPr>
+                <w:noProof/>
+                <w:webHidden/>
+              </w:rPr>
+            </w:r>
+            <w:r>
+              <w:rPr>
+                <w:noProof/>
+                <w:webHidden/>
+              </w:rPr>
+              <w:fldChar w:fldCharType="separate"/>
+            </w:r>
+            <w:r>
+              <w:rPr>
+                <w:noProof/>
+                <w:webHidden/>
+              </w:rPr>
+              <w:t>6</w:t>
+            </w:r>
+            <w:r>
+              <w:rPr>
+                <w:noProof/>
+                <w:webHidden/>
+              </w:rPr>
+              <w:fldChar w:fldCharType="end"/>
+            </w:r>
+          </w:hyperlink>
+        </w:p>
+        <w:p>
+          <w:pPr>
+            <w:pStyle w:val="TM1"/>
+            <w:tabs>
+              <w:tab w:val="left" w:pos="440"/>
+              <w:tab w:val="right" w:leader="dot" w:pos="9062"/>
+            </w:tabs>
+            <w:rPr>
+              <w:noProof/>
+              <w:lang w:eastAsia="fr-FR"/>
+            </w:rPr>
+          </w:pPr>
+          <w:hyperlink w:anchor="_Toc483559081" w:history="1">
+            <w:r>
+              <w:rPr>
+                <w:rStyle w:val="Lienhypertexte"/>
+                <w:noProof/>
+              </w:rPr>
+              <w:t>4</w:t>
+            </w:r>
+            <w:r>
+              <w:rPr>
+                <w:noProof/>
+                <w:lang w:eastAsia="fr-FR"/>
+              </w:rPr>
+              <w:tab/>
+            </w:r>
+            <w:r>
+              <w:rPr>
+                <w:rStyle w:val="Lienhypertexte"/>
+                <w:noProof/>
+              </w:rPr>
+              <w:t>Déploiement</w:t>
+            </w:r>
+            <w:r>
+              <w:rPr>
+                <w:noProof/>
+                <w:webHidden/>
+              </w:rPr>
+              <w:tab/>
+            </w:r>
+            <w:r>
+              <w:rPr>
+                <w:noProof/>
+                <w:webHidden/>
+              </w:rPr>
+              <w:fldChar w:fldCharType="begin"/>
+            </w:r>
+            <w:r>
+              <w:rPr>
+                <w:noProof/>
+                <w:webHidden/>
+              </w:rPr>
+              <w:instrText xml:space="preserve"> PAGEREF _Toc483559081 \h </w:instrText>
+            </w:r>
+            <w:r>
+              <w:rPr>
+                <w:noProof/>
+                <w:webHidden/>
+              </w:rPr>
+            </w:r>
+            <w:r>
+              <w:rPr>
+                <w:noProof/>
+                <w:webHidden/>
+              </w:rPr>
+              <w:fldChar w:fldCharType="separate"/>
+            </w:r>
+            <w:r>
+              <w:rPr>
+                <w:noProof/>
+                <w:webHidden/>
+              </w:rPr>
+              <w:t>7</w:t>
+            </w:r>
+            <w:r>
+              <w:rPr>
+                <w:noProof/>
+                <w:webHidden/>
+              </w:rPr>
+              <w:fldChar w:fldCharType="end"/>
+            </w:r>
+          </w:hyperlink>
+        </w:p>
+        <w:p>
+          <w:pPr>
+            <w:pStyle w:val="TM1"/>
+            <w:tabs>
+              <w:tab w:val="left" w:pos="440"/>
+              <w:tab w:val="right" w:leader="dot" w:pos="9062"/>
+            </w:tabs>
+            <w:rPr>
+              <w:noProof/>
+              <w:lang w:eastAsia="fr-FR"/>
+            </w:rPr>
+          </w:pPr>
+          <w:hyperlink w:anchor="_Toc483559082" w:history="1">
+            <w:r>
+              <w:rPr>
+                <w:rStyle w:val="Lienhypertexte"/>
+                <w:noProof/>
+              </w:rPr>
+              <w:t>5</w:t>
+            </w:r>
+            <w:r>
+              <w:rPr>
+                <w:noProof/>
+                <w:lang w:eastAsia="fr-FR"/>
+              </w:rPr>
+              <w:tab/>
+            </w:r>
+            <w:r>
+              <w:rPr>
+                <w:rStyle w:val="Lienhypertexte"/>
+                <w:noProof/>
+              </w:rPr>
+              <w:t>Post mortem</w:t>
+            </w:r>
+            <w:r>
+              <w:rPr>
+                <w:noProof/>
+                <w:webHidden/>
+              </w:rPr>
+              <w:tab/>
+            </w:r>
+            <w:r>
+              <w:rPr>
+                <w:noProof/>
+                <w:webHidden/>
+              </w:rPr>
+              <w:fldChar w:fldCharType="begin"/>
+            </w:r>
+            <w:r>
+              <w:rPr>
+                <w:noProof/>
+                <w:webHidden/>
+              </w:rPr>
+              <w:instrText xml:space="preserve"> PAGEREF _Toc483559082 \h </w:instrText>
+            </w:r>
+            <w:r>
+              <w:rPr>
+                <w:noProof/>
+                <w:webHidden/>
+              </w:rPr>
+            </w:r>
+            <w:r>
+              <w:rPr>
+                <w:noProof/>
+                <w:webHidden/>
+              </w:rPr>
+              <w:fldChar w:fldCharType="separate"/>
+            </w:r>
+            <w:r>
+              <w:rPr>
+                <w:noProof/>
+                <w:webHidden/>
+              </w:rPr>
+              <w:t>8</w:t>
+            </w:r>
+            <w:r>
+              <w:rPr>
+                <w:noProof/>
+                <w:webHidden/>
+              </w:rPr>
+              <w:fldChar w:fldCharType="end"/>
+            </w:r>
+          </w:hyperlink>
+        </w:p>
+        <w:p>
+          <w:pPr>
+            <w:pStyle w:val="TM2"/>
+            <w:tabs>
+              <w:tab w:val="left" w:pos="880"/>
+              <w:tab w:val="right" w:leader="dot" w:pos="9062"/>
+            </w:tabs>
+            <w:rPr>
+              <w:noProof/>
+              <w:lang w:eastAsia="fr-FR"/>
+            </w:rPr>
+          </w:pPr>
+          <w:hyperlink w:anchor="_Toc483559083" w:history="1">
+            <w:r>
+              <w:rPr>
+                <w:rStyle w:val="Lienhypertexte"/>
+                <w:noProof/>
+              </w:rPr>
+              <w:t>5.1</w:t>
+            </w:r>
+            <w:r>
+              <w:rPr>
+                <w:noProof/>
+                <w:lang w:eastAsia="fr-FR"/>
+              </w:rPr>
+              <w:tab/>
+            </w:r>
+            <w:r>
+              <w:rPr>
+                <w:rStyle w:val="Lienhypertexte"/>
+                <w:noProof/>
+              </w:rPr>
+              <w:t>Difficultés rencontrées</w:t>
+            </w:r>
+            <w:r>
+              <w:rPr>
+                <w:noProof/>
+                <w:webHidden/>
+              </w:rPr>
+              <w:tab/>
+            </w:r>
+            <w:r>
+              <w:rPr>
+                <w:noProof/>
+                <w:webHidden/>
+              </w:rPr>
+              <w:fldChar w:fldCharType="begin"/>
+            </w:r>
+            <w:r>
+              <w:rPr>
+                <w:noProof/>
+                <w:webHidden/>
+              </w:rPr>
+              <w:instrText xml:space="preserve"> PAGEREF _Toc483559083 \h </w:instrText>
+            </w:r>
+            <w:r>
+              <w:rPr>
+                <w:noProof/>
+                <w:webHidden/>
+              </w:rPr>
+            </w:r>
+            <w:r>
+              <w:rPr>
+                <w:noProof/>
+                <w:webHidden/>
+              </w:rPr>
+              <w:fldChar w:fldCharType="separate"/>
+            </w:r>
+            <w:r>
+              <w:rPr>
+                <w:noProof/>
+                <w:webHidden/>
+              </w:rPr>
+              <w:t>8</w:t>
+            </w:r>
+            <w:r>
+              <w:rPr>
+                <w:noProof/>
+                <w:webHidden/>
+              </w:rPr>
+              <w:fldChar w:fldCharType="end"/>
+            </w:r>
+          </w:hyperlink>
+        </w:p>
+        <w:p>
+          <w:pPr>
+            <w:pStyle w:val="TM2"/>
+            <w:tabs>
+              <w:tab w:val="left" w:pos="880"/>
+              <w:tab w:val="right" w:leader="dot" w:pos="9062"/>
+            </w:tabs>
+            <w:rPr>
+              <w:noProof/>
+              <w:lang w:eastAsia="fr-FR"/>
+            </w:rPr>
+          </w:pPr>
+          <w:hyperlink w:anchor="_Toc483559084" w:history="1">
+            <w:r>
+              <w:rPr>
+                <w:rStyle w:val="Lienhypertexte"/>
+                <w:noProof/>
+              </w:rPr>
+              <w:t>5.2</w:t>
+            </w:r>
+            <w:r>
+              <w:rPr>
+                <w:noProof/>
+                <w:lang w:eastAsia="fr-FR"/>
+              </w:rPr>
+              <w:tab/>
+            </w:r>
+            <w:r>
+              <w:rPr>
+                <w:rStyle w:val="Lienhypertexte"/>
+                <w:noProof/>
+              </w:rPr>
+              <w:t>Ce que ce projet a pu m’apprendre</w:t>
+            </w:r>
+            <w:r>
+              <w:rPr>
+                <w:noProof/>
+                <w:webHidden/>
+              </w:rPr>
+              <w:tab/>
+            </w:r>
+            <w:r>
+              <w:rPr>
+                <w:noProof/>
+                <w:webHidden/>
+              </w:rPr>
+              <w:fldChar w:fldCharType="begin"/>
+            </w:r>
+            <w:r>
+              <w:rPr>
+                <w:noProof/>
+                <w:webHidden/>
+              </w:rPr>
+              <w:instrText xml:space="preserve"> PAGEREF _Toc483559084 \h </w:instrText>
+            </w:r>
+            <w:r>
+              <w:rPr>
+                <w:noProof/>
+                <w:webHidden/>
+              </w:rPr>
+            </w:r>
+            <w:r>
+              <w:rPr>
+                <w:noProof/>
+                <w:webHidden/>
+              </w:rPr>
+              <w:fldChar w:fldCharType="separate"/>
+            </w:r>
+            <w:r>
+              <w:rPr>
+                <w:noProof/>
+                <w:webHidden/>
+              </w:rPr>
+              <w:t>8</w:t>
+            </w:r>
+            <w:r>
+              <w:rPr>
+                <w:noProof/>
+                <w:webHidden/>
+              </w:rPr>
+              <w:fldChar w:fldCharType="end"/>
+            </w:r>
+          </w:hyperlink>
+        </w:p>
+        <w:p>
+          <w:pPr>
+            <w:pStyle w:val="TM1"/>
+            <w:tabs>
+              <w:tab w:val="left" w:pos="440"/>
+              <w:tab w:val="right" w:leader="dot" w:pos="9062"/>
+            </w:tabs>
+            <w:rPr>
+              <w:noProof/>
+              <w:lang w:eastAsia="fr-FR"/>
+            </w:rPr>
+          </w:pPr>
+          <w:hyperlink w:anchor="_Toc483559085" w:history="1">
+            <w:r>
+              <w:rPr>
+                <w:rStyle w:val="Lienhypertexte"/>
+                <w:noProof/>
+              </w:rPr>
+              <w:t>6</w:t>
+            </w:r>
+            <w:r>
+              <w:rPr>
+                <w:noProof/>
+                <w:lang w:eastAsia="fr-FR"/>
+              </w:rPr>
+              <w:tab/>
+            </w:r>
+            <w:r>
+              <w:rPr>
+                <w:rStyle w:val="Lienhypertexte"/>
+                <w:noProof/>
+              </w:rPr>
+              <w:t>Conclusion</w:t>
+            </w:r>
+            <w:r>
+              <w:rPr>
+                <w:noProof/>
+                <w:webHidden/>
+              </w:rPr>
+              <w:tab/>
+            </w:r>
+            <w:r>
+              <w:rPr>
+                <w:noProof/>
+                <w:webHidden/>
+              </w:rPr>
+              <w:fldChar w:fldCharType="begin"/>
+            </w:r>
+            <w:r>
+              <w:rPr>
+                <w:noProof/>
+                <w:webHidden/>
+              </w:rPr>
+              <w:instrText xml:space="preserve"> PAGEREF _Toc483559085 \h </w:instrText>
+            </w:r>
+            <w:r>
+              <w:rPr>
+                <w:noProof/>
+                <w:webHidden/>
+              </w:rPr>
+            </w:r>
+            <w:r>
+              <w:rPr>
+                <w:noProof/>
+                <w:webHidden/>
+              </w:rPr>
+              <w:fldChar w:fldCharType="separate"/>
+            </w:r>
+            <w:r>
+              <w:rPr>
+                <w:noProof/>
+                <w:webHidden/>
+              </w:rPr>
+              <w:t>8</w:t>
             </w:r>
             <w:r>
               <w:rPr>
@@ -637,315 +2106,264 @@
     </w:p>
     <w:p>
       <w:pPr>
-        <w:rPr>
-          <w:sz w:val="24"/>
-          <w:szCs w:val="24"/>
-        </w:rPr>
-      </w:pPr>
-      <w:r>
-        <w:rPr>
-          <w:sz w:val="24"/>
-          <w:szCs w:val="24"/>
-        </w:rPr>
+        <w:pStyle w:val="Titre1"/>
+      </w:pPr>
+      <w:bookmarkStart w:id="0" w:name="_Toc483559069"/>
+      <w:r>
         <w:lastRenderedPageBreak/>
-        <w:t>Introduction</w:t>
-      </w:r>
-    </w:p>
-    <w:p>
-      <w:pPr>
-        <w:rPr>
-          <w:sz w:val="24"/>
-          <w:szCs w:val="24"/>
-        </w:rPr>
-      </w:pPr>
-      <w:r>
-        <w:rPr>
-          <w:sz w:val="24"/>
-          <w:szCs w:val="24"/>
-        </w:rPr>
-        <w:t>Projet why ? Descriptifs</w:t>
-      </w:r>
-    </w:p>
-    <w:p>
-      <w:pPr>
-        <w:rPr>
-          <w:sz w:val="24"/>
-          <w:szCs w:val="24"/>
-        </w:rPr>
-      </w:pPr>
-      <w:r>
-        <w:rPr>
-          <w:sz w:val="24"/>
-          <w:szCs w:val="24"/>
-        </w:rPr>
-        <w:t>Architecture globale</w:t>
-      </w:r>
-    </w:p>
-    <w:p>
-      <w:pPr>
-        <w:rPr>
-          <w:sz w:val="24"/>
-          <w:szCs w:val="24"/>
-        </w:rPr>
-      </w:pPr>
-      <w:r>
-        <w:rPr>
-          <w:sz w:val="24"/>
-          <w:szCs w:val="24"/>
-        </w:rPr>
-        <w:t>Technologies utilisées</w:t>
-      </w:r>
-    </w:p>
-    <w:p>
-      <w:pPr>
-        <w:rPr>
-          <w:sz w:val="24"/>
-          <w:szCs w:val="24"/>
-        </w:rPr>
-      </w:pPr>
-      <w:r>
-        <w:rPr>
-          <w:sz w:val="24"/>
-          <w:szCs w:val="24"/>
-        </w:rPr>
-        <w:t>MCD MLD</w:t>
-      </w:r>
-    </w:p>
-    <w:p>
-      <w:pPr>
-        <w:rPr>
-          <w:sz w:val="24"/>
-          <w:szCs w:val="24"/>
-        </w:rPr>
-      </w:pPr>
-      <w:r>
-        <w:rPr>
-          <w:sz w:val="24"/>
-          <w:szCs w:val="24"/>
-        </w:rPr>
-        <w:t>Descriptifs du code</w:t>
-      </w:r>
-    </w:p>
-    <w:p>
-      <w:pPr>
-        <w:rPr>
-          <w:sz w:val="24"/>
-          <w:szCs w:val="24"/>
-        </w:rPr>
-      </w:pPr>
-      <w:r>
-        <w:rPr>
-          <w:sz w:val="24"/>
-          <w:szCs w:val="24"/>
-        </w:rPr>
-        <w:t>Comment utiliser le site</w:t>
-      </w:r>
-    </w:p>
-    <w:p>
-      <w:r>
-        <w:t xml:space="preserve">Post </w:t>
-      </w:r>
-      <w:r>
-        <w:t>Mortem</w:t>
-      </w:r>
-    </w:p>
-    <w:p>
-      <w:pPr>
-        <w:rPr>
-          <w:sz w:val="24"/>
-          <w:szCs w:val="24"/>
-        </w:rPr>
-      </w:pPr>
-      <w:r>
-        <w:rPr>
-          <w:sz w:val="24"/>
-          <w:szCs w:val="24"/>
-        </w:rPr>
+        <w:t>Projet</w:t>
+      </w:r>
+      <w:bookmarkEnd w:id="0"/>
+    </w:p>
+    <w:p>
+      <w:pPr>
+        <w:jc w:val="both"/>
+        <w:rPr>
+          <w:sz w:val="24"/>
+          <w:szCs w:val="24"/>
+        </w:rPr>
+      </w:pPr>
+      <w:r>
+        <w:rPr>
+          <w:sz w:val="24"/>
+          <w:szCs w:val="24"/>
+        </w:rPr>
+        <w:t xml:space="preserve">Ce site internet, mis en place dans le cadre du cours de web en IG 3 (2016/2017), </w:t>
+      </w:r>
+      <w:r>
+        <w:rPr>
+          <w:sz w:val="24"/>
+          <w:szCs w:val="24"/>
+        </w:rPr>
+        <w:t>a pour but de faciliter l’organisation et l’enregistrement des scores lors d’un tournois de jeux vidéo dans le cercle familiale o</w:t>
+      </w:r>
+      <w:r>
+        <w:rPr>
+          <w:sz w:val="24"/>
+          <w:szCs w:val="24"/>
+          <w:highlight w:val="yellow"/>
+        </w:rPr>
+        <w:t>u des amis</w:t>
+      </w:r>
+      <w:r>
+        <w:rPr>
+          <w:sz w:val="24"/>
+          <w:szCs w:val="24"/>
+        </w:rPr>
+        <w:t>.</w:t>
+      </w:r>
+    </w:p>
+    <w:p>
+      <w:pPr>
+        <w:pStyle w:val="Titre2"/>
+      </w:pPr>
+      <w:bookmarkStart w:id="1" w:name="_Toc483559070"/>
+      <w:r>
+        <w:t>Descriptif et origines du projet</w:t>
+      </w:r>
+      <w:r>
+        <w:t xml:space="preserve"> initial</w:t>
+      </w:r>
+      <w:bookmarkEnd w:id="1"/>
+    </w:p>
+    <w:p/>
+    <w:p>
+      <w:pPr>
+        <w:ind w:firstLine="576"/>
+        <w:jc w:val="both"/>
+        <w:rPr>
+          <w:sz w:val="24"/>
+          <w:szCs w:val="24"/>
+        </w:rPr>
+      </w:pPr>
+      <w:r>
+        <w:rPr>
+          <w:sz w:val="24"/>
+          <w:szCs w:val="24"/>
+        </w:rPr>
+        <w:t>Lors de l’organisation d’un tournois de jeux entre amis, il faut toujours quelqu’un qui prépare à l’avance les pools en fonction du nombre de participants pour savoir combien de manches organiser, et en fonction des points, qui passera à la manche suivante. C’est toujours une perte d’argent et il est toujours possible de contester les scores.</w:t>
+      </w:r>
+    </w:p>
+    <w:p>
+      <w:pPr>
+        <w:ind w:firstLine="576"/>
+        <w:jc w:val="both"/>
+        <w:rPr>
+          <w:sz w:val="24"/>
+          <w:szCs w:val="24"/>
+        </w:rPr>
+      </w:pPr>
+      <w:r>
+        <w:rPr>
+          <w:sz w:val="24"/>
+          <w:szCs w:val="24"/>
+        </w:rPr>
+        <w:t xml:space="preserve">Le but de ce site est donc d’organiser un tournois « maison » </w:t>
+      </w:r>
+      <w:proofErr w:type="gramStart"/>
+      <w:r>
+        <w:rPr>
+          <w:sz w:val="24"/>
+          <w:szCs w:val="24"/>
+        </w:rPr>
+        <w:t>de A</w:t>
+      </w:r>
+      <w:proofErr w:type="gramEnd"/>
+      <w:r>
+        <w:rPr>
+          <w:sz w:val="24"/>
+          <w:szCs w:val="24"/>
+        </w:rPr>
+        <w:t xml:space="preserve"> à Z. Créer un tournois en commençant par entrer des données telles que les joueurs, le jeu et le mode de jeu. En fonction du jeu et du mode de jeu, des manches vont être faites de sorte que personne ne se retrouve à jouer seul. </w:t>
+      </w:r>
+      <w:r>
+        <w:rPr>
+          <w:sz w:val="24"/>
+          <w:szCs w:val="24"/>
+        </w:rPr>
+        <w:t>Au fur et à mesure de la partie, les joueurs pourront entrer leur score, et ainsi, en passant à la manche suivante, les nouveaux groupes de joueurs vont être calculés.</w:t>
+      </w:r>
+    </w:p>
+    <w:p>
+      <w:pPr>
+        <w:pStyle w:val="Titre2"/>
+      </w:pPr>
+      <w:bookmarkStart w:id="2" w:name="_Toc483559071"/>
+      <w:r>
+        <w:t>Projet présenté</w:t>
+      </w:r>
+      <w:bookmarkEnd w:id="2"/>
+    </w:p>
+    <w:p/>
+    <w:p>
+      <w:pPr>
+        <w:ind w:firstLine="576"/>
+        <w:jc w:val="both"/>
+        <w:rPr>
+          <w:sz w:val="24"/>
+          <w:szCs w:val="24"/>
+        </w:rPr>
+      </w:pPr>
+      <w:r>
+        <w:rPr>
+          <w:sz w:val="24"/>
+          <w:szCs w:val="24"/>
+        </w:rPr>
+        <w:t>Le site présenté est le stade initial de ce projet global. Il s’agit d’organiser un tournois avec différents paramètres : nombre de joueurs, jeu. Et à partir de là, avoir la possibilité de mettre à jour le score des joueurs dans le temps. Un administrateur à accès aux jeux, peut en ajouter ou en supprimer. Cette option est importante dans l’évolution du projet.</w:t>
+      </w:r>
+    </w:p>
+    <w:p>
+      <w:pPr>
+        <w:ind w:firstLine="576"/>
+        <w:jc w:val="both"/>
+        <w:rPr>
+          <w:sz w:val="24"/>
+          <w:szCs w:val="24"/>
+        </w:rPr>
+      </w:pPr>
+      <w:r>
+        <w:rPr>
+          <w:sz w:val="24"/>
+          <w:szCs w:val="24"/>
+        </w:rPr>
+        <w:t>Il doit aussi permettre de voir les scores des joueurs enregistrés dans la base de données du site.</w:t>
+      </w:r>
+    </w:p>
+    <w:p>
+      <w:pPr>
+        <w:ind w:firstLine="576"/>
+        <w:jc w:val="both"/>
+        <w:rPr>
+          <w:sz w:val="24"/>
+          <w:szCs w:val="24"/>
+        </w:rPr>
+      </w:pPr>
+      <w:r>
+        <w:rPr>
+          <w:sz w:val="24"/>
+          <w:szCs w:val="24"/>
+        </w:rPr>
+        <w:t>Les fonctionnalités présentées sont donc :</w:t>
+      </w:r>
+    </w:p>
+    <w:p>
+      <w:r>
+        <w:rPr>
+          <w:i/>
+        </w:rPr>
+        <w:t>Non-administrateur :</w:t>
+      </w:r>
+      <w:r>
+        <w:br/>
+      </w:r>
+      <w:r>
         <w:tab/>
-        <w:t>Autocritique</w:t>
-      </w:r>
-    </w:p>
-    <w:p>
-      <w:pPr>
-        <w:rPr>
-          <w:sz w:val="24"/>
-          <w:szCs w:val="24"/>
-        </w:rPr>
-      </w:pPr>
-      <w:r>
-        <w:rPr>
-          <w:sz w:val="24"/>
-          <w:szCs w:val="24"/>
-        </w:rPr>
+        <w:t>- Création de tournois</w:t>
+      </w:r>
+      <w:r>
+        <w:br/>
+      </w:r>
+      <w:r>
         <w:tab/>
-        <w:t>Avant le projet web / pdt le projet web</w:t>
+        <w:t>- Ajout de joueurs</w:t>
+      </w:r>
+      <w:r>
+        <w:br/>
+      </w:r>
+      <w:r>
+        <w:tab/>
+        <w:t>- Mise à jour des scores</w:t>
+      </w:r>
+      <w:r>
+        <w:br/>
+      </w:r>
+      <w:r>
+        <w:rPr>
+          <w:i/>
+        </w:rPr>
+        <w:t>Administrateur :</w:t>
+      </w:r>
+      <w:r>
+        <w:rPr>
+          <w:i/>
+        </w:rPr>
+        <w:br/>
+      </w:r>
+      <w:r>
+        <w:tab/>
+        <w:t xml:space="preserve">- </w:t>
+      </w:r>
+      <w:r>
+        <w:t>Ajout de jeux</w:t>
+      </w:r>
+      <w:r>
+        <w:br/>
+      </w:r>
+      <w:r>
+        <w:tab/>
+        <w:t>- Suppression de jeux</w:t>
       </w:r>
     </w:p>
     <w:p>
       <w:pPr>
         <w:pStyle w:val="Titre1"/>
       </w:pPr>
-      <w:r>
-        <w:t>Projet</w:t>
-      </w:r>
-    </w:p>
-    <w:p>
-      <w:pPr>
-        <w:jc w:val="both"/>
-        <w:rPr>
-          <w:sz w:val="24"/>
-          <w:szCs w:val="24"/>
-        </w:rPr>
-      </w:pPr>
-      <w:r>
-        <w:rPr>
-          <w:sz w:val="24"/>
-          <w:szCs w:val="24"/>
-        </w:rPr>
-        <w:t>Ce site internet a pour but de faciliter l’organisation et l’enregistrement des scores lors d’un tournois de jeux vidéo dans le cercle familiale o</w:t>
-      </w:r>
-      <w:r>
-        <w:rPr>
-          <w:sz w:val="24"/>
-          <w:szCs w:val="24"/>
-          <w:highlight w:val="yellow"/>
-        </w:rPr>
-        <w:t>u des amis</w:t>
-      </w:r>
-      <w:r>
-        <w:rPr>
-          <w:sz w:val="24"/>
-          <w:szCs w:val="24"/>
-        </w:rPr>
-        <w:t>.</w:t>
-      </w:r>
+      <w:bookmarkStart w:id="3" w:name="_Toc483559072"/>
+      <w:r>
+        <w:lastRenderedPageBreak/>
+        <w:t>Description des données</w:t>
+      </w:r>
+      <w:bookmarkEnd w:id="3"/>
     </w:p>
     <w:p>
       <w:pPr>
         <w:pStyle w:val="Titre2"/>
       </w:pPr>
-      <w:r>
-        <w:t>Descriptif et origines du projet</w:t>
-      </w:r>
-      <w:r>
-        <w:t xml:space="preserve"> initial</w:t>
-      </w:r>
-    </w:p>
-    <w:p/>
-    <w:p>
-      <w:pPr>
-        <w:ind w:firstLine="576"/>
-        <w:jc w:val="both"/>
-        <w:rPr>
-          <w:sz w:val="24"/>
-          <w:szCs w:val="24"/>
-        </w:rPr>
-      </w:pPr>
-      <w:r>
-        <w:rPr>
-          <w:sz w:val="24"/>
-          <w:szCs w:val="24"/>
-        </w:rPr>
-        <w:t>Lors de l’organisation d’un tournois de jeux entre amis, il faut toujours quelqu’un qui prépare à l’avance les pools en fonction du nombre de participants pour savoir combien de manches organiser, et en fonction des points, qui passera à la manche suivante. C’est toujours une perte d’argent et il est toujours possible de contester les scores.</w:t>
-      </w:r>
-    </w:p>
-    <w:p>
-      <w:pPr>
-        <w:ind w:firstLine="576"/>
-        <w:jc w:val="both"/>
-        <w:rPr>
-          <w:sz w:val="24"/>
-          <w:szCs w:val="24"/>
-        </w:rPr>
-      </w:pPr>
-      <w:r>
-        <w:rPr>
-          <w:sz w:val="24"/>
-          <w:szCs w:val="24"/>
-        </w:rPr>
-        <w:t xml:space="preserve">Le but de ce site est donc d’organiser un tournois « maison » de A à Z. Créer un tournois en commençant par entrer des données telles que les joueurs, le jeu et le mode de jeu. En fonction du jeu et du mode de jeu, des manches vont être faites de sorte que personne ne se retrouve à jouer seul. </w:t>
-      </w:r>
-      <w:r>
-        <w:rPr>
-          <w:sz w:val="24"/>
-          <w:szCs w:val="24"/>
-        </w:rPr>
-        <w:t>Au fur et à mesure de la partie, les joueurs pourront entrer leur score, et ainsi, en passant à la manche suivante, les nouveaux groupes de joueurs vont être calculés.</w:t>
-      </w:r>
-    </w:p>
-    <w:p>
-      <w:pPr>
-        <w:pStyle w:val="Titre2"/>
-      </w:pPr>
-      <w:r>
-        <w:t>Projet présenté</w:t>
-      </w:r>
-    </w:p>
-    <w:p/>
-    <w:p>
-      <w:pPr>
-        <w:ind w:firstLine="576"/>
-        <w:jc w:val="both"/>
-        <w:rPr>
-          <w:sz w:val="24"/>
-          <w:szCs w:val="24"/>
-        </w:rPr>
-      </w:pPr>
-      <w:r>
-        <w:rPr>
-          <w:sz w:val="24"/>
-          <w:szCs w:val="24"/>
-        </w:rPr>
-        <w:t>Le site présenté est le stade initial de ce projet global. Il s’agit d’organiser un tournois avec différents paramètres : nombre de joueurs, jeu. Et à partir de là, avoir la possibilité de mettre à jour le score des joueurs dans le temps. Un administrateur à accès aux jeux, peut en ajouter ou en supprimer. Cette option est importante dans l’évolution du projet.</w:t>
-      </w:r>
-    </w:p>
-    <w:p>
-      <w:pPr>
-        <w:ind w:firstLine="576"/>
-        <w:jc w:val="both"/>
-        <w:rPr>
-          <w:sz w:val="24"/>
-          <w:szCs w:val="24"/>
-        </w:rPr>
-      </w:pPr>
-      <w:r>
-        <w:rPr>
-          <w:sz w:val="24"/>
-          <w:szCs w:val="24"/>
-        </w:rPr>
-        <w:t>Il doit aussi permettre de voir les scores des joueurs enregistrés dans la base de données du site.</w:t>
-      </w:r>
-      <w:bookmarkStart w:id="0" w:name="_GoBack"/>
-      <w:bookmarkEnd w:id="0"/>
-    </w:p>
-    <w:p>
-      <w:pPr>
-        <w:pStyle w:val="Titre2"/>
-      </w:pPr>
-      <w:r>
-        <w:lastRenderedPageBreak/>
-        <w:t>Objectif initial</w:t>
-      </w:r>
-    </w:p>
-    <w:p>
-      <w:pPr>
-        <w:pStyle w:val="Titre1"/>
-      </w:pPr>
-      <w:bookmarkStart w:id="1" w:name="_Toc483401319"/>
-      <w:r>
-        <w:t>Description des données</w:t>
-      </w:r>
-      <w:bookmarkEnd w:id="1"/>
-    </w:p>
-    <w:p>
-      <w:pPr>
-        <w:pStyle w:val="Titre2"/>
-      </w:pPr>
-      <w:bookmarkStart w:id="2" w:name="_Toc483401320"/>
+      <w:bookmarkStart w:id="4" w:name="_Toc483559073"/>
       <w:r>
         <w:t>Modèle conceptuel des données</w:t>
       </w:r>
-      <w:bookmarkEnd w:id="2"/>
+      <w:bookmarkEnd w:id="4"/>
     </w:p>
     <w:p>
       <w:r>
@@ -968,7 +2386,7 @@
                     <pic:cNvPicPr/>
                   </pic:nvPicPr>
                   <pic:blipFill>
-                    <a:blip r:embed="rId9">
+                    <a:blip r:embed="rId15">
                       <a:extLst>
                         <a:ext uri="{28A0092B-C50C-407E-A947-70E740481C1C}">
                           <a14:useLocalDpi xmlns:a14="http://schemas.microsoft.com/office/drawing/2010/main" val="0"/>
@@ -999,11 +2417,11 @@
       <w:pPr>
         <w:pStyle w:val="Titre2"/>
       </w:pPr>
-      <w:bookmarkStart w:id="3" w:name="_Toc483401321"/>
+      <w:bookmarkStart w:id="5" w:name="_Toc483559074"/>
       <w:r>
         <w:t>Modèle logique des données</w:t>
       </w:r>
-      <w:bookmarkEnd w:id="3"/>
+      <w:bookmarkEnd w:id="5"/>
     </w:p>
     <w:p/>
     <w:p>
@@ -1208,6 +2626,7 @@
           <w:rFonts w:ascii="Cambria" w:hAnsi="Cambria"/>
           <w:sz w:val="24"/>
           <w:szCs w:val="24"/>
+          <w:lang w:val="en-US"/>
         </w:rPr>
       </w:pPr>
       <w:r>
@@ -1215,45 +2634,9 @@
           <w:rFonts w:ascii="Cambria" w:hAnsi="Cambria"/>
           <w:sz w:val="24"/>
           <w:szCs w:val="24"/>
+          <w:lang w:val="en-US"/>
         </w:rPr>
         <w:t xml:space="preserve">Participate </w:t>
-      </w:r>
-      <w:r>
-        <w:rPr>
-          <w:rFonts w:ascii="Cambria" w:hAnsi="Cambria"/>
-          <w:sz w:val="24"/>
-          <w:szCs w:val="24"/>
-          <w:u w:val="single"/>
-        </w:rPr>
-        <w:t>(#idplayer, #idparty</w:t>
-      </w:r>
-      <w:r>
-        <w:rPr>
-          <w:rFonts w:ascii="Cambria" w:hAnsi="Cambria"/>
-          <w:sz w:val="24"/>
-          <w:szCs w:val="24"/>
-        </w:rPr>
-        <w:t>, scoreparty)</w:t>
-      </w:r>
-    </w:p>
-    <w:p>
-      <w:pPr>
-        <w:pStyle w:val="Paragraphedeliste"/>
-        <w:rPr>
-          <w:rFonts w:ascii="Cambria" w:hAnsi="Cambria"/>
-          <w:sz w:val="24"/>
-          <w:szCs w:val="24"/>
-          <w:lang w:val="en-US"/>
-        </w:rPr>
-      </w:pPr>
-      <w:r>
-        <w:rPr>
-          <w:rFonts w:ascii="Cambria" w:hAnsi="Cambria"/>
-          <w:sz w:val="24"/>
-          <w:szCs w:val="24"/>
-          <w:lang w:val="en-US"/>
-        </w:rPr>
-        <w:t>ParticipateTeam (</w:t>
       </w:r>
       <w:r>
         <w:rPr>
@@ -1263,6 +2646,45 @@
           <w:u w:val="single"/>
           <w:lang w:val="en-US"/>
         </w:rPr>
+        <w:t>(#idplayer, #idparty</w:t>
+      </w:r>
+      <w:r>
+        <w:rPr>
+          <w:rFonts w:ascii="Cambria" w:hAnsi="Cambria"/>
+          <w:sz w:val="24"/>
+          <w:szCs w:val="24"/>
+          <w:lang w:val="en-US"/>
+        </w:rPr>
+        <w:t>, scoreparty)</w:t>
+      </w:r>
+    </w:p>
+    <w:p>
+      <w:pPr>
+        <w:pStyle w:val="Paragraphedeliste"/>
+        <w:rPr>
+          <w:rFonts w:ascii="Cambria" w:hAnsi="Cambria"/>
+          <w:sz w:val="24"/>
+          <w:szCs w:val="24"/>
+          <w:lang w:val="en-US"/>
+        </w:rPr>
+      </w:pPr>
+      <w:r>
+        <w:rPr>
+          <w:rFonts w:ascii="Cambria" w:hAnsi="Cambria"/>
+          <w:sz w:val="24"/>
+          <w:szCs w:val="24"/>
+          <w:lang w:val="en-US"/>
+        </w:rPr>
+        <w:t>ParticipateTeam (</w:t>
+      </w:r>
+      <w:r>
+        <w:rPr>
+          <w:rFonts w:ascii="Cambria" w:hAnsi="Cambria"/>
+          <w:sz w:val="24"/>
+          <w:szCs w:val="24"/>
+          <w:u w:val="single"/>
+          <w:lang w:val="en-US"/>
+        </w:rPr>
         <w:t>#idteam, #idparty, #idplayer</w:t>
       </w:r>
       <w:r>
@@ -1282,477 +2704,2208 @@
           <w:lang w:val="en-US"/>
         </w:rPr>
       </w:pPr>
+    </w:p>
+    <w:p>
+      <w:pPr>
+        <w:pStyle w:val="Titre2"/>
+      </w:pPr>
+      <w:bookmarkStart w:id="6" w:name="_Toc483559075"/>
+      <w:r>
+        <w:t>Descriptif</w:t>
+      </w:r>
+      <w:bookmarkEnd w:id="6"/>
+    </w:p>
+    <w:p>
+      <w:pPr>
+        <w:pStyle w:val="Sous-titre"/>
+        <w:spacing w:after="240"/>
+        <w:rPr>
+          <w:sz w:val="24"/>
+          <w:szCs w:val="24"/>
+        </w:rPr>
+      </w:pPr>
+      <w:r>
+        <w:rPr>
+          <w:sz w:val="24"/>
+          <w:szCs w:val="24"/>
+        </w:rPr>
+        <w:t>Administrator :</w:t>
+      </w:r>
+    </w:p>
+    <w:p>
+      <w:pPr>
+        <w:jc w:val="both"/>
+        <w:rPr>
+          <w:sz w:val="24"/>
+          <w:szCs w:val="24"/>
+        </w:rPr>
+      </w:pPr>
+      <w:r>
+        <w:rPr>
+          <w:sz w:val="24"/>
+          <w:szCs w:val="24"/>
+        </w:rPr>
+        <w:t>L’administrateur est décrit par son identifiant (</w:t>
+      </w:r>
+      <w:r>
+        <w:rPr>
+          <w:i/>
+          <w:sz w:val="24"/>
+          <w:szCs w:val="24"/>
+        </w:rPr>
+        <w:t>idadmin - integer</w:t>
+      </w:r>
+      <w:r>
+        <w:rPr>
+          <w:sz w:val="24"/>
+          <w:szCs w:val="24"/>
+        </w:rPr>
+        <w:t>). Grâce à un mot de passe (</w:t>
+      </w:r>
+      <w:r>
+        <w:rPr>
+          <w:i/>
+          <w:sz w:val="24"/>
+          <w:szCs w:val="24"/>
+        </w:rPr>
+        <w:t>mdp - varchar</w:t>
+      </w:r>
+      <w:r>
+        <w:rPr>
+          <w:sz w:val="24"/>
+          <w:szCs w:val="24"/>
+        </w:rPr>
+        <w:t>) il peut accéder à des options particulières. Ici il s’agit de supprimer ou d’ajouter un jeu à la base de donnée</w:t>
+      </w:r>
+      <w:r>
+        <w:rPr>
+          <w:sz w:val="24"/>
+          <w:szCs w:val="24"/>
+        </w:rPr>
+        <w:t>s</w:t>
+      </w:r>
+      <w:r>
+        <w:rPr>
+          <w:sz w:val="24"/>
+          <w:szCs w:val="24"/>
+        </w:rPr>
+        <w:t>.</w:t>
+      </w:r>
+    </w:p>
+    <w:p>
+      <w:pPr>
+        <w:pStyle w:val="Sous-titre"/>
+        <w:rPr>
+          <w:sz w:val="24"/>
+          <w:szCs w:val="24"/>
+        </w:rPr>
+      </w:pPr>
+      <w:r>
+        <w:rPr>
+          <w:sz w:val="24"/>
+          <w:szCs w:val="24"/>
+        </w:rPr>
+        <w:t>Game :</w:t>
+      </w:r>
+    </w:p>
+    <w:p>
+      <w:pPr>
+        <w:jc w:val="both"/>
+        <w:rPr>
+          <w:sz w:val="24"/>
+          <w:szCs w:val="24"/>
+        </w:rPr>
+      </w:pPr>
+      <w:r>
+        <w:rPr>
+          <w:sz w:val="24"/>
+          <w:szCs w:val="24"/>
+        </w:rPr>
+        <w:t>Il s’agit de jeux vidéo, répertoriés grâce à un identifiant (</w:t>
+      </w:r>
+      <w:r>
+        <w:rPr>
+          <w:i/>
+          <w:sz w:val="24"/>
+          <w:szCs w:val="24"/>
+        </w:rPr>
+        <w:t>idgame - integer</w:t>
+      </w:r>
+      <w:r>
+        <w:rPr>
+          <w:sz w:val="24"/>
+          <w:szCs w:val="24"/>
+        </w:rPr>
+        <w:t>), ils possèdent un nom de jeu (</w:t>
+      </w:r>
+      <w:r>
+        <w:rPr>
+          <w:i/>
+          <w:sz w:val="24"/>
+          <w:szCs w:val="24"/>
+        </w:rPr>
+        <w:t>namegame - varchar</w:t>
+      </w:r>
+      <w:r>
+        <w:rPr>
+          <w:sz w:val="24"/>
+          <w:szCs w:val="24"/>
+        </w:rPr>
+        <w:t>), une description, et une url d’image. Le nom de jeu est supposé unique, deux jeux n’existent pas sous le même nom.</w:t>
+      </w:r>
+    </w:p>
+    <w:p>
+      <w:pPr>
+        <w:pStyle w:val="Sous-titre"/>
+        <w:rPr>
+          <w:sz w:val="24"/>
+          <w:szCs w:val="24"/>
+        </w:rPr>
+      </w:pPr>
+      <w:r>
+        <w:rPr>
+          <w:sz w:val="24"/>
+          <w:szCs w:val="24"/>
+        </w:rPr>
+        <w:lastRenderedPageBreak/>
+        <w:t>Party :</w:t>
+      </w:r>
+    </w:p>
+    <w:p>
+      <w:pPr>
+        <w:jc w:val="both"/>
+        <w:rPr>
+          <w:sz w:val="24"/>
+          <w:szCs w:val="24"/>
+        </w:rPr>
+      </w:pPr>
+      <w:r>
+        <w:rPr>
+          <w:sz w:val="24"/>
+          <w:szCs w:val="24"/>
+        </w:rPr>
+        <w:t>Une party représente une partie de jeu. Elle possède donc en plus d’un identifiant (</w:t>
+      </w:r>
+      <w:r>
+        <w:rPr>
+          <w:i/>
+          <w:sz w:val="24"/>
+          <w:szCs w:val="24"/>
+        </w:rPr>
+        <w:t>idparty - integer</w:t>
+      </w:r>
+      <w:r>
+        <w:rPr>
+          <w:sz w:val="24"/>
+          <w:szCs w:val="24"/>
+        </w:rPr>
+        <w:t>), la référence à une jeu (</w:t>
+      </w:r>
+      <w:r>
+        <w:rPr>
+          <w:i/>
+          <w:sz w:val="24"/>
+          <w:szCs w:val="24"/>
+        </w:rPr>
+        <w:t>idgame</w:t>
+      </w:r>
+      <w:r>
+        <w:rPr>
+          <w:i/>
+          <w:sz w:val="24"/>
+          <w:szCs w:val="24"/>
+        </w:rPr>
+        <w:t xml:space="preserve"> - integer</w:t>
+      </w:r>
+      <w:r>
+        <w:rPr>
+          <w:sz w:val="24"/>
+          <w:szCs w:val="24"/>
+        </w:rPr>
+        <w:t>), un nom de partie (</w:t>
+      </w:r>
+      <w:r>
+        <w:rPr>
+          <w:i/>
+          <w:sz w:val="24"/>
+          <w:szCs w:val="24"/>
+        </w:rPr>
+        <w:t>nameparty - varchar</w:t>
+      </w:r>
+      <w:r>
+        <w:rPr>
+          <w:sz w:val="24"/>
+          <w:szCs w:val="24"/>
+        </w:rPr>
+        <w:t>), un nombre de joueurs (</w:t>
+      </w:r>
+      <w:r>
+        <w:rPr>
+          <w:i/>
+          <w:sz w:val="24"/>
+          <w:szCs w:val="24"/>
+        </w:rPr>
+        <w:t>nbplayer - integer</w:t>
+      </w:r>
+      <w:r>
+        <w:rPr>
+          <w:sz w:val="24"/>
+          <w:szCs w:val="24"/>
+        </w:rPr>
+        <w:t>)</w:t>
+      </w:r>
+      <w:r>
+        <w:rPr>
+          <w:sz w:val="24"/>
+          <w:szCs w:val="24"/>
+        </w:rPr>
+        <w:t xml:space="preserve"> ainsi qu’un booléen </w:t>
+      </w:r>
+      <w:r>
+        <w:rPr>
+          <w:i/>
+          <w:sz w:val="24"/>
+          <w:szCs w:val="24"/>
+        </w:rPr>
+        <w:t>team</w:t>
+      </w:r>
+      <w:r>
+        <w:rPr>
+          <w:sz w:val="24"/>
+          <w:szCs w:val="24"/>
+        </w:rPr>
+        <w:t xml:space="preserve"> (par défaut faux) permettant de savoir si la partie se joue en équipes ou non.</w:t>
+      </w:r>
+      <w:r>
+        <w:rPr>
+          <w:sz w:val="24"/>
+          <w:szCs w:val="24"/>
+        </w:rPr>
+        <w:t xml:space="preserve"> </w:t>
+      </w:r>
+    </w:p>
+    <w:p>
+      <w:pPr>
+        <w:pStyle w:val="Sous-titre"/>
+        <w:rPr>
+          <w:sz w:val="24"/>
+          <w:szCs w:val="24"/>
+        </w:rPr>
+      </w:pPr>
+      <w:r>
+        <w:rPr>
+          <w:sz w:val="24"/>
+          <w:szCs w:val="24"/>
+        </w:rPr>
+        <w:t>Player :</w:t>
+      </w:r>
+    </w:p>
+    <w:p>
+      <w:pPr>
+        <w:jc w:val="both"/>
+        <w:rPr>
+          <w:sz w:val="24"/>
+          <w:szCs w:val="24"/>
+        </w:rPr>
+      </w:pPr>
+      <w:r>
+        <w:rPr>
+          <w:sz w:val="24"/>
+          <w:szCs w:val="24"/>
+        </w:rPr>
+        <w:t xml:space="preserve">Un joueur est identifié par </w:t>
+      </w:r>
+      <w:r>
+        <w:rPr>
+          <w:i/>
+          <w:sz w:val="24"/>
+          <w:szCs w:val="24"/>
+        </w:rPr>
+        <w:t xml:space="preserve">idplayer </w:t>
+      </w:r>
+      <w:r>
+        <w:rPr>
+          <w:sz w:val="24"/>
+          <w:szCs w:val="24"/>
+        </w:rPr>
+        <w:t>(</w:t>
+      </w:r>
+      <w:r>
+        <w:rPr>
+          <w:i/>
+          <w:sz w:val="24"/>
+          <w:szCs w:val="24"/>
+        </w:rPr>
+        <w:t>integer</w:t>
+      </w:r>
+      <w:r>
+        <w:rPr>
+          <w:sz w:val="24"/>
+          <w:szCs w:val="24"/>
+        </w:rPr>
+        <w:t>), il possède un nom unique (</w:t>
+      </w:r>
+      <w:r>
+        <w:rPr>
+          <w:i/>
+          <w:sz w:val="24"/>
+          <w:szCs w:val="24"/>
+        </w:rPr>
+        <w:t>name - varchar</w:t>
+      </w:r>
+      <w:r>
+        <w:rPr>
+          <w:sz w:val="24"/>
+          <w:szCs w:val="24"/>
+        </w:rPr>
+        <w:t xml:space="preserve">) et un </w:t>
+      </w:r>
+      <w:r>
+        <w:rPr>
+          <w:i/>
+          <w:sz w:val="24"/>
+          <w:szCs w:val="24"/>
+        </w:rPr>
+        <w:t xml:space="preserve">score </w:t>
+      </w:r>
+      <w:r>
+        <w:rPr>
+          <w:sz w:val="24"/>
+          <w:szCs w:val="24"/>
+        </w:rPr>
+        <w:t>initialisé à 0.</w:t>
+      </w:r>
+    </w:p>
+    <w:p>
+      <w:pPr>
+        <w:pStyle w:val="Sous-titre"/>
+        <w:rPr>
+          <w:sz w:val="24"/>
+          <w:szCs w:val="24"/>
+        </w:rPr>
+      </w:pPr>
+      <w:r>
+        <w:rPr>
+          <w:sz w:val="24"/>
+          <w:szCs w:val="24"/>
+        </w:rPr>
+        <w:t>Participate / ParticipateTeam :</w:t>
+      </w:r>
+    </w:p>
+    <w:p>
+      <w:pPr>
+        <w:jc w:val="both"/>
+        <w:rPr>
+          <w:sz w:val="24"/>
+          <w:szCs w:val="24"/>
+        </w:rPr>
+      </w:pPr>
+      <w:r>
+        <w:rPr>
+          <w:sz w:val="24"/>
+          <w:szCs w:val="24"/>
+        </w:rPr>
+        <w:t xml:space="preserve">Cette table enregistre la participation d’un joueur à une partie, en prenant en compte s’il joue en équipe ou non. Elle prend donc en compte un </w:t>
+      </w:r>
+      <w:r>
+        <w:rPr>
+          <w:i/>
+          <w:sz w:val="24"/>
+          <w:szCs w:val="24"/>
+        </w:rPr>
+        <w:t>idplayer</w:t>
+      </w:r>
+      <w:r>
+        <w:rPr>
+          <w:sz w:val="24"/>
+          <w:szCs w:val="24"/>
+        </w:rPr>
+        <w:t xml:space="preserve"> et un </w:t>
+      </w:r>
+      <w:r>
+        <w:rPr>
+          <w:i/>
+          <w:sz w:val="24"/>
+          <w:szCs w:val="24"/>
+        </w:rPr>
+        <w:t>idparty</w:t>
+      </w:r>
+      <w:r>
+        <w:rPr>
+          <w:sz w:val="24"/>
+          <w:szCs w:val="24"/>
+        </w:rPr>
+        <w:t xml:space="preserve"> référencent la partie en cours, et le joueur en question, et un </w:t>
+      </w:r>
+      <w:r>
+        <w:rPr>
+          <w:i/>
+          <w:sz w:val="24"/>
+          <w:szCs w:val="24"/>
+        </w:rPr>
+        <w:t>scoreparty</w:t>
+      </w:r>
+      <w:r>
+        <w:rPr>
+          <w:sz w:val="24"/>
+          <w:szCs w:val="24"/>
+        </w:rPr>
+        <w:t xml:space="preserve"> permettant de connaitre et de mettre à jour le score du joueur sur cette partie.</w:t>
+      </w:r>
+    </w:p>
+    <w:p>
+      <w:pPr>
+        <w:pStyle w:val="Titre2"/>
+      </w:pPr>
+      <w:bookmarkStart w:id="7" w:name="_Toc483559076"/>
+      <w:r>
+        <w:t>Langage utilisé</w:t>
+      </w:r>
+      <w:bookmarkEnd w:id="7"/>
+    </w:p>
+    <w:p/>
+    <w:p>
+      <w:pPr>
+        <w:jc w:val="both"/>
+        <w:rPr>
+          <w:sz w:val="24"/>
+          <w:szCs w:val="24"/>
+        </w:rPr>
+      </w:pPr>
+      <w:r>
+        <w:rPr>
+          <w:noProof/>
+          <w:sz w:val="24"/>
+          <w:szCs w:val="24"/>
+        </w:rPr>
+        <w:drawing>
+          <wp:anchor distT="0" distB="0" distL="114300" distR="114300" simplePos="0" relativeHeight="251658240" behindDoc="0" locked="0" layoutInCell="1" allowOverlap="1">
+            <wp:simplePos x="0" y="0"/>
+            <wp:positionH relativeFrom="column">
+              <wp:posOffset>-635</wp:posOffset>
+            </wp:positionH>
+            <wp:positionV relativeFrom="paragraph">
+              <wp:posOffset>1270</wp:posOffset>
+            </wp:positionV>
+            <wp:extent cx="1684020" cy="772956"/>
+            <wp:effectExtent l="0" t="0" r="0" b="0"/>
+            <wp:wrapSquare wrapText="bothSides"/>
+            <wp:docPr id="2" name="Image 2"/>
+            <wp:cNvGraphicFramePr>
+              <a:graphicFrameLocks xmlns:a="http://schemas.openxmlformats.org/drawingml/2006/main" noChangeAspect="1"/>
+            </wp:cNvGraphicFramePr>
+            <a:graphic xmlns:a="http://schemas.openxmlformats.org/drawingml/2006/main">
+              <a:graphicData uri="http://schemas.openxmlformats.org/drawingml/2006/picture">
+                <pic:pic xmlns:pic="http://schemas.openxmlformats.org/drawingml/2006/picture">
+                  <pic:nvPicPr>
+                    <pic:cNvPr id="2" name="0.png"/>
+                    <pic:cNvPicPr/>
+                  </pic:nvPicPr>
+                  <pic:blipFill>
+                    <a:blip r:embed="rId16" cstate="print">
+                      <a:extLst>
+                        <a:ext uri="{28A0092B-C50C-407E-A947-70E740481C1C}">
+                          <a14:useLocalDpi xmlns:a14="http://schemas.microsoft.com/office/drawing/2010/main" val="0"/>
+                        </a:ext>
+                      </a:extLst>
+                    </a:blip>
+                    <a:stretch>
+                      <a:fillRect/>
+                    </a:stretch>
+                  </pic:blipFill>
+                  <pic:spPr>
+                    <a:xfrm>
+                      <a:off x="0" y="0"/>
+                      <a:ext cx="1684020" cy="772956"/>
+                    </a:xfrm>
+                    <a:prstGeom prst="rect">
+                      <a:avLst/>
+                    </a:prstGeom>
+                  </pic:spPr>
+                </pic:pic>
+              </a:graphicData>
+            </a:graphic>
+          </wp:anchor>
+        </w:drawing>
+      </w:r>
+      <w:r>
+        <w:rPr>
+          <w:sz w:val="24"/>
+          <w:szCs w:val="24"/>
+        </w:rPr>
+        <w:t xml:space="preserve">La base de données mise en place est PostgreSQL. Il s’agit d’une solution </w:t>
+      </w:r>
+      <w:r>
+        <w:rPr>
+          <w:sz w:val="24"/>
+          <w:szCs w:val="24"/>
+        </w:rPr>
+        <w:t>open-source</w:t>
+      </w:r>
+      <w:r>
+        <w:rPr>
+          <w:sz w:val="24"/>
+          <w:szCs w:val="24"/>
+        </w:rPr>
+        <w:t xml:space="preserve"> et prise en compte par l’hébergeur choisi. PostgreSQL est un système de gestion de base de données de modèle relationnel et objet. Il permet de mettre en place une base de données stable, robuste permettant de manipuler de gros volumes de données</w:t>
+      </w:r>
+      <w:r>
+        <w:rPr>
+          <w:sz w:val="24"/>
+          <w:szCs w:val="24"/>
+        </w:rPr>
+        <w:t xml:space="preserve">. Une autre option aurait pu être MySQL mais même s’il est facile d’utilisation et est adapté à des sites web de base, dans le vas d’une évolution de celui-ci, MySQL présente des limites notamment </w:t>
+      </w:r>
+      <w:r>
+        <w:rPr>
+          <w:sz w:val="24"/>
+          <w:szCs w:val="24"/>
+        </w:rPr>
+        <w:t>en termes de</w:t>
+      </w:r>
+      <w:r>
+        <w:rPr>
+          <w:sz w:val="24"/>
+          <w:szCs w:val="24"/>
+        </w:rPr>
+        <w:t xml:space="preserve"> robustesse, d’utilisation simultanée et de migration des données.</w:t>
+      </w:r>
+    </w:p>
+    <w:p>
+      <w:pPr>
+        <w:jc w:val="both"/>
+        <w:rPr>
+          <w:sz w:val="24"/>
+          <w:szCs w:val="24"/>
+        </w:rPr>
+      </w:pPr>
+    </w:p>
+    <w:p>
+      <w:pPr>
+        <w:jc w:val="both"/>
+        <w:rPr>
+          <w:sz w:val="24"/>
+          <w:szCs w:val="24"/>
+        </w:rPr>
+      </w:pPr>
+    </w:p>
+    <w:p>
+      <w:pPr>
+        <w:jc w:val="both"/>
+      </w:pPr>
+    </w:p>
+    <w:p>
+      <w:pPr>
+        <w:pStyle w:val="Titre1"/>
+      </w:pPr>
+      <w:bookmarkStart w:id="8" w:name="_Toc483559077"/>
+      <w:r>
+        <w:lastRenderedPageBreak/>
+        <w:t>Descriptif du code</w:t>
+      </w:r>
+      <w:bookmarkEnd w:id="8"/>
+    </w:p>
+    <w:p>
+      <w:pPr>
+        <w:pStyle w:val="Titre2"/>
+      </w:pPr>
+      <w:bookmarkStart w:id="9" w:name="_Toc483559078"/>
+      <w:r>
+        <w:t>Pattern</w:t>
+      </w:r>
+      <w:r>
+        <w:t xml:space="preserve"> </w:t>
+      </w:r>
+      <w:r>
+        <w:t>MVC</w:t>
+      </w:r>
+      <w:bookmarkEnd w:id="9"/>
+    </w:p>
+    <w:p>
+      <w:pPr>
+        <w:jc w:val="center"/>
+      </w:pPr>
+      <w:r>
+        <w:rPr>
+          <w:noProof/>
+        </w:rPr>
+        <w:drawing>
+          <wp:inline distT="0" distB="0" distL="0" distR="0">
+            <wp:extent cx="3619500" cy="2163656"/>
+            <wp:effectExtent l="0" t="0" r="0" b="8255"/>
+            <wp:docPr id="3" name="Image 3"/>
+            <wp:cNvGraphicFramePr>
+              <a:graphicFrameLocks xmlns:a="http://schemas.openxmlformats.org/drawingml/2006/main" noChangeAspect="1"/>
+            </wp:cNvGraphicFramePr>
+            <a:graphic xmlns:a="http://schemas.openxmlformats.org/drawingml/2006/main">
+              <a:graphicData uri="http://schemas.openxmlformats.org/drawingml/2006/picture">
+                <pic:pic xmlns:pic="http://schemas.openxmlformats.org/drawingml/2006/picture">
+                  <pic:nvPicPr>
+                    <pic:cNvPr id="3" name="1.png"/>
+                    <pic:cNvPicPr/>
+                  </pic:nvPicPr>
+                  <pic:blipFill>
+                    <a:blip r:embed="rId17">
+                      <a:extLst>
+                        <a:ext uri="{28A0092B-C50C-407E-A947-70E740481C1C}">
+                          <a14:useLocalDpi xmlns:a14="http://schemas.microsoft.com/office/drawing/2010/main" val="0"/>
+                        </a:ext>
+                      </a:extLst>
+                    </a:blip>
+                    <a:stretch>
+                      <a:fillRect/>
+                    </a:stretch>
+                  </pic:blipFill>
+                  <pic:spPr>
+                    <a:xfrm>
+                      <a:off x="0" y="0"/>
+                      <a:ext cx="3632079" cy="2171176"/>
+                    </a:xfrm>
+                    <a:prstGeom prst="rect">
+                      <a:avLst/>
+                    </a:prstGeom>
+                  </pic:spPr>
+                </pic:pic>
+              </a:graphicData>
+            </a:graphic>
+          </wp:inline>
+        </w:drawing>
+      </w:r>
+    </w:p>
+    <w:p>
+      <w:pPr>
+        <w:jc w:val="both"/>
+        <w:rPr>
+          <w:sz w:val="24"/>
+          <w:szCs w:val="24"/>
+        </w:rPr>
+      </w:pPr>
+      <w:r>
+        <w:rPr>
+          <w:sz w:val="24"/>
+          <w:szCs w:val="24"/>
+        </w:rPr>
+        <w:t>L’architecture</w:t>
+      </w:r>
+      <w:r>
+        <w:rPr>
+          <w:sz w:val="24"/>
+          <w:szCs w:val="24"/>
+        </w:rPr>
+        <w:t xml:space="preserve"> </w:t>
+      </w:r>
+      <w:r>
+        <w:rPr>
+          <w:sz w:val="24"/>
+          <w:szCs w:val="24"/>
+        </w:rPr>
+        <w:t>Modèle-Vue-Contrôleur permet de séparer ses données (</w:t>
+      </w:r>
+      <w:r>
+        <w:rPr>
+          <w:i/>
+          <w:sz w:val="24"/>
+          <w:szCs w:val="24"/>
+        </w:rPr>
+        <w:t>Modèle</w:t>
+      </w:r>
+      <w:r>
+        <w:rPr>
+          <w:sz w:val="24"/>
+          <w:szCs w:val="24"/>
+        </w:rPr>
+        <w:t>), de l’affichage (</w:t>
+      </w:r>
+      <w:r>
+        <w:rPr>
+          <w:i/>
+          <w:sz w:val="24"/>
+          <w:szCs w:val="24"/>
+        </w:rPr>
+        <w:t>Vue</w:t>
+      </w:r>
+      <w:r>
+        <w:rPr>
+          <w:sz w:val="24"/>
+          <w:szCs w:val="24"/>
+        </w:rPr>
+        <w:t>) et des actions (</w:t>
+      </w:r>
+      <w:r>
+        <w:rPr>
+          <w:i/>
+          <w:sz w:val="24"/>
+          <w:szCs w:val="24"/>
+        </w:rPr>
+        <w:t>Contrôleur)</w:t>
+      </w:r>
+      <w:r>
+        <w:rPr>
+          <w:sz w:val="24"/>
+          <w:szCs w:val="24"/>
+        </w:rPr>
+        <w:t>, et ainsi les manipulations propres au client (</w:t>
+      </w:r>
+      <w:r>
+        <w:rPr>
+          <w:i/>
+          <w:sz w:val="24"/>
+          <w:szCs w:val="24"/>
+        </w:rPr>
+        <w:t>Vue</w:t>
+      </w:r>
+      <w:r>
+        <w:rPr>
+          <w:sz w:val="24"/>
+          <w:szCs w:val="24"/>
+        </w:rPr>
+        <w:t>) et au serveur (</w:t>
+      </w:r>
+      <w:r>
+        <w:rPr>
+          <w:i/>
+          <w:sz w:val="24"/>
+          <w:szCs w:val="24"/>
+        </w:rPr>
+        <w:t>Modèle</w:t>
+      </w:r>
+      <w:r>
+        <w:rPr>
+          <w:sz w:val="24"/>
+          <w:szCs w:val="24"/>
+        </w:rPr>
+        <w:t>)</w:t>
+      </w:r>
+      <w:r>
+        <w:rPr>
+          <w:sz w:val="24"/>
+          <w:szCs w:val="24"/>
+        </w:rPr>
+        <w:t xml:space="preserve">. Cette séparation permet une conception </w:t>
+      </w:r>
+      <w:r>
+        <w:rPr>
+          <w:sz w:val="24"/>
+          <w:szCs w:val="24"/>
+        </w:rPr>
+        <w:t>claire</w:t>
+      </w:r>
+      <w:r>
+        <w:rPr>
+          <w:sz w:val="24"/>
+          <w:szCs w:val="24"/>
+        </w:rPr>
+        <w:t xml:space="preserve">. Sur le long terme, lors de la maintenance et de l’évolution du site, cela permet </w:t>
+      </w:r>
+      <w:r>
+        <w:rPr>
+          <w:sz w:val="24"/>
+          <w:szCs w:val="24"/>
+        </w:rPr>
+        <w:t xml:space="preserve">d’être plus efficace. En effet si une modification à lieu dans la base de </w:t>
+      </w:r>
+      <w:proofErr w:type="gramStart"/>
+      <w:r>
+        <w:rPr>
+          <w:sz w:val="24"/>
+          <w:szCs w:val="24"/>
+        </w:rPr>
+        <w:t>donnée</w:t>
+      </w:r>
+      <w:proofErr w:type="gramEnd"/>
+      <w:r>
+        <w:rPr>
+          <w:sz w:val="24"/>
+          <w:szCs w:val="24"/>
+        </w:rPr>
+        <w:t xml:space="preserve">, il peut être suffisant de modifier le modèle </w:t>
+      </w:r>
+      <w:r>
+        <w:rPr>
+          <w:sz w:val="24"/>
+          <w:szCs w:val="24"/>
+        </w:rPr>
+        <w:t>concerné.</w:t>
+      </w:r>
+      <w:r>
+        <w:rPr>
+          <w:sz w:val="24"/>
+          <w:szCs w:val="24"/>
+        </w:rPr>
+        <w:t xml:space="preserve"> Si le projet se fait à plusieurs, cela permet aussi de séparer les tâches. </w:t>
+      </w:r>
+    </w:p>
+    <w:p>
+      <w:pPr>
+        <w:jc w:val="both"/>
+        <w:rPr>
+          <w:sz w:val="24"/>
+          <w:szCs w:val="24"/>
+        </w:rPr>
+      </w:pPr>
+      <w:r>
+        <w:rPr>
+          <w:sz w:val="24"/>
+          <w:szCs w:val="24"/>
+        </w:rPr>
+        <w:t>Cependant, ce modèle d’architecture n’est adaptable qu’à des projets de petite envergure. Il est souvent nécessaire de créer plusieurs fichiers lorsque l’on veut ajouter une fonctionnalité et sur des projets simples cela peut être une perte de temps.</w:t>
+      </w:r>
+    </w:p>
+    <w:p>
+      <w:pPr>
+        <w:pStyle w:val="Titre2"/>
+        <w:rPr>
+          <w:sz w:val="22"/>
+          <w:szCs w:val="22"/>
+        </w:rPr>
+      </w:pPr>
+      <w:bookmarkStart w:id="10" w:name="_Toc483559079"/>
+      <w:r>
+        <w:t>Langages</w:t>
+      </w:r>
+      <w:bookmarkEnd w:id="10"/>
+    </w:p>
+    <w:p>
+      <w:pPr>
+        <w:jc w:val="center"/>
+      </w:pPr>
+      <w:r>
+        <w:rPr>
+          <w:noProof/>
+        </w:rPr>
+        <w:drawing>
+          <wp:inline distT="0" distB="0" distL="0" distR="0" wp14:anchorId="25D71B27" wp14:editId="571C7DE9">
+            <wp:extent cx="4916436" cy="3283584"/>
+            <wp:effectExtent l="0" t="0" r="0" b="0"/>
+            <wp:docPr id="4" name="Image 4"/>
+            <wp:cNvGraphicFramePr>
+              <a:graphicFrameLocks xmlns:a="http://schemas.openxmlformats.org/drawingml/2006/main" noChangeAspect="1"/>
+            </wp:cNvGraphicFramePr>
+            <a:graphic xmlns:a="http://schemas.openxmlformats.org/drawingml/2006/main">
+              <a:graphicData uri="http://schemas.openxmlformats.org/drawingml/2006/picture">
+                <pic:pic xmlns:pic="http://schemas.openxmlformats.org/drawingml/2006/picture">
+                  <pic:nvPicPr>
+                    <pic:cNvPr id="1" name=""/>
+                    <pic:cNvPicPr/>
+                  </pic:nvPicPr>
+                  <pic:blipFill>
+                    <a:blip r:embed="rId18"/>
+                    <a:stretch>
+                      <a:fillRect/>
+                    </a:stretch>
+                  </pic:blipFill>
+                  <pic:spPr>
+                    <a:xfrm>
+                      <a:off x="0" y="0"/>
+                      <a:ext cx="4935430" cy="3296269"/>
+                    </a:xfrm>
+                    <a:prstGeom prst="rect">
+                      <a:avLst/>
+                    </a:prstGeom>
+                  </pic:spPr>
+                </pic:pic>
+              </a:graphicData>
+            </a:graphic>
+          </wp:inline>
+        </w:drawing>
+      </w:r>
+    </w:p>
+    <w:p>
+      <w:pPr>
+        <w:pStyle w:val="Sansinterligne"/>
+        <w:rPr>
+          <w:sz w:val="24"/>
+          <w:szCs w:val="24"/>
+        </w:rPr>
+      </w:pPr>
+      <w:r>
+        <w:rPr>
+          <w:sz w:val="24"/>
+          <w:szCs w:val="24"/>
+        </w:rPr>
+        <w:lastRenderedPageBreak/>
+        <w:t xml:space="preserve">Pour ce projet, j’ai décidé de choisir comme langage back-end. N’ayant jamais réalisé d’application web, le </w:t>
+      </w:r>
+      <w:r>
+        <w:rPr>
+          <w:sz w:val="24"/>
+          <w:szCs w:val="24"/>
+        </w:rPr>
+        <w:t>PHP</w:t>
+      </w:r>
+      <w:r>
+        <w:rPr>
+          <w:sz w:val="24"/>
+          <w:szCs w:val="24"/>
+        </w:rPr>
+        <w:t xml:space="preserve"> m’a semblé être un langage facile à apprendre. Il permet d’avoir des pages dynamiques</w:t>
+      </w:r>
+      <w:r>
+        <w:rPr>
+          <w:sz w:val="24"/>
+          <w:szCs w:val="24"/>
+        </w:rPr>
+        <w:t xml:space="preserve"> côté serveur même si elles apparaissent comme statiques coté client</w:t>
+      </w:r>
+      <w:r>
+        <w:rPr>
+          <w:sz w:val="24"/>
+          <w:szCs w:val="24"/>
+        </w:rPr>
+        <w:t xml:space="preserve"> et gère les requêtes SQL. De plus </w:t>
+      </w:r>
+      <w:r>
+        <w:rPr>
+          <w:sz w:val="24"/>
+          <w:szCs w:val="24"/>
+        </w:rPr>
+        <w:t>PHP</w:t>
+      </w:r>
+      <w:r>
+        <w:rPr>
+          <w:sz w:val="24"/>
+          <w:szCs w:val="24"/>
+        </w:rPr>
+        <w:t xml:space="preserve"> est stable.</w:t>
+      </w:r>
+    </w:p>
+    <w:p>
+      <w:pPr>
+        <w:jc w:val="both"/>
+        <w:rPr>
+          <w:sz w:val="24"/>
+          <w:szCs w:val="24"/>
+        </w:rPr>
+      </w:pPr>
+      <w:r>
+        <w:rPr>
+          <w:sz w:val="24"/>
+          <w:szCs w:val="24"/>
+        </w:rPr>
+        <w:t>En termes de</w:t>
+      </w:r>
+      <w:r>
+        <w:rPr>
+          <w:sz w:val="24"/>
+          <w:szCs w:val="24"/>
+        </w:rPr>
+        <w:t xml:space="preserve"> maintenance, un bug de </w:t>
+      </w:r>
+      <w:r>
+        <w:rPr>
+          <w:sz w:val="24"/>
+          <w:szCs w:val="24"/>
+        </w:rPr>
+        <w:t>PHP</w:t>
+      </w:r>
+      <w:r>
+        <w:rPr>
+          <w:sz w:val="24"/>
+          <w:szCs w:val="24"/>
+        </w:rPr>
+        <w:t xml:space="preserve"> n’est pas très bloquant, il va juste empêcher l’affichage de la page, alors qu’en java par exemple, un bug dans un traitement va juste bloquer ce traitement. Mais ce bug sera plus difficile à gérer en </w:t>
+      </w:r>
+      <w:r>
+        <w:rPr>
+          <w:sz w:val="24"/>
+          <w:szCs w:val="24"/>
+        </w:rPr>
+        <w:t>PHP</w:t>
+      </w:r>
+      <w:r>
+        <w:rPr>
+          <w:sz w:val="24"/>
+          <w:szCs w:val="24"/>
+        </w:rPr>
+        <w:t xml:space="preserve"> qu’</w:t>
+      </w:r>
+      <w:r>
+        <w:rPr>
+          <w:sz w:val="24"/>
+          <w:szCs w:val="24"/>
+        </w:rPr>
+        <w:t>en J</w:t>
+      </w:r>
+      <w:r>
+        <w:rPr>
+          <w:sz w:val="24"/>
+          <w:szCs w:val="24"/>
+        </w:rPr>
+        <w:t>ava, et on ne peut pas compiler pour appréhender des erreurs simples (oublis de parenthèses et de ;).</w:t>
+      </w:r>
+    </w:p>
+    <w:p>
+      <w:pPr>
+        <w:jc w:val="both"/>
+        <w:rPr>
+          <w:sz w:val="24"/>
+          <w:szCs w:val="24"/>
+        </w:rPr>
+      </w:pPr>
+      <w:r>
+        <w:rPr>
+          <w:sz w:val="24"/>
+          <w:szCs w:val="24"/>
+        </w:rPr>
+        <w:t>PHP</w:t>
+      </w:r>
+      <w:r>
+        <w:rPr>
+          <w:sz w:val="24"/>
+          <w:szCs w:val="24"/>
+        </w:rPr>
+        <w:t xml:space="preserve">, qui est un langage interprété par le client, peut aussi être complété par d’autres langages comme du </w:t>
+      </w:r>
+      <w:r>
+        <w:rPr>
+          <w:sz w:val="24"/>
+          <w:szCs w:val="24"/>
+        </w:rPr>
+        <w:t>JavaS</w:t>
+      </w:r>
+      <w:r>
+        <w:rPr>
+          <w:sz w:val="24"/>
+          <w:szCs w:val="24"/>
+        </w:rPr>
+        <w:t>cript (par exemple pour rendre la page dynamique côté client).</w:t>
+      </w:r>
     </w:p>
     <w:p>
       <w:pPr>
         <w:pStyle w:val="Titre2"/>
         <w:spacing w:after="240"/>
       </w:pPr>
-      <w:bookmarkStart w:id="4" w:name="_Toc483401322"/>
-      <w:r>
-        <w:t>Descriptif</w:t>
-      </w:r>
-      <w:bookmarkEnd w:id="4"/>
+      <w:bookmarkStart w:id="11" w:name="_Toc483559080"/>
+      <w:r>
+        <w:t>Bootstrap</w:t>
+      </w:r>
+      <w:bookmarkEnd w:id="11"/>
+    </w:p>
+    <w:p>
+      <w:pPr>
+        <w:pStyle w:val="Sansinterligne"/>
+        <w:spacing w:after="240"/>
+        <w:jc w:val="both"/>
+        <w:rPr>
+          <w:sz w:val="24"/>
+          <w:szCs w:val="24"/>
+        </w:rPr>
+      </w:pPr>
+      <w:r>
+        <w:rPr>
+          <w:sz w:val="24"/>
+          <w:szCs w:val="24"/>
+        </w:rPr>
+        <w:t>Au ni</w:t>
+      </w:r>
+      <w:r>
+        <w:rPr>
+          <w:sz w:val="24"/>
+          <w:szCs w:val="24"/>
+        </w:rPr>
+        <w:t xml:space="preserve">veau du visuel, j’ai décidé d’utiliser bootstrap. Il s’agit d’une solution mise en place par des </w:t>
+      </w:r>
+      <w:r>
+        <w:rPr>
+          <w:sz w:val="24"/>
+          <w:szCs w:val="24"/>
+        </w:rPr>
+        <w:t>développeurs de Twitter répondant aux besoins lors du développement d’une application web. Bootstrap propose des codes HTML, des frameworks CSS prêts à l’emploi et des composants JavaScript utilisant la bibliothèque jQuery.</w:t>
+      </w:r>
+    </w:p>
+    <w:p>
+      <w:pPr>
+        <w:pStyle w:val="Sansinterligne"/>
+        <w:jc w:val="both"/>
+        <w:rPr>
+          <w:sz w:val="24"/>
+          <w:szCs w:val="24"/>
+        </w:rPr>
+      </w:pPr>
+      <w:r>
+        <w:rPr>
+          <w:sz w:val="24"/>
+          <w:szCs w:val="24"/>
+        </w:rPr>
+        <w:t xml:space="preserve">Bootstrap permet aussi de rendre son site sensible au changement de taille d’écrans </w:t>
+      </w:r>
+      <w:r>
+        <w:rPr>
+          <w:sz w:val="24"/>
+          <w:szCs w:val="24"/>
+          <w:highlight w:val="yellow"/>
+        </w:rPr>
+        <w:t>(devices ?)</w:t>
+      </w:r>
+      <w:r>
+        <w:rPr>
+          <w:sz w:val="24"/>
+          <w:szCs w:val="24"/>
+        </w:rPr>
+        <w:t xml:space="preserve"> sur lequel va être consulté le site. </w:t>
+      </w:r>
+    </w:p>
+    <w:p>
+      <w:pPr>
+        <w:pStyle w:val="Sansinterligne"/>
+        <w:jc w:val="both"/>
+        <w:rPr>
+          <w:sz w:val="24"/>
+          <w:szCs w:val="24"/>
+        </w:rPr>
+      </w:pPr>
+    </w:p>
+    <w:p>
+      <w:pPr>
+        <w:pStyle w:val="Sansinterligne"/>
+        <w:jc w:val="both"/>
+        <w:rPr>
+          <w:sz w:val="24"/>
+          <w:szCs w:val="24"/>
+        </w:rPr>
+      </w:pPr>
+    </w:p>
+    <w:p>
+      <w:pPr>
+        <w:pStyle w:val="Sansinterligne"/>
+        <w:jc w:val="both"/>
+        <w:rPr>
+          <w:sz w:val="24"/>
+          <w:szCs w:val="24"/>
+        </w:rPr>
+      </w:pPr>
+    </w:p>
+    <w:p>
+      <w:pPr>
+        <w:pStyle w:val="Sansinterligne"/>
+        <w:jc w:val="both"/>
+        <w:rPr>
+          <w:sz w:val="24"/>
+          <w:szCs w:val="24"/>
+        </w:rPr>
+      </w:pPr>
+    </w:p>
+    <w:p>
+      <w:pPr>
+        <w:pStyle w:val="Sansinterligne"/>
+        <w:jc w:val="both"/>
+        <w:rPr>
+          <w:sz w:val="24"/>
+          <w:szCs w:val="24"/>
+        </w:rPr>
+      </w:pPr>
+    </w:p>
+    <w:p>
+      <w:pPr>
+        <w:pStyle w:val="Sansinterligne"/>
+        <w:jc w:val="both"/>
+        <w:rPr>
+          <w:sz w:val="24"/>
+          <w:szCs w:val="24"/>
+        </w:rPr>
+      </w:pPr>
+    </w:p>
+    <w:p>
+      <w:pPr>
+        <w:pStyle w:val="Sansinterligne"/>
+        <w:jc w:val="both"/>
+        <w:rPr>
+          <w:sz w:val="24"/>
+          <w:szCs w:val="24"/>
+        </w:rPr>
+      </w:pPr>
+    </w:p>
+    <w:p>
+      <w:pPr>
+        <w:pStyle w:val="Sansinterligne"/>
+        <w:jc w:val="both"/>
+        <w:rPr>
+          <w:sz w:val="24"/>
+          <w:szCs w:val="24"/>
+        </w:rPr>
+      </w:pPr>
+    </w:p>
+    <w:p>
+      <w:pPr>
+        <w:pStyle w:val="Sansinterligne"/>
+        <w:jc w:val="both"/>
+        <w:rPr>
+          <w:sz w:val="24"/>
+          <w:szCs w:val="24"/>
+        </w:rPr>
+      </w:pPr>
+    </w:p>
+    <w:p>
+      <w:pPr>
+        <w:pStyle w:val="Sansinterligne"/>
+        <w:jc w:val="both"/>
+        <w:rPr>
+          <w:sz w:val="24"/>
+          <w:szCs w:val="24"/>
+        </w:rPr>
+      </w:pPr>
+    </w:p>
+    <w:p>
+      <w:pPr>
+        <w:pStyle w:val="Sansinterligne"/>
+        <w:jc w:val="both"/>
+        <w:rPr>
+          <w:sz w:val="24"/>
+          <w:szCs w:val="24"/>
+        </w:rPr>
+      </w:pPr>
+    </w:p>
+    <w:p>
+      <w:pPr>
+        <w:pStyle w:val="Sansinterligne"/>
+        <w:jc w:val="both"/>
+        <w:rPr>
+          <w:sz w:val="24"/>
+          <w:szCs w:val="24"/>
+        </w:rPr>
+      </w:pPr>
+    </w:p>
+    <w:p>
+      <w:pPr>
+        <w:pStyle w:val="Sansinterligne"/>
+        <w:jc w:val="both"/>
+        <w:rPr>
+          <w:sz w:val="24"/>
+          <w:szCs w:val="24"/>
+        </w:rPr>
+      </w:pPr>
+    </w:p>
+    <w:p>
+      <w:pPr>
+        <w:pStyle w:val="Sansinterligne"/>
+        <w:jc w:val="both"/>
+        <w:rPr>
+          <w:sz w:val="24"/>
+          <w:szCs w:val="24"/>
+        </w:rPr>
+      </w:pPr>
+    </w:p>
+    <w:p>
+      <w:pPr>
+        <w:pStyle w:val="Sansinterligne"/>
+        <w:jc w:val="both"/>
+        <w:rPr>
+          <w:sz w:val="24"/>
+          <w:szCs w:val="24"/>
+        </w:rPr>
+      </w:pPr>
+    </w:p>
+    <w:p>
+      <w:pPr>
+        <w:pStyle w:val="Sansinterligne"/>
+        <w:jc w:val="both"/>
+        <w:rPr>
+          <w:sz w:val="24"/>
+          <w:szCs w:val="24"/>
+        </w:rPr>
+      </w:pPr>
+    </w:p>
+    <w:p>
+      <w:pPr>
+        <w:pStyle w:val="Sansinterligne"/>
+        <w:jc w:val="both"/>
+        <w:rPr>
+          <w:sz w:val="24"/>
+          <w:szCs w:val="24"/>
+        </w:rPr>
+      </w:pPr>
+    </w:p>
+    <w:p>
+      <w:pPr>
+        <w:pStyle w:val="Sansinterligne"/>
+        <w:jc w:val="both"/>
+        <w:rPr>
+          <w:sz w:val="24"/>
+          <w:szCs w:val="24"/>
+        </w:rPr>
+      </w:pPr>
+    </w:p>
+    <w:p>
+      <w:pPr>
+        <w:pStyle w:val="Sansinterligne"/>
+        <w:jc w:val="both"/>
+        <w:rPr>
+          <w:sz w:val="24"/>
+          <w:szCs w:val="24"/>
+        </w:rPr>
+      </w:pPr>
+    </w:p>
+    <w:p>
+      <w:pPr>
+        <w:pStyle w:val="Sansinterligne"/>
+        <w:jc w:val="both"/>
+        <w:rPr>
+          <w:sz w:val="24"/>
+          <w:szCs w:val="24"/>
+        </w:rPr>
+      </w:pPr>
+    </w:p>
+    <w:p>
+      <w:pPr>
+        <w:pStyle w:val="Sansinterligne"/>
+        <w:jc w:val="both"/>
+        <w:rPr>
+          <w:sz w:val="24"/>
+          <w:szCs w:val="24"/>
+        </w:rPr>
+      </w:pPr>
+    </w:p>
+    <w:p>
+      <w:pPr>
+        <w:pStyle w:val="Sansinterligne"/>
+        <w:jc w:val="both"/>
+        <w:rPr>
+          <w:sz w:val="24"/>
+          <w:szCs w:val="24"/>
+        </w:rPr>
+      </w:pPr>
+    </w:p>
+    <w:p>
+      <w:pPr>
+        <w:pStyle w:val="Sansinterligne"/>
+        <w:jc w:val="both"/>
+        <w:rPr>
+          <w:sz w:val="24"/>
+          <w:szCs w:val="24"/>
+        </w:rPr>
+      </w:pPr>
+    </w:p>
+    <w:p>
+      <w:pPr>
+        <w:pStyle w:val="Sansinterligne"/>
+        <w:jc w:val="both"/>
+        <w:rPr>
+          <w:sz w:val="24"/>
+          <w:szCs w:val="24"/>
+        </w:rPr>
+      </w:pPr>
+    </w:p>
+    <w:p>
+      <w:pPr>
+        <w:pStyle w:val="Sansinterligne"/>
+        <w:jc w:val="both"/>
+        <w:rPr>
+          <w:sz w:val="24"/>
+          <w:szCs w:val="24"/>
+        </w:rPr>
+      </w:pPr>
+    </w:p>
+    <w:p>
+      <w:pPr>
+        <w:pStyle w:val="Sansinterligne"/>
+        <w:jc w:val="both"/>
+        <w:rPr>
+          <w:sz w:val="24"/>
+          <w:szCs w:val="24"/>
+        </w:rPr>
+      </w:pPr>
+    </w:p>
+    <w:p>
+      <w:pPr>
+        <w:pStyle w:val="Titre1"/>
+      </w:pPr>
+      <w:bookmarkStart w:id="12" w:name="_Toc483559081"/>
+      <w:r>
+        <w:lastRenderedPageBreak/>
+        <w:t>Déploiement</w:t>
+      </w:r>
+      <w:bookmarkEnd w:id="12"/>
+    </w:p>
+    <w:p>
+      <w:pPr>
+        <w:pStyle w:val="Sansinterligne"/>
+        <w:rPr>
+          <w:sz w:val="24"/>
+          <w:szCs w:val="24"/>
+        </w:rPr>
+      </w:pPr>
+      <w:r>
+        <w:rPr>
+          <w:sz w:val="24"/>
+          <w:szCs w:val="24"/>
+        </w:rPr>
+        <w:t>La méthode de déploiement a été choisie selon plusieurs critères</w:t>
+      </w:r>
+      <w:r>
+        <w:rPr>
+          <w:sz w:val="24"/>
+          <w:szCs w:val="24"/>
+        </w:rPr>
+        <w:t>, notamment les langages supportés et le prix de la plateforme. J’ai donc choisi Heroku.</w:t>
+      </w:r>
+    </w:p>
+    <w:p>
+      <w:pPr>
+        <w:pStyle w:val="Sansinterligne"/>
+        <w:jc w:val="center"/>
+        <w:rPr>
+          <w:sz w:val="24"/>
+          <w:szCs w:val="24"/>
+        </w:rPr>
+      </w:pPr>
+      <w:r>
+        <w:rPr>
+          <w:noProof/>
+          <w:sz w:val="24"/>
+          <w:szCs w:val="24"/>
+        </w:rPr>
+        <w:drawing>
+          <wp:inline distT="0" distB="0" distL="0" distR="0">
+            <wp:extent cx="4572074" cy="1930431"/>
+            <wp:effectExtent l="0" t="0" r="0" b="0"/>
+            <wp:docPr id="6" name="Image 6"/>
+            <wp:cNvGraphicFramePr>
+              <a:graphicFrameLocks xmlns:a="http://schemas.openxmlformats.org/drawingml/2006/main" noChangeAspect="1"/>
+            </wp:cNvGraphicFramePr>
+            <a:graphic xmlns:a="http://schemas.openxmlformats.org/drawingml/2006/main">
+              <a:graphicData uri="http://schemas.openxmlformats.org/drawingml/2006/picture">
+                <pic:pic xmlns:pic="http://schemas.openxmlformats.org/drawingml/2006/picture">
+                  <pic:nvPicPr>
+                    <pic:cNvPr id="6" name="Heroku.png"/>
+                    <pic:cNvPicPr/>
+                  </pic:nvPicPr>
+                  <pic:blipFill>
+                    <a:blip r:embed="rId19" cstate="print">
+                      <a:extLst>
+                        <a:ext uri="{28A0092B-C50C-407E-A947-70E740481C1C}">
+                          <a14:useLocalDpi xmlns:a14="http://schemas.microsoft.com/office/drawing/2010/main" val="0"/>
+                        </a:ext>
+                      </a:extLst>
+                    </a:blip>
+                    <a:stretch>
+                      <a:fillRect/>
+                    </a:stretch>
+                  </pic:blipFill>
+                  <pic:spPr>
+                    <a:xfrm>
+                      <a:off x="0" y="0"/>
+                      <a:ext cx="4572074" cy="1930431"/>
+                    </a:xfrm>
+                    <a:prstGeom prst="rect">
+                      <a:avLst/>
+                    </a:prstGeom>
+                  </pic:spPr>
+                </pic:pic>
+              </a:graphicData>
+            </a:graphic>
+          </wp:inline>
+        </w:drawing>
+      </w:r>
+    </w:p>
+    <w:p>
+      <w:pPr>
+        <w:pStyle w:val="Sansinterligne"/>
+        <w:jc w:val="both"/>
+        <w:rPr>
+          <w:sz w:val="24"/>
+          <w:szCs w:val="24"/>
+        </w:rPr>
+      </w:pPr>
+      <w:r>
+        <w:rPr>
+          <w:sz w:val="24"/>
+          <w:szCs w:val="24"/>
+        </w:rPr>
+        <w:t>Déployer mon application grâce à heroku est une solution gratuite. Il supporte les langages que j’ai pu utiliser. Par rapport à PGSQL, Heroku impose des contraintes sur le nombre de requêtes effectuées sur une même page, mais vu l’évolution de mon projet, cela ne pose pas de problèmes.</w:t>
+      </w:r>
+      <w:r>
+        <w:rPr>
+          <w:sz w:val="24"/>
+          <w:szCs w:val="24"/>
+        </w:rPr>
+        <w:t xml:space="preserve"> Ne voulant pas prolonger la vie de cette application dans le temps pour l’instant, aucun nom de domaine n’a été acheté.</w:t>
+      </w:r>
+    </w:p>
+    <w:p>
+      <w:pPr>
+        <w:pStyle w:val="Sansinterligne"/>
+        <w:jc w:val="both"/>
+        <w:rPr>
+          <w:sz w:val="24"/>
+          <w:szCs w:val="24"/>
+        </w:rPr>
+      </w:pPr>
+      <w:r>
+        <w:rPr>
+          <w:sz w:val="24"/>
+          <w:szCs w:val="24"/>
+        </w:rPr>
+        <w:t>Il est possible d’ajouter des extensions à son application, là encore, à ce stade du projet je n’en ai pas besoin.</w:t>
+      </w:r>
+    </w:p>
+    <w:p>
+      <w:pPr>
+        <w:pStyle w:val="Sansinterligne"/>
+        <w:jc w:val="both"/>
+        <w:rPr>
+          <w:sz w:val="24"/>
+          <w:szCs w:val="24"/>
+        </w:rPr>
+      </w:pPr>
+      <w:r>
+        <w:rPr>
+          <w:sz w:val="24"/>
+          <w:szCs w:val="24"/>
+        </w:rPr>
+        <w:t>Le serveur d’Heroku va directement chercher les codes de l’application dans un dépôt GitHub. Lors de la mise à jour du dépôt GitHub, il est alors très facile de déployer son site, directement sur le site de Heroku ou en ligne de commandes. Les erreurs lors du déploiement sont alors données par Heroku.</w:t>
+      </w:r>
+    </w:p>
+    <w:p>
+      <w:pPr>
+        <w:pStyle w:val="Sansinterligne"/>
+        <w:jc w:val="center"/>
+        <w:rPr>
+          <w:sz w:val="24"/>
+          <w:szCs w:val="24"/>
+        </w:rPr>
+      </w:pPr>
+      <w:r>
+        <w:rPr>
+          <w:noProof/>
+        </w:rPr>
+        <w:drawing>
+          <wp:inline distT="0" distB="0" distL="0" distR="0" wp14:anchorId="4777019C" wp14:editId="572FB82A">
+            <wp:extent cx="4968240" cy="3726180"/>
+            <wp:effectExtent l="0" t="0" r="3810" b="7620"/>
+            <wp:docPr id="7" name="Image 7"/>
+            <wp:cNvGraphicFramePr>
+              <a:graphicFrameLocks xmlns:a="http://schemas.openxmlformats.org/drawingml/2006/main" noChangeAspect="1"/>
+            </wp:cNvGraphicFramePr>
+            <a:graphic xmlns:a="http://schemas.openxmlformats.org/drawingml/2006/main">
+              <a:graphicData uri="http://schemas.openxmlformats.org/drawingml/2006/picture">
+                <pic:pic xmlns:pic="http://schemas.openxmlformats.org/drawingml/2006/picture">
+                  <pic:nvPicPr>
+                    <pic:cNvPr id="1" name=""/>
+                    <pic:cNvPicPr/>
+                  </pic:nvPicPr>
+                  <pic:blipFill>
+                    <a:blip r:embed="rId20"/>
+                    <a:stretch>
+                      <a:fillRect/>
+                    </a:stretch>
+                  </pic:blipFill>
+                  <pic:spPr>
+                    <a:xfrm>
+                      <a:off x="0" y="0"/>
+                      <a:ext cx="4968240" cy="3726180"/>
+                    </a:xfrm>
+                    <a:prstGeom prst="rect">
+                      <a:avLst/>
+                    </a:prstGeom>
+                  </pic:spPr>
+                </pic:pic>
+              </a:graphicData>
+            </a:graphic>
+          </wp:inline>
+        </w:drawing>
+      </w:r>
+    </w:p>
+    <w:p>
+      <w:pPr>
+        <w:pStyle w:val="Titre1"/>
+      </w:pPr>
+      <w:bookmarkStart w:id="13" w:name="_Toc483559082"/>
+      <w:r>
+        <w:lastRenderedPageBreak/>
+        <w:t>Post mortem</w:t>
+      </w:r>
+      <w:bookmarkEnd w:id="13"/>
+    </w:p>
+    <w:p>
+      <w:pPr>
+        <w:pStyle w:val="Titre2"/>
+        <w:spacing w:after="240"/>
+      </w:pPr>
+      <w:bookmarkStart w:id="14" w:name="_Toc483559083"/>
+      <w:r>
+        <w:t>Difficultés rencontrées</w:t>
+      </w:r>
+      <w:bookmarkEnd w:id="14"/>
+    </w:p>
+    <w:p>
+      <w:pPr>
+        <w:pStyle w:val="Sansinterligne"/>
+        <w:spacing w:after="240"/>
+        <w:jc w:val="both"/>
+        <w:rPr>
+          <w:sz w:val="24"/>
+          <w:szCs w:val="24"/>
+        </w:rPr>
+      </w:pPr>
+      <w:r>
+        <w:rPr>
+          <w:sz w:val="24"/>
+          <w:szCs w:val="24"/>
+        </w:rPr>
+        <w:t>Le lancement du projet a été difficile dans le sens où le sujet n’était pas imposé. Une fois le sujet vraiment délimité, là encore il a fallu faire le choix des fonctionnalités qui allaient être mises en application dans le temps impartis. Là encore ces ambitions ont été revues à la baisse.</w:t>
+      </w:r>
+    </w:p>
+    <w:p>
+      <w:pPr>
+        <w:pStyle w:val="Sansinterligne"/>
+        <w:spacing w:after="240"/>
+        <w:jc w:val="both"/>
+        <w:rPr>
+          <w:sz w:val="24"/>
+          <w:szCs w:val="24"/>
+        </w:rPr>
+      </w:pPr>
+      <w:r>
+        <w:rPr>
+          <w:sz w:val="24"/>
+          <w:szCs w:val="24"/>
+        </w:rPr>
+        <w:t>En effet, au fur et à mesure du projet, j’ai pu me rendre compte que des soucis aussi bien techniques que le debug prenaient énormément de temps. Alors là encore, au milieu du projet j’ai dû me faire une raison et abandonner certaines fonctionnalités, ainsi que l’utilisation d’AngularJS.</w:t>
+      </w:r>
+    </w:p>
+    <w:p>
+      <w:pPr>
+        <w:pStyle w:val="Sansinterligne"/>
+        <w:spacing w:after="240"/>
+        <w:jc w:val="both"/>
+        <w:rPr>
+          <w:sz w:val="24"/>
+          <w:szCs w:val="24"/>
+        </w:rPr>
+      </w:pPr>
+      <w:r>
+        <w:rPr>
+          <w:sz w:val="24"/>
+          <w:szCs w:val="24"/>
+        </w:rPr>
+        <w:t>Ne m’étant pas assez renseignée avant, j’ai aussi perdu beaucoup de temps à voir (ou revoir) les particularités des langages utilisés. Je n’ai donc pas pu mettre en place de routage, et ainsi je n’ai pas pu utiliser les verbes http adéquats pour la mise à jour et la suppression de données.</w:t>
+      </w:r>
+      <w:r>
+        <w:rPr>
+          <w:sz w:val="24"/>
+          <w:szCs w:val="24"/>
+        </w:rPr>
+        <w:t xml:space="preserve"> </w:t>
+      </w:r>
+      <w:r>
+        <w:rPr>
+          <w:sz w:val="24"/>
+          <w:szCs w:val="24"/>
+        </w:rPr>
+        <w:t>Les fonctionnalités par équipes n’ont pas non plus abouti.</w:t>
+      </w:r>
+      <w:r>
+        <w:rPr>
+          <w:sz w:val="24"/>
+          <w:szCs w:val="24"/>
+        </w:rPr>
+        <w:t xml:space="preserve"> </w:t>
+      </w:r>
+    </w:p>
+    <w:p>
+      <w:pPr>
+        <w:pStyle w:val="Sansinterligne"/>
+        <w:jc w:val="both"/>
+        <w:rPr>
+          <w:sz w:val="24"/>
+          <w:szCs w:val="24"/>
+        </w:rPr>
+      </w:pPr>
+      <w:r>
+        <w:rPr>
+          <w:sz w:val="24"/>
+          <w:szCs w:val="24"/>
+        </w:rPr>
+        <w:t>Concernant la base de données, je ne m’étais pas assez posé de questions et ait dû l’adapter au fur et à mesure du projet, ce qui est là encore une perte d’efficacité. Si je considérais continuer le projet, je devrais d’ailleurs adapter la base de données en conséquence.</w:t>
+      </w:r>
+    </w:p>
+    <w:p>
+      <w:pPr>
+        <w:pStyle w:val="Titre2"/>
+        <w:spacing w:after="240"/>
+      </w:pPr>
+      <w:bookmarkStart w:id="15" w:name="_Toc483559084"/>
+      <w:r>
+        <w:t>Ce que ce projet a pu m’apprendre</w:t>
+      </w:r>
+      <w:bookmarkEnd w:id="15"/>
+    </w:p>
+    <w:p>
+      <w:pPr>
+        <w:pStyle w:val="Sansinterligne"/>
+        <w:spacing w:after="240"/>
+        <w:jc w:val="both"/>
+        <w:rPr>
+          <w:sz w:val="24"/>
+          <w:szCs w:val="24"/>
+        </w:rPr>
+      </w:pPr>
+      <w:r>
+        <w:rPr>
+          <w:sz w:val="24"/>
+          <w:szCs w:val="24"/>
+        </w:rPr>
+        <w:t>Malgré tout ce qui a pu être dis plus haut, concernant la prise en compte du temps</w:t>
+      </w:r>
+      <w:r>
+        <w:rPr>
+          <w:sz w:val="24"/>
+          <w:szCs w:val="24"/>
+        </w:rPr>
+        <w:t xml:space="preserve">, j’ai pu me rendre compte que la mise en place d’un projet sur </w:t>
+      </w:r>
+      <w:r>
+        <w:rPr>
+          <w:sz w:val="24"/>
+          <w:szCs w:val="24"/>
+        </w:rPr>
+        <w:t>un temps si court est possible.</w:t>
+      </w:r>
+      <w:r>
+        <w:rPr>
+          <w:sz w:val="24"/>
+          <w:szCs w:val="24"/>
+        </w:rPr>
+        <w:t xml:space="preserve"> Il m’a permis d’en apprendre plus sur les différents langages utilisés, ainsi que sur la programmation web et le protocole http.</w:t>
+      </w:r>
+    </w:p>
+    <w:p>
+      <w:pPr>
+        <w:pStyle w:val="Sansinterligne"/>
+        <w:jc w:val="both"/>
+        <w:rPr>
+          <w:sz w:val="24"/>
+          <w:szCs w:val="24"/>
+        </w:rPr>
+      </w:pPr>
+      <w:r>
+        <w:rPr>
+          <w:sz w:val="24"/>
+          <w:szCs w:val="24"/>
+        </w:rPr>
+        <w:t>A</w:t>
+      </w:r>
+      <w:r>
+        <w:rPr>
+          <w:sz w:val="24"/>
+          <w:szCs w:val="24"/>
+        </w:rPr>
+        <w:t xml:space="preserve">vec plus de préparation en amont, il est certain que d’autres </w:t>
+      </w:r>
+      <w:r>
+        <w:rPr>
+          <w:sz w:val="24"/>
+          <w:szCs w:val="24"/>
+        </w:rPr>
+        <w:t>fonctionnalités auraient pu être mises en place, et le projet aurait pu être plus propre. L’organisation est vraiment importante, de même que de savoir où est-ce qu’on veut aller. Juste préparer les différentes applications utilisées lors du projet m’aurait fait gagner une demi-journée.</w:t>
+      </w:r>
+    </w:p>
+    <w:p>
+      <w:pPr>
+        <w:pStyle w:val="Sansinterligne"/>
+        <w:jc w:val="both"/>
+        <w:rPr>
+          <w:sz w:val="24"/>
+          <w:szCs w:val="24"/>
+        </w:rPr>
+      </w:pPr>
+    </w:p>
+    <w:p>
+      <w:pPr>
+        <w:pStyle w:val="Sansinterligne"/>
+        <w:jc w:val="both"/>
+        <w:rPr>
+          <w:sz w:val="24"/>
+          <w:szCs w:val="24"/>
+        </w:rPr>
+      </w:pPr>
+    </w:p>
+    <w:p>
+      <w:pPr>
+        <w:pStyle w:val="Sansinterligne"/>
+        <w:jc w:val="both"/>
+        <w:rPr>
+          <w:sz w:val="24"/>
+          <w:szCs w:val="24"/>
+        </w:rPr>
+      </w:pPr>
+    </w:p>
+    <w:p>
+      <w:pPr>
+        <w:pStyle w:val="Sansinterligne"/>
+        <w:jc w:val="both"/>
+        <w:rPr>
+          <w:sz w:val="24"/>
+          <w:szCs w:val="24"/>
+        </w:rPr>
+      </w:pPr>
+    </w:p>
+    <w:p>
+      <w:pPr>
+        <w:pStyle w:val="Sansinterligne"/>
+        <w:jc w:val="both"/>
+        <w:rPr>
+          <w:sz w:val="24"/>
+          <w:szCs w:val="24"/>
+        </w:rPr>
+      </w:pPr>
+    </w:p>
+    <w:p>
+      <w:pPr>
+        <w:pStyle w:val="Sansinterligne"/>
+        <w:jc w:val="both"/>
+        <w:rPr>
+          <w:sz w:val="24"/>
+          <w:szCs w:val="24"/>
+        </w:rPr>
+      </w:pPr>
+    </w:p>
+    <w:p>
+      <w:pPr>
+        <w:pStyle w:val="Sansinterligne"/>
+        <w:jc w:val="both"/>
+        <w:rPr>
+          <w:sz w:val="24"/>
+          <w:szCs w:val="24"/>
+        </w:rPr>
+      </w:pPr>
+    </w:p>
+    <w:p>
+      <w:pPr>
+        <w:pStyle w:val="Sansinterligne"/>
+        <w:jc w:val="both"/>
+        <w:rPr>
+          <w:sz w:val="24"/>
+          <w:szCs w:val="24"/>
+        </w:rPr>
+      </w:pPr>
+    </w:p>
+    <w:p>
+      <w:pPr>
+        <w:pStyle w:val="Sansinterligne"/>
+        <w:jc w:val="both"/>
+        <w:rPr>
+          <w:sz w:val="24"/>
+          <w:szCs w:val="24"/>
+        </w:rPr>
+      </w:pPr>
+    </w:p>
+    <w:p>
+      <w:pPr>
+        <w:pStyle w:val="Sansinterligne"/>
+        <w:jc w:val="both"/>
+        <w:rPr>
+          <w:sz w:val="24"/>
+          <w:szCs w:val="24"/>
+        </w:rPr>
+      </w:pPr>
+    </w:p>
+    <w:p>
+      <w:pPr>
+        <w:pStyle w:val="Sansinterligne"/>
+        <w:jc w:val="both"/>
+        <w:rPr>
+          <w:sz w:val="24"/>
+          <w:szCs w:val="24"/>
+        </w:rPr>
+      </w:pPr>
+    </w:p>
+    <w:p>
+      <w:pPr>
+        <w:pStyle w:val="Sansinterligne"/>
+        <w:jc w:val="both"/>
+        <w:rPr>
+          <w:sz w:val="24"/>
+          <w:szCs w:val="24"/>
+        </w:rPr>
+      </w:pPr>
+    </w:p>
+    <w:p>
+      <w:pPr>
+        <w:pStyle w:val="Sansinterligne"/>
+        <w:jc w:val="both"/>
+        <w:rPr>
+          <w:sz w:val="24"/>
+          <w:szCs w:val="24"/>
+        </w:rPr>
+      </w:pPr>
+    </w:p>
+    <w:p>
+      <w:pPr>
+        <w:pStyle w:val="Titre1"/>
+      </w:pPr>
+      <w:bookmarkStart w:id="16" w:name="_Toc483559085"/>
+      <w:r>
+        <w:lastRenderedPageBreak/>
+        <w:t>Conclusion</w:t>
+      </w:r>
+      <w:bookmarkEnd w:id="16"/>
+    </w:p>
+    <w:p>
+      <w:pPr>
+        <w:jc w:val="both"/>
+        <w:rPr>
+          <w:sz w:val="24"/>
+          <w:szCs w:val="24"/>
+        </w:rPr>
+      </w:pPr>
+      <w:r>
+        <w:rPr>
+          <w:sz w:val="24"/>
+          <w:szCs w:val="24"/>
+        </w:rPr>
+        <w:t xml:space="preserve">L’application répond aux premières attentes fixées, mais pas encore à certaines règles. Un utilisateur peut donc créer un tournois en mode individuel, ajouter des joueurs et entrer au fur et à mesure de la partie des scores. Et l’administrateur peut ajouter et supprimer des jeux. </w:t>
+      </w:r>
+    </w:p>
+    <w:p>
+      <w:pPr>
+        <w:jc w:val="both"/>
+        <w:rPr>
+          <w:sz w:val="24"/>
+          <w:szCs w:val="24"/>
+        </w:rPr>
+      </w:pPr>
+      <w:r>
+        <w:rPr>
+          <w:sz w:val="24"/>
+          <w:szCs w:val="24"/>
+        </w:rPr>
+        <w:t>Vous pouvez trouver si joint, un plan chronologique d’une utilisation de l’application aussi bien du côté utilisateur qu’administrateur. Les codes relatifs à la base de données, ainsi qu’une arborescence des différents fichiers.</w:t>
+      </w:r>
+    </w:p>
+    <w:p>
+      <w:pPr>
+        <w:jc w:val="both"/>
+        <w:rPr>
+          <w:sz w:val="24"/>
+          <w:szCs w:val="24"/>
+        </w:rPr>
+      </w:pPr>
+    </w:p>
+    <w:p>
+      <w:pPr>
+        <w:jc w:val="both"/>
+        <w:rPr>
+          <w:sz w:val="24"/>
+          <w:szCs w:val="24"/>
+        </w:rPr>
+      </w:pPr>
+    </w:p>
+    <w:p>
+      <w:pPr>
+        <w:jc w:val="both"/>
+        <w:rPr>
+          <w:sz w:val="24"/>
+          <w:szCs w:val="24"/>
+        </w:rPr>
+      </w:pPr>
+    </w:p>
+    <w:p>
+      <w:pPr>
+        <w:jc w:val="both"/>
+        <w:rPr>
+          <w:sz w:val="24"/>
+          <w:szCs w:val="24"/>
+        </w:rPr>
+      </w:pPr>
+    </w:p>
+    <w:p>
+      <w:pPr>
+        <w:jc w:val="both"/>
+        <w:rPr>
+          <w:sz w:val="24"/>
+          <w:szCs w:val="24"/>
+        </w:rPr>
+      </w:pPr>
+    </w:p>
+    <w:p>
+      <w:pPr>
+        <w:jc w:val="both"/>
+        <w:rPr>
+          <w:sz w:val="24"/>
+          <w:szCs w:val="24"/>
+        </w:rPr>
+      </w:pPr>
+    </w:p>
+    <w:p>
+      <w:pPr>
+        <w:jc w:val="both"/>
+        <w:rPr>
+          <w:sz w:val="24"/>
+          <w:szCs w:val="24"/>
+        </w:rPr>
+      </w:pPr>
+    </w:p>
+    <w:p>
+      <w:pPr>
+        <w:jc w:val="both"/>
+        <w:rPr>
+          <w:sz w:val="24"/>
+          <w:szCs w:val="24"/>
+        </w:rPr>
+      </w:pPr>
+    </w:p>
+    <w:p>
+      <w:pPr>
+        <w:jc w:val="both"/>
+        <w:rPr>
+          <w:sz w:val="24"/>
+          <w:szCs w:val="24"/>
+        </w:rPr>
+      </w:pPr>
+    </w:p>
+    <w:p>
+      <w:pPr>
+        <w:jc w:val="both"/>
+        <w:rPr>
+          <w:sz w:val="24"/>
+          <w:szCs w:val="24"/>
+        </w:rPr>
+      </w:pPr>
+    </w:p>
+    <w:p>
+      <w:pPr>
+        <w:jc w:val="both"/>
+        <w:rPr>
+          <w:sz w:val="24"/>
+          <w:szCs w:val="24"/>
+        </w:rPr>
+      </w:pPr>
+    </w:p>
+    <w:p>
+      <w:pPr>
+        <w:jc w:val="both"/>
+        <w:rPr>
+          <w:sz w:val="24"/>
+          <w:szCs w:val="24"/>
+        </w:rPr>
+      </w:pPr>
+    </w:p>
+    <w:p>
+      <w:pPr>
+        <w:jc w:val="both"/>
+        <w:rPr>
+          <w:sz w:val="24"/>
+          <w:szCs w:val="24"/>
+        </w:rPr>
+      </w:pPr>
+    </w:p>
+    <w:p>
+      <w:pPr>
+        <w:jc w:val="both"/>
+        <w:rPr>
+          <w:sz w:val="24"/>
+          <w:szCs w:val="24"/>
+        </w:rPr>
+      </w:pPr>
+    </w:p>
+    <w:p>
+      <w:pPr>
+        <w:jc w:val="both"/>
+        <w:rPr>
+          <w:sz w:val="24"/>
+          <w:szCs w:val="24"/>
+        </w:rPr>
+      </w:pPr>
+    </w:p>
+    <w:p>
+      <w:pPr>
+        <w:jc w:val="both"/>
+        <w:rPr>
+          <w:sz w:val="24"/>
+          <w:szCs w:val="24"/>
+        </w:rPr>
+      </w:pPr>
+    </w:p>
+    <w:p>
+      <w:pPr>
+        <w:jc w:val="both"/>
+        <w:rPr>
+          <w:sz w:val="24"/>
+          <w:szCs w:val="24"/>
+        </w:rPr>
+      </w:pPr>
+    </w:p>
+    <w:p>
+      <w:pPr>
+        <w:jc w:val="both"/>
+        <w:rPr>
+          <w:sz w:val="24"/>
+          <w:szCs w:val="24"/>
+        </w:rPr>
+      </w:pPr>
+    </w:p>
+    <w:p>
+      <w:pPr>
+        <w:jc w:val="both"/>
+        <w:rPr>
+          <w:sz w:val="24"/>
+          <w:szCs w:val="24"/>
+        </w:rPr>
+      </w:pPr>
+    </w:p>
+    <w:p>
+      <w:pPr>
+        <w:jc w:val="both"/>
+        <w:rPr>
+          <w:sz w:val="24"/>
+          <w:szCs w:val="24"/>
+        </w:rPr>
+      </w:pPr>
+      <w:bookmarkStart w:id="17" w:name="_GoBack"/>
+      <w:bookmarkEnd w:id="17"/>
+    </w:p>
+    <w:p>
+      <w:pPr>
+        <w:jc w:val="both"/>
+        <w:rPr>
+          <w:sz w:val="24"/>
+          <w:szCs w:val="24"/>
+        </w:rPr>
+      </w:pPr>
     </w:p>
     <w:p>
       <w:pPr>
         <w:pStyle w:val="Sous-titre"/>
-        <w:spacing w:after="240"/>
-        <w:rPr>
-          <w:sz w:val="24"/>
-          <w:szCs w:val="24"/>
-        </w:rPr>
-      </w:pPr>
-      <w:r>
-        <w:rPr>
-          <w:sz w:val="24"/>
-          <w:szCs w:val="24"/>
-        </w:rPr>
-        <w:t>Administrator :</w:t>
-      </w:r>
-    </w:p>
-    <w:p>
-      <w:pPr>
-        <w:jc w:val="both"/>
-        <w:rPr>
-          <w:sz w:val="24"/>
-          <w:szCs w:val="24"/>
-        </w:rPr>
-      </w:pPr>
-      <w:r>
-        <w:rPr>
-          <w:sz w:val="24"/>
-          <w:szCs w:val="24"/>
-        </w:rPr>
-        <w:t>L’administrateur est décrit par son identifiant (</w:t>
-      </w:r>
-      <w:r>
         <w:rPr>
           <w:i/>
-          <w:sz w:val="24"/>
-          <w:szCs w:val="24"/>
-        </w:rPr>
-        <w:t>idadmin - integer</w:t>
-      </w:r>
-      <w:r>
-        <w:rPr>
-          <w:sz w:val="24"/>
-          <w:szCs w:val="24"/>
-        </w:rPr>
-        <w:t>). Grâce à un mot de passe (</w:t>
-      </w:r>
+        </w:rPr>
+      </w:pPr>
       <w:r>
         <w:rPr>
           <w:i/>
-          <w:sz w:val="24"/>
-          <w:szCs w:val="24"/>
-        </w:rPr>
-        <w:t>mdp - varchar</w:t>
-      </w:r>
-      <w:r>
-        <w:rPr>
-          <w:sz w:val="24"/>
-          <w:szCs w:val="24"/>
-        </w:rPr>
-        <w:t>) il peut accéder à des options particulières. Ici il s’agit de supprimer ou d’ajouter un jeu à la base de donnée</w:t>
-      </w:r>
-      <w:r>
-        <w:rPr>
-          <w:sz w:val="24"/>
-          <w:szCs w:val="24"/>
-        </w:rPr>
-        <w:t>s</w:t>
-      </w:r>
-      <w:r>
-        <w:rPr>
-          <w:sz w:val="24"/>
-          <w:szCs w:val="24"/>
-        </w:rPr>
-        <w:t>.</w:t>
-      </w:r>
-    </w:p>
-    <w:p>
-      <w:pPr>
-        <w:pStyle w:val="Sous-titre"/>
-        <w:rPr>
-          <w:sz w:val="24"/>
-          <w:szCs w:val="24"/>
-        </w:rPr>
-      </w:pPr>
-      <w:r>
-        <w:rPr>
-          <w:sz w:val="24"/>
-          <w:szCs w:val="24"/>
-        </w:rPr>
-        <w:t>Game :</w:t>
-      </w:r>
-    </w:p>
-    <w:p>
-      <w:pPr>
-        <w:jc w:val="both"/>
-        <w:rPr>
-          <w:sz w:val="24"/>
-          <w:szCs w:val="24"/>
-        </w:rPr>
-      </w:pPr>
-      <w:r>
-        <w:rPr>
-          <w:sz w:val="24"/>
-          <w:szCs w:val="24"/>
-        </w:rPr>
-        <w:lastRenderedPageBreak/>
-        <w:t>Il s’agit de jeux vidéo, répertoriés grâce à un identifiant (</w:t>
-      </w:r>
-      <w:r>
-        <w:rPr>
-          <w:i/>
-          <w:sz w:val="24"/>
-          <w:szCs w:val="24"/>
-        </w:rPr>
-        <w:t>idgame - integer</w:t>
-      </w:r>
-      <w:r>
-        <w:rPr>
-          <w:sz w:val="24"/>
-          <w:szCs w:val="24"/>
-        </w:rPr>
-        <w:t>), ils possèdent un nom de jeu (</w:t>
-      </w:r>
-      <w:r>
-        <w:rPr>
-          <w:i/>
-          <w:sz w:val="24"/>
-          <w:szCs w:val="24"/>
-        </w:rPr>
-        <w:t>namegame - varchar</w:t>
-      </w:r>
-      <w:r>
-        <w:rPr>
-          <w:sz w:val="24"/>
-          <w:szCs w:val="24"/>
-        </w:rPr>
-        <w:t>), une description, et une url d’image. Le nom de jeu est supposé unique, deux jeux n’existent pas sous le même nom.</w:t>
-      </w:r>
-    </w:p>
-    <w:p>
-      <w:pPr>
-        <w:pStyle w:val="Sous-titre"/>
-        <w:rPr>
-          <w:sz w:val="24"/>
-          <w:szCs w:val="24"/>
-        </w:rPr>
-      </w:pPr>
-      <w:r>
-        <w:rPr>
-          <w:sz w:val="24"/>
-          <w:szCs w:val="24"/>
-        </w:rPr>
-        <w:t>Party :</w:t>
-      </w:r>
-    </w:p>
-    <w:p>
-      <w:pPr>
-        <w:jc w:val="both"/>
-        <w:rPr>
-          <w:sz w:val="24"/>
-          <w:szCs w:val="24"/>
-        </w:rPr>
-      </w:pPr>
-      <w:r>
-        <w:rPr>
-          <w:sz w:val="24"/>
-          <w:szCs w:val="24"/>
-        </w:rPr>
-        <w:t>Une party représente une partie de jeu. Elle possède donc en plus d’un identifiant (</w:t>
-      </w:r>
-      <w:r>
-        <w:rPr>
-          <w:i/>
-          <w:sz w:val="24"/>
-          <w:szCs w:val="24"/>
-        </w:rPr>
-        <w:t>idparty - integer</w:t>
-      </w:r>
-      <w:r>
-        <w:rPr>
-          <w:sz w:val="24"/>
-          <w:szCs w:val="24"/>
-        </w:rPr>
-        <w:t>), la référence à une jeu (</w:t>
-      </w:r>
-      <w:r>
-        <w:rPr>
-          <w:i/>
-          <w:sz w:val="24"/>
-          <w:szCs w:val="24"/>
-        </w:rPr>
-        <w:t>idgame</w:t>
-      </w:r>
-      <w:r>
-        <w:rPr>
-          <w:i/>
-          <w:sz w:val="24"/>
-          <w:szCs w:val="24"/>
-        </w:rPr>
-        <w:t xml:space="preserve"> - integer</w:t>
-      </w:r>
-      <w:r>
-        <w:rPr>
-          <w:sz w:val="24"/>
-          <w:szCs w:val="24"/>
-        </w:rPr>
-        <w:t>), un nom de partie (</w:t>
-      </w:r>
-      <w:r>
-        <w:rPr>
-          <w:i/>
-          <w:sz w:val="24"/>
-          <w:szCs w:val="24"/>
-        </w:rPr>
-        <w:t>nameparty - varchar</w:t>
-      </w:r>
-      <w:r>
-        <w:rPr>
-          <w:sz w:val="24"/>
-          <w:szCs w:val="24"/>
-        </w:rPr>
-        <w:t>), un nombre de joueurs (</w:t>
-      </w:r>
-      <w:r>
-        <w:rPr>
-          <w:i/>
-          <w:sz w:val="24"/>
-          <w:szCs w:val="24"/>
-        </w:rPr>
-        <w:t>nbplayer - integer</w:t>
-      </w:r>
-      <w:r>
-        <w:rPr>
-          <w:sz w:val="24"/>
-          <w:szCs w:val="24"/>
-        </w:rPr>
-        <w:t>)</w:t>
-      </w:r>
-      <w:r>
-        <w:rPr>
-          <w:sz w:val="24"/>
-          <w:szCs w:val="24"/>
-        </w:rPr>
-        <w:t xml:space="preserve"> ainsi qu’un booléen </w:t>
-      </w:r>
-      <w:r>
-        <w:rPr>
-          <w:i/>
-          <w:sz w:val="24"/>
-          <w:szCs w:val="24"/>
-        </w:rPr>
-        <w:t>team</w:t>
-      </w:r>
-      <w:r>
-        <w:rPr>
-          <w:sz w:val="24"/>
-          <w:szCs w:val="24"/>
-        </w:rPr>
-        <w:t xml:space="preserve"> (par défaut faux) permettant de savoir si la partie se joue en équipes ou non.</w:t>
-      </w:r>
-      <w:r>
-        <w:rPr>
-          <w:sz w:val="24"/>
-          <w:szCs w:val="24"/>
-        </w:rPr>
-        <w:t xml:space="preserve"> </w:t>
-      </w:r>
-    </w:p>
-    <w:p>
-      <w:pPr>
-        <w:pStyle w:val="Sous-titre"/>
-        <w:rPr>
-          <w:sz w:val="24"/>
-          <w:szCs w:val="24"/>
-        </w:rPr>
-      </w:pPr>
-      <w:r>
-        <w:rPr>
-          <w:sz w:val="24"/>
-          <w:szCs w:val="24"/>
-        </w:rPr>
-        <w:t>Player :</w:t>
-      </w:r>
-    </w:p>
-    <w:p>
-      <w:pPr>
-        <w:jc w:val="both"/>
-        <w:rPr>
-          <w:sz w:val="24"/>
-          <w:szCs w:val="24"/>
-        </w:rPr>
-      </w:pPr>
-      <w:r>
-        <w:rPr>
-          <w:sz w:val="24"/>
-          <w:szCs w:val="24"/>
-        </w:rPr>
-        <w:t xml:space="preserve">Un joueur est identifié par </w:t>
-      </w:r>
-      <w:r>
-        <w:rPr>
-          <w:i/>
-          <w:sz w:val="24"/>
-          <w:szCs w:val="24"/>
-        </w:rPr>
-        <w:t xml:space="preserve">idplayer </w:t>
-      </w:r>
-      <w:r>
-        <w:rPr>
-          <w:sz w:val="24"/>
-          <w:szCs w:val="24"/>
-        </w:rPr>
-        <w:t>(</w:t>
-      </w:r>
-      <w:r>
-        <w:rPr>
-          <w:i/>
-          <w:sz w:val="24"/>
-          <w:szCs w:val="24"/>
-        </w:rPr>
-        <w:t>integer</w:t>
-      </w:r>
-      <w:r>
-        <w:rPr>
-          <w:sz w:val="24"/>
-          <w:szCs w:val="24"/>
-        </w:rPr>
-        <w:t>), il possède un nom unique (</w:t>
-      </w:r>
-      <w:r>
-        <w:rPr>
-          <w:i/>
-          <w:sz w:val="24"/>
-          <w:szCs w:val="24"/>
-        </w:rPr>
-        <w:t>name - varchar</w:t>
-      </w:r>
-      <w:r>
-        <w:rPr>
-          <w:sz w:val="24"/>
-          <w:szCs w:val="24"/>
-        </w:rPr>
-        <w:t xml:space="preserve">) et un </w:t>
-      </w:r>
-      <w:r>
-        <w:rPr>
-          <w:i/>
-          <w:sz w:val="24"/>
-          <w:szCs w:val="24"/>
-        </w:rPr>
-        <w:t xml:space="preserve">score </w:t>
-      </w:r>
-      <w:r>
-        <w:rPr>
-          <w:sz w:val="24"/>
-          <w:szCs w:val="24"/>
-        </w:rPr>
-        <w:t>initialisé à 0.</w:t>
-      </w:r>
-    </w:p>
-    <w:p>
-      <w:pPr>
-        <w:pStyle w:val="Sous-titre"/>
-        <w:rPr>
-          <w:sz w:val="24"/>
-          <w:szCs w:val="24"/>
-        </w:rPr>
-      </w:pPr>
-      <w:r>
-        <w:rPr>
-          <w:sz w:val="24"/>
-          <w:szCs w:val="24"/>
-        </w:rPr>
-        <w:t>Participate / ParticipateTeam :</w:t>
-      </w:r>
-    </w:p>
-    <w:p>
-      <w:pPr>
-        <w:jc w:val="both"/>
-        <w:rPr>
-          <w:sz w:val="24"/>
-          <w:szCs w:val="24"/>
-        </w:rPr>
-      </w:pPr>
-      <w:r>
-        <w:rPr>
-          <w:sz w:val="24"/>
-          <w:szCs w:val="24"/>
-        </w:rPr>
-        <w:t xml:space="preserve">Cette table enregistre la participation d’un joueur à une partie, en prenant en compte s’il joue en équipe ou non. Elle prend donc en compte un </w:t>
-      </w:r>
-      <w:r>
-        <w:rPr>
-          <w:i/>
-          <w:sz w:val="24"/>
-          <w:szCs w:val="24"/>
-        </w:rPr>
-        <w:t>idplayer</w:t>
-      </w:r>
-      <w:r>
-        <w:rPr>
-          <w:sz w:val="24"/>
-          <w:szCs w:val="24"/>
-        </w:rPr>
-        <w:t xml:space="preserve"> et un </w:t>
-      </w:r>
-      <w:r>
-        <w:rPr>
-          <w:i/>
-          <w:sz w:val="24"/>
-          <w:szCs w:val="24"/>
-        </w:rPr>
-        <w:t>idparty</w:t>
-      </w:r>
-      <w:r>
-        <w:rPr>
-          <w:sz w:val="24"/>
-          <w:szCs w:val="24"/>
-        </w:rPr>
-        <w:t xml:space="preserve"> référencent la partie en cours, et le joueur en question, et un </w:t>
-      </w:r>
-      <w:r>
-        <w:rPr>
-          <w:i/>
-          <w:sz w:val="24"/>
-          <w:szCs w:val="24"/>
-        </w:rPr>
-        <w:t>scoreparty</w:t>
-      </w:r>
-      <w:r>
-        <w:rPr>
-          <w:sz w:val="24"/>
-          <w:szCs w:val="24"/>
-        </w:rPr>
-        <w:t xml:space="preserve"> permettant de connaitre et de mettre à jour le score du joueur sur cette partie.</w:t>
+        </w:rPr>
+        <w:t>Sources :</w:t>
       </w:r>
     </w:p>
     <w:p>
       <w:pPr>
         <w:pStyle w:val="Sansinterligne"/>
-        <w:rPr>
-          <w:sz w:val="24"/>
-          <w:szCs w:val="24"/>
-        </w:rPr>
-      </w:pPr>
+        <w:numPr>
+          <w:ilvl w:val="0"/>
+          <w:numId w:val="38"/>
+        </w:numPr>
+      </w:pPr>
+      <w:r>
+        <w:t>OpenClassroom</w:t>
+      </w:r>
     </w:p>
     <w:p>
       <w:pPr>
         <w:pStyle w:val="Sansinterligne"/>
-        <w:rPr>
-          <w:sz w:val="24"/>
-          <w:szCs w:val="24"/>
-        </w:rPr>
-      </w:pPr>
+        <w:numPr>
+          <w:ilvl w:val="0"/>
+          <w:numId w:val="38"/>
+        </w:numPr>
+      </w:pPr>
+      <w:r>
+        <w:t>W3school</w:t>
+      </w:r>
     </w:p>
     <w:sectPr>
-      <w:headerReference w:type="default" r:id="rId10"/>
-      <w:footerReference w:type="default" r:id="rId11"/>
+      <w:headerReference w:type="default" r:id="rId21"/>
+      <w:footerReference w:type="default" r:id="rId22"/>
       <w:pgSz w:w="11906" w:h="16838"/>
       <w:pgMar w:top="1417" w:right="1417" w:bottom="1417" w:left="1417" w:header="708" w:footer="708" w:gutter="0"/>
       <w:pgNumType w:start="0"/>
@@ -1826,7 +4979,7 @@
         <w:noProof/>
         <w:color w:val="BC451B" w:themeColor="accent1"/>
       </w:rPr>
-      <w:t>3</w:t>
+      <w:t>8</w:t>
     </w:r>
     <w:r>
       <w:rPr>
@@ -1896,7 +5049,7 @@
   <w:abstractNum w:abstractNumId="0" w15:restartNumberingAfterBreak="0">
     <w:nsid w:val="1482775B"/>
     <w:multiLevelType w:val="multilevel"/>
-    <w:tmpl w:val="CC60F9AE"/>
+    <w:tmpl w:val="D8FCBB5A"/>
     <w:lvl w:ilvl="0">
       <w:start w:val="1"/>
       <w:numFmt w:val="decimal"/>
@@ -1916,6 +5069,10 @@
       <w:pPr>
         <w:ind w:left="576" w:hanging="576"/>
       </w:pPr>
+      <w:rPr>
+        <w:sz w:val="28"/>
+        <w:szCs w:val="28"/>
+      </w:rPr>
     </w:lvl>
     <w:lvl w:ilvl="2">
       <w:start w:val="1"/>
@@ -1989,6 +5146,204 @@
     </w:lvl>
   </w:abstractNum>
   <w:abstractNum w:abstractNumId="1" w15:restartNumberingAfterBreak="0">
+    <w:nsid w:val="19E517F3"/>
+    <w:multiLevelType w:val="hybridMultilevel"/>
+    <w:tmpl w:val="A848584E"/>
+    <w:lvl w:ilvl="0" w:tplc="FCE8F632">
+      <w:numFmt w:val="bullet"/>
+      <w:lvlText w:val="-"/>
+      <w:lvlJc w:val="left"/>
+      <w:pPr>
+        <w:ind w:left="1068" w:hanging="360"/>
+      </w:pPr>
+      <w:rPr>
+        <w:rFonts w:ascii="Calisto MT" w:eastAsiaTheme="minorEastAsia" w:hAnsi="Calisto MT" w:cstheme="minorBidi" w:hint="default"/>
+      </w:rPr>
+    </w:lvl>
+    <w:lvl w:ilvl="1" w:tplc="040C0003" w:tentative="1">
+      <w:start w:val="1"/>
+      <w:numFmt w:val="bullet"/>
+      <w:lvlText w:val="o"/>
+      <w:lvlJc w:val="left"/>
+      <w:pPr>
+        <w:ind w:left="1788" w:hanging="360"/>
+      </w:pPr>
+      <w:rPr>
+        <w:rFonts w:ascii="Courier New" w:hAnsi="Courier New" w:cs="Courier New" w:hint="default"/>
+      </w:rPr>
+    </w:lvl>
+    <w:lvl w:ilvl="2" w:tplc="040C0005" w:tentative="1">
+      <w:start w:val="1"/>
+      <w:numFmt w:val="bullet"/>
+      <w:lvlText w:val=""/>
+      <w:lvlJc w:val="left"/>
+      <w:pPr>
+        <w:ind w:left="2508" w:hanging="360"/>
+      </w:pPr>
+      <w:rPr>
+        <w:rFonts w:ascii="Wingdings" w:hAnsi="Wingdings" w:hint="default"/>
+      </w:rPr>
+    </w:lvl>
+    <w:lvl w:ilvl="3" w:tplc="040C0001" w:tentative="1">
+      <w:start w:val="1"/>
+      <w:numFmt w:val="bullet"/>
+      <w:lvlText w:val=""/>
+      <w:lvlJc w:val="left"/>
+      <w:pPr>
+        <w:ind w:left="3228" w:hanging="360"/>
+      </w:pPr>
+      <w:rPr>
+        <w:rFonts w:ascii="Symbol" w:hAnsi="Symbol" w:hint="default"/>
+      </w:rPr>
+    </w:lvl>
+    <w:lvl w:ilvl="4" w:tplc="040C0003" w:tentative="1">
+      <w:start w:val="1"/>
+      <w:numFmt w:val="bullet"/>
+      <w:lvlText w:val="o"/>
+      <w:lvlJc w:val="left"/>
+      <w:pPr>
+        <w:ind w:left="3948" w:hanging="360"/>
+      </w:pPr>
+      <w:rPr>
+        <w:rFonts w:ascii="Courier New" w:hAnsi="Courier New" w:cs="Courier New" w:hint="default"/>
+      </w:rPr>
+    </w:lvl>
+    <w:lvl w:ilvl="5" w:tplc="040C0005" w:tentative="1">
+      <w:start w:val="1"/>
+      <w:numFmt w:val="bullet"/>
+      <w:lvlText w:val=""/>
+      <w:lvlJc w:val="left"/>
+      <w:pPr>
+        <w:ind w:left="4668" w:hanging="360"/>
+      </w:pPr>
+      <w:rPr>
+        <w:rFonts w:ascii="Wingdings" w:hAnsi="Wingdings" w:hint="default"/>
+      </w:rPr>
+    </w:lvl>
+    <w:lvl w:ilvl="6" w:tplc="040C0001" w:tentative="1">
+      <w:start w:val="1"/>
+      <w:numFmt w:val="bullet"/>
+      <w:lvlText w:val=""/>
+      <w:lvlJc w:val="left"/>
+      <w:pPr>
+        <w:ind w:left="5388" w:hanging="360"/>
+      </w:pPr>
+      <w:rPr>
+        <w:rFonts w:ascii="Symbol" w:hAnsi="Symbol" w:hint="default"/>
+      </w:rPr>
+    </w:lvl>
+    <w:lvl w:ilvl="7" w:tplc="040C0003" w:tentative="1">
+      <w:start w:val="1"/>
+      <w:numFmt w:val="bullet"/>
+      <w:lvlText w:val="o"/>
+      <w:lvlJc w:val="left"/>
+      <w:pPr>
+        <w:ind w:left="6108" w:hanging="360"/>
+      </w:pPr>
+      <w:rPr>
+        <w:rFonts w:ascii="Courier New" w:hAnsi="Courier New" w:cs="Courier New" w:hint="default"/>
+      </w:rPr>
+    </w:lvl>
+    <w:lvl w:ilvl="8" w:tplc="040C0005" w:tentative="1">
+      <w:start w:val="1"/>
+      <w:numFmt w:val="bullet"/>
+      <w:lvlText w:val=""/>
+      <w:lvlJc w:val="left"/>
+      <w:pPr>
+        <w:ind w:left="6828" w:hanging="360"/>
+      </w:pPr>
+      <w:rPr>
+        <w:rFonts w:ascii="Wingdings" w:hAnsi="Wingdings" w:hint="default"/>
+      </w:rPr>
+    </w:lvl>
+  </w:abstractNum>
+  <w:abstractNum w:abstractNumId="2" w15:restartNumberingAfterBreak="0">
+    <w:nsid w:val="28B26ABB"/>
+    <w:multiLevelType w:val="hybridMultilevel"/>
+    <w:tmpl w:val="BB229342"/>
+    <w:lvl w:ilvl="0" w:tplc="040C000F">
+      <w:start w:val="1"/>
+      <w:numFmt w:val="decimal"/>
+      <w:lvlText w:val="%1."/>
+      <w:lvlJc w:val="left"/>
+      <w:pPr>
+        <w:ind w:left="720" w:hanging="360"/>
+      </w:pPr>
+    </w:lvl>
+    <w:lvl w:ilvl="1" w:tplc="040C0019" w:tentative="1">
+      <w:start w:val="1"/>
+      <w:numFmt w:val="lowerLetter"/>
+      <w:lvlText w:val="%2."/>
+      <w:lvlJc w:val="left"/>
+      <w:pPr>
+        <w:ind w:left="1440" w:hanging="360"/>
+      </w:pPr>
+    </w:lvl>
+    <w:lvl w:ilvl="2" w:tplc="040C001B" w:tentative="1">
+      <w:start w:val="1"/>
+      <w:numFmt w:val="lowerRoman"/>
+      <w:lvlText w:val="%3."/>
+      <w:lvlJc w:val="right"/>
+      <w:pPr>
+        <w:ind w:left="2160" w:hanging="180"/>
+      </w:pPr>
+    </w:lvl>
+    <w:lvl w:ilvl="3" w:tplc="040C000F" w:tentative="1">
+      <w:start w:val="1"/>
+      <w:numFmt w:val="decimal"/>
+      <w:lvlText w:val="%4."/>
+      <w:lvlJc w:val="left"/>
+      <w:pPr>
+        <w:ind w:left="2880" w:hanging="360"/>
+      </w:pPr>
+    </w:lvl>
+    <w:lvl w:ilvl="4" w:tplc="040C0019" w:tentative="1">
+      <w:start w:val="1"/>
+      <w:numFmt w:val="lowerLetter"/>
+      <w:lvlText w:val="%5."/>
+      <w:lvlJc w:val="left"/>
+      <w:pPr>
+        <w:ind w:left="3600" w:hanging="360"/>
+      </w:pPr>
+    </w:lvl>
+    <w:lvl w:ilvl="5" w:tplc="040C001B" w:tentative="1">
+      <w:start w:val="1"/>
+      <w:numFmt w:val="lowerRoman"/>
+      <w:lvlText w:val="%6."/>
+      <w:lvlJc w:val="right"/>
+      <w:pPr>
+        <w:ind w:left="4320" w:hanging="180"/>
+      </w:pPr>
+    </w:lvl>
+    <w:lvl w:ilvl="6" w:tplc="040C000F" w:tentative="1">
+      <w:start w:val="1"/>
+      <w:numFmt w:val="decimal"/>
+      <w:lvlText w:val="%7."/>
+      <w:lvlJc w:val="left"/>
+      <w:pPr>
+        <w:ind w:left="5040" w:hanging="360"/>
+      </w:pPr>
+    </w:lvl>
+    <w:lvl w:ilvl="7" w:tplc="040C0019" w:tentative="1">
+      <w:start w:val="1"/>
+      <w:numFmt w:val="lowerLetter"/>
+      <w:lvlText w:val="%8."/>
+      <w:lvlJc w:val="left"/>
+      <w:pPr>
+        <w:ind w:left="5760" w:hanging="360"/>
+      </w:pPr>
+    </w:lvl>
+    <w:lvl w:ilvl="8" w:tplc="040C001B" w:tentative="1">
+      <w:start w:val="1"/>
+      <w:numFmt w:val="lowerRoman"/>
+      <w:lvlText w:val="%9."/>
+      <w:lvlJc w:val="right"/>
+      <w:pPr>
+        <w:ind w:left="6480" w:hanging="180"/>
+      </w:pPr>
+    </w:lvl>
+  </w:abstractNum>
+  <w:abstractNum w:abstractNumId="3" w15:restartNumberingAfterBreak="0">
     <w:nsid w:val="4E362375"/>
     <w:multiLevelType w:val="hybridMultilevel"/>
     <w:tmpl w:val="FD4E5E58"/>
@@ -2074,7 +5429,232 @@
       </w:pPr>
     </w:lvl>
   </w:abstractNum>
-  <w:abstractNum w:abstractNumId="2" w15:restartNumberingAfterBreak="0">
+  <w:abstractNum w:abstractNumId="4" w15:restartNumberingAfterBreak="0">
+    <w:nsid w:val="556015A9"/>
+    <w:multiLevelType w:val="hybridMultilevel"/>
+    <w:tmpl w:val="39CEE5A0"/>
+    <w:lvl w:ilvl="0" w:tplc="FCE8F632">
+      <w:numFmt w:val="bullet"/>
+      <w:lvlText w:val="-"/>
+      <w:lvlJc w:val="left"/>
+      <w:pPr>
+        <w:ind w:left="1068" w:hanging="360"/>
+      </w:pPr>
+      <w:rPr>
+        <w:rFonts w:ascii="Calisto MT" w:eastAsiaTheme="minorEastAsia" w:hAnsi="Calisto MT" w:cstheme="minorBidi" w:hint="default"/>
+      </w:rPr>
+    </w:lvl>
+    <w:lvl w:ilvl="1" w:tplc="040C0003" w:tentative="1">
+      <w:start w:val="1"/>
+      <w:numFmt w:val="bullet"/>
+      <w:lvlText w:val="o"/>
+      <w:lvlJc w:val="left"/>
+      <w:pPr>
+        <w:ind w:left="1440" w:hanging="360"/>
+      </w:pPr>
+      <w:rPr>
+        <w:rFonts w:ascii="Courier New" w:hAnsi="Courier New" w:cs="Courier New" w:hint="default"/>
+      </w:rPr>
+    </w:lvl>
+    <w:lvl w:ilvl="2" w:tplc="040C0005" w:tentative="1">
+      <w:start w:val="1"/>
+      <w:numFmt w:val="bullet"/>
+      <w:lvlText w:val=""/>
+      <w:lvlJc w:val="left"/>
+      <w:pPr>
+        <w:ind w:left="2160" w:hanging="360"/>
+      </w:pPr>
+      <w:rPr>
+        <w:rFonts w:ascii="Wingdings" w:hAnsi="Wingdings" w:hint="default"/>
+      </w:rPr>
+    </w:lvl>
+    <w:lvl w:ilvl="3" w:tplc="040C0001" w:tentative="1">
+      <w:start w:val="1"/>
+      <w:numFmt w:val="bullet"/>
+      <w:lvlText w:val=""/>
+      <w:lvlJc w:val="left"/>
+      <w:pPr>
+        <w:ind w:left="2880" w:hanging="360"/>
+      </w:pPr>
+      <w:rPr>
+        <w:rFonts w:ascii="Symbol" w:hAnsi="Symbol" w:hint="default"/>
+      </w:rPr>
+    </w:lvl>
+    <w:lvl w:ilvl="4" w:tplc="040C0003" w:tentative="1">
+      <w:start w:val="1"/>
+      <w:numFmt w:val="bullet"/>
+      <w:lvlText w:val="o"/>
+      <w:lvlJc w:val="left"/>
+      <w:pPr>
+        <w:ind w:left="3600" w:hanging="360"/>
+      </w:pPr>
+      <w:rPr>
+        <w:rFonts w:ascii="Courier New" w:hAnsi="Courier New" w:cs="Courier New" w:hint="default"/>
+      </w:rPr>
+    </w:lvl>
+    <w:lvl w:ilvl="5" w:tplc="040C0005" w:tentative="1">
+      <w:start w:val="1"/>
+      <w:numFmt w:val="bullet"/>
+      <w:lvlText w:val=""/>
+      <w:lvlJc w:val="left"/>
+      <w:pPr>
+        <w:ind w:left="4320" w:hanging="360"/>
+      </w:pPr>
+      <w:rPr>
+        <w:rFonts w:ascii="Wingdings" w:hAnsi="Wingdings" w:hint="default"/>
+      </w:rPr>
+    </w:lvl>
+    <w:lvl w:ilvl="6" w:tplc="040C0001" w:tentative="1">
+      <w:start w:val="1"/>
+      <w:numFmt w:val="bullet"/>
+      <w:lvlText w:val=""/>
+      <w:lvlJc w:val="left"/>
+      <w:pPr>
+        <w:ind w:left="5040" w:hanging="360"/>
+      </w:pPr>
+      <w:rPr>
+        <w:rFonts w:ascii="Symbol" w:hAnsi="Symbol" w:hint="default"/>
+      </w:rPr>
+    </w:lvl>
+    <w:lvl w:ilvl="7" w:tplc="040C0003" w:tentative="1">
+      <w:start w:val="1"/>
+      <w:numFmt w:val="bullet"/>
+      <w:lvlText w:val="o"/>
+      <w:lvlJc w:val="left"/>
+      <w:pPr>
+        <w:ind w:left="5760" w:hanging="360"/>
+      </w:pPr>
+      <w:rPr>
+        <w:rFonts w:ascii="Courier New" w:hAnsi="Courier New" w:cs="Courier New" w:hint="default"/>
+      </w:rPr>
+    </w:lvl>
+    <w:lvl w:ilvl="8" w:tplc="040C0005" w:tentative="1">
+      <w:start w:val="1"/>
+      <w:numFmt w:val="bullet"/>
+      <w:lvlText w:val=""/>
+      <w:lvlJc w:val="left"/>
+      <w:pPr>
+        <w:ind w:left="6480" w:hanging="360"/>
+      </w:pPr>
+      <w:rPr>
+        <w:rFonts w:ascii="Wingdings" w:hAnsi="Wingdings" w:hint="default"/>
+      </w:rPr>
+    </w:lvl>
+  </w:abstractNum>
+  <w:abstractNum w:abstractNumId="5" w15:restartNumberingAfterBreak="0">
+    <w:nsid w:val="5ADB5942"/>
+    <w:multiLevelType w:val="hybridMultilevel"/>
+    <w:tmpl w:val="FD90110E"/>
+    <w:lvl w:ilvl="0" w:tplc="040C0001">
+      <w:start w:val="1"/>
+      <w:numFmt w:val="bullet"/>
+      <w:lvlText w:val=""/>
+      <w:lvlJc w:val="left"/>
+      <w:pPr>
+        <w:ind w:left="1296" w:hanging="360"/>
+      </w:pPr>
+      <w:rPr>
+        <w:rFonts w:ascii="Symbol" w:hAnsi="Symbol" w:hint="default"/>
+      </w:rPr>
+    </w:lvl>
+    <w:lvl w:ilvl="1" w:tplc="040C0003" w:tentative="1">
+      <w:start w:val="1"/>
+      <w:numFmt w:val="bullet"/>
+      <w:lvlText w:val="o"/>
+      <w:lvlJc w:val="left"/>
+      <w:pPr>
+        <w:ind w:left="2016" w:hanging="360"/>
+      </w:pPr>
+      <w:rPr>
+        <w:rFonts w:ascii="Courier New" w:hAnsi="Courier New" w:cs="Courier New" w:hint="default"/>
+      </w:rPr>
+    </w:lvl>
+    <w:lvl w:ilvl="2" w:tplc="040C0005" w:tentative="1">
+      <w:start w:val="1"/>
+      <w:numFmt w:val="bullet"/>
+      <w:lvlText w:val=""/>
+      <w:lvlJc w:val="left"/>
+      <w:pPr>
+        <w:ind w:left="2736" w:hanging="360"/>
+      </w:pPr>
+      <w:rPr>
+        <w:rFonts w:ascii="Wingdings" w:hAnsi="Wingdings" w:hint="default"/>
+      </w:rPr>
+    </w:lvl>
+    <w:lvl w:ilvl="3" w:tplc="040C0001" w:tentative="1">
+      <w:start w:val="1"/>
+      <w:numFmt w:val="bullet"/>
+      <w:lvlText w:val=""/>
+      <w:lvlJc w:val="left"/>
+      <w:pPr>
+        <w:ind w:left="3456" w:hanging="360"/>
+      </w:pPr>
+      <w:rPr>
+        <w:rFonts w:ascii="Symbol" w:hAnsi="Symbol" w:hint="default"/>
+      </w:rPr>
+    </w:lvl>
+    <w:lvl w:ilvl="4" w:tplc="040C0003" w:tentative="1">
+      <w:start w:val="1"/>
+      <w:numFmt w:val="bullet"/>
+      <w:lvlText w:val="o"/>
+      <w:lvlJc w:val="left"/>
+      <w:pPr>
+        <w:ind w:left="4176" w:hanging="360"/>
+      </w:pPr>
+      <w:rPr>
+        <w:rFonts w:ascii="Courier New" w:hAnsi="Courier New" w:cs="Courier New" w:hint="default"/>
+      </w:rPr>
+    </w:lvl>
+    <w:lvl w:ilvl="5" w:tplc="040C0005" w:tentative="1">
+      <w:start w:val="1"/>
+      <w:numFmt w:val="bullet"/>
+      <w:lvlText w:val=""/>
+      <w:lvlJc w:val="left"/>
+      <w:pPr>
+        <w:ind w:left="4896" w:hanging="360"/>
+      </w:pPr>
+      <w:rPr>
+        <w:rFonts w:ascii="Wingdings" w:hAnsi="Wingdings" w:hint="default"/>
+      </w:rPr>
+    </w:lvl>
+    <w:lvl w:ilvl="6" w:tplc="040C0001" w:tentative="1">
+      <w:start w:val="1"/>
+      <w:numFmt w:val="bullet"/>
+      <w:lvlText w:val=""/>
+      <w:lvlJc w:val="left"/>
+      <w:pPr>
+        <w:ind w:left="5616" w:hanging="360"/>
+      </w:pPr>
+      <w:rPr>
+        <w:rFonts w:ascii="Symbol" w:hAnsi="Symbol" w:hint="default"/>
+      </w:rPr>
+    </w:lvl>
+    <w:lvl w:ilvl="7" w:tplc="040C0003" w:tentative="1">
+      <w:start w:val="1"/>
+      <w:numFmt w:val="bullet"/>
+      <w:lvlText w:val="o"/>
+      <w:lvlJc w:val="left"/>
+      <w:pPr>
+        <w:ind w:left="6336" w:hanging="360"/>
+      </w:pPr>
+      <w:rPr>
+        <w:rFonts w:ascii="Courier New" w:hAnsi="Courier New" w:cs="Courier New" w:hint="default"/>
+      </w:rPr>
+    </w:lvl>
+    <w:lvl w:ilvl="8" w:tplc="040C0005" w:tentative="1">
+      <w:start w:val="1"/>
+      <w:numFmt w:val="bullet"/>
+      <w:lvlText w:val=""/>
+      <w:lvlJc w:val="left"/>
+      <w:pPr>
+        <w:ind w:left="7056" w:hanging="360"/>
+      </w:pPr>
+      <w:rPr>
+        <w:rFonts w:ascii="Wingdings" w:hAnsi="Wingdings" w:hint="default"/>
+      </w:rPr>
+    </w:lvl>
+  </w:abstractNum>
+  <w:abstractNum w:abstractNumId="6" w15:restartNumberingAfterBreak="0">
     <w:nsid w:val="5DB07971"/>
     <w:multiLevelType w:val="hybridMultilevel"/>
     <w:tmpl w:val="76CE19AC"/>
@@ -2160,8 +5740,232 @@
       </w:pPr>
     </w:lvl>
   </w:abstractNum>
+  <w:abstractNum w:abstractNumId="7" w15:restartNumberingAfterBreak="0">
+    <w:nsid w:val="5F8C4935"/>
+    <w:multiLevelType w:val="hybridMultilevel"/>
+    <w:tmpl w:val="8200AA78"/>
+    <w:lvl w:ilvl="0" w:tplc="FCE8F632">
+      <w:numFmt w:val="bullet"/>
+      <w:lvlText w:val="-"/>
+      <w:lvlJc w:val="left"/>
+      <w:pPr>
+        <w:ind w:left="1068" w:hanging="360"/>
+      </w:pPr>
+      <w:rPr>
+        <w:rFonts w:ascii="Calisto MT" w:eastAsiaTheme="minorEastAsia" w:hAnsi="Calisto MT" w:cstheme="minorBidi" w:hint="default"/>
+      </w:rPr>
+    </w:lvl>
+    <w:lvl w:ilvl="1" w:tplc="040C0003" w:tentative="1">
+      <w:start w:val="1"/>
+      <w:numFmt w:val="bullet"/>
+      <w:lvlText w:val="o"/>
+      <w:lvlJc w:val="left"/>
+      <w:pPr>
+        <w:ind w:left="1440" w:hanging="360"/>
+      </w:pPr>
+      <w:rPr>
+        <w:rFonts w:ascii="Courier New" w:hAnsi="Courier New" w:cs="Courier New" w:hint="default"/>
+      </w:rPr>
+    </w:lvl>
+    <w:lvl w:ilvl="2" w:tplc="040C0005" w:tentative="1">
+      <w:start w:val="1"/>
+      <w:numFmt w:val="bullet"/>
+      <w:lvlText w:val=""/>
+      <w:lvlJc w:val="left"/>
+      <w:pPr>
+        <w:ind w:left="2160" w:hanging="360"/>
+      </w:pPr>
+      <w:rPr>
+        <w:rFonts w:ascii="Wingdings" w:hAnsi="Wingdings" w:hint="default"/>
+      </w:rPr>
+    </w:lvl>
+    <w:lvl w:ilvl="3" w:tplc="040C0001" w:tentative="1">
+      <w:start w:val="1"/>
+      <w:numFmt w:val="bullet"/>
+      <w:lvlText w:val=""/>
+      <w:lvlJc w:val="left"/>
+      <w:pPr>
+        <w:ind w:left="2880" w:hanging="360"/>
+      </w:pPr>
+      <w:rPr>
+        <w:rFonts w:ascii="Symbol" w:hAnsi="Symbol" w:hint="default"/>
+      </w:rPr>
+    </w:lvl>
+    <w:lvl w:ilvl="4" w:tplc="040C0003" w:tentative="1">
+      <w:start w:val="1"/>
+      <w:numFmt w:val="bullet"/>
+      <w:lvlText w:val="o"/>
+      <w:lvlJc w:val="left"/>
+      <w:pPr>
+        <w:ind w:left="3600" w:hanging="360"/>
+      </w:pPr>
+      <w:rPr>
+        <w:rFonts w:ascii="Courier New" w:hAnsi="Courier New" w:cs="Courier New" w:hint="default"/>
+      </w:rPr>
+    </w:lvl>
+    <w:lvl w:ilvl="5" w:tplc="040C0005" w:tentative="1">
+      <w:start w:val="1"/>
+      <w:numFmt w:val="bullet"/>
+      <w:lvlText w:val=""/>
+      <w:lvlJc w:val="left"/>
+      <w:pPr>
+        <w:ind w:left="4320" w:hanging="360"/>
+      </w:pPr>
+      <w:rPr>
+        <w:rFonts w:ascii="Wingdings" w:hAnsi="Wingdings" w:hint="default"/>
+      </w:rPr>
+    </w:lvl>
+    <w:lvl w:ilvl="6" w:tplc="040C0001" w:tentative="1">
+      <w:start w:val="1"/>
+      <w:numFmt w:val="bullet"/>
+      <w:lvlText w:val=""/>
+      <w:lvlJc w:val="left"/>
+      <w:pPr>
+        <w:ind w:left="5040" w:hanging="360"/>
+      </w:pPr>
+      <w:rPr>
+        <w:rFonts w:ascii="Symbol" w:hAnsi="Symbol" w:hint="default"/>
+      </w:rPr>
+    </w:lvl>
+    <w:lvl w:ilvl="7" w:tplc="040C0003" w:tentative="1">
+      <w:start w:val="1"/>
+      <w:numFmt w:val="bullet"/>
+      <w:lvlText w:val="o"/>
+      <w:lvlJc w:val="left"/>
+      <w:pPr>
+        <w:ind w:left="5760" w:hanging="360"/>
+      </w:pPr>
+      <w:rPr>
+        <w:rFonts w:ascii="Courier New" w:hAnsi="Courier New" w:cs="Courier New" w:hint="default"/>
+      </w:rPr>
+    </w:lvl>
+    <w:lvl w:ilvl="8" w:tplc="040C0005" w:tentative="1">
+      <w:start w:val="1"/>
+      <w:numFmt w:val="bullet"/>
+      <w:lvlText w:val=""/>
+      <w:lvlJc w:val="left"/>
+      <w:pPr>
+        <w:ind w:left="6480" w:hanging="360"/>
+      </w:pPr>
+      <w:rPr>
+        <w:rFonts w:ascii="Wingdings" w:hAnsi="Wingdings" w:hint="default"/>
+      </w:rPr>
+    </w:lvl>
+  </w:abstractNum>
+  <w:abstractNum w:abstractNumId="8" w15:restartNumberingAfterBreak="0">
+    <w:nsid w:val="74F353C5"/>
+    <w:multiLevelType w:val="hybridMultilevel"/>
+    <w:tmpl w:val="CA3E2392"/>
+    <w:lvl w:ilvl="0" w:tplc="FCE8F632">
+      <w:numFmt w:val="bullet"/>
+      <w:lvlText w:val="-"/>
+      <w:lvlJc w:val="left"/>
+      <w:pPr>
+        <w:ind w:left="720" w:hanging="360"/>
+      </w:pPr>
+      <w:rPr>
+        <w:rFonts w:ascii="Calisto MT" w:eastAsiaTheme="minorEastAsia" w:hAnsi="Calisto MT" w:cstheme="minorBidi" w:hint="default"/>
+      </w:rPr>
+    </w:lvl>
+    <w:lvl w:ilvl="1" w:tplc="040C0003" w:tentative="1">
+      <w:start w:val="1"/>
+      <w:numFmt w:val="bullet"/>
+      <w:lvlText w:val="o"/>
+      <w:lvlJc w:val="left"/>
+      <w:pPr>
+        <w:ind w:left="1440" w:hanging="360"/>
+      </w:pPr>
+      <w:rPr>
+        <w:rFonts w:ascii="Courier New" w:hAnsi="Courier New" w:cs="Courier New" w:hint="default"/>
+      </w:rPr>
+    </w:lvl>
+    <w:lvl w:ilvl="2" w:tplc="040C0005" w:tentative="1">
+      <w:start w:val="1"/>
+      <w:numFmt w:val="bullet"/>
+      <w:lvlText w:val=""/>
+      <w:lvlJc w:val="left"/>
+      <w:pPr>
+        <w:ind w:left="2160" w:hanging="360"/>
+      </w:pPr>
+      <w:rPr>
+        <w:rFonts w:ascii="Wingdings" w:hAnsi="Wingdings" w:hint="default"/>
+      </w:rPr>
+    </w:lvl>
+    <w:lvl w:ilvl="3" w:tplc="040C0001" w:tentative="1">
+      <w:start w:val="1"/>
+      <w:numFmt w:val="bullet"/>
+      <w:lvlText w:val=""/>
+      <w:lvlJc w:val="left"/>
+      <w:pPr>
+        <w:ind w:left="2880" w:hanging="360"/>
+      </w:pPr>
+      <w:rPr>
+        <w:rFonts w:ascii="Symbol" w:hAnsi="Symbol" w:hint="default"/>
+      </w:rPr>
+    </w:lvl>
+    <w:lvl w:ilvl="4" w:tplc="040C0003" w:tentative="1">
+      <w:start w:val="1"/>
+      <w:numFmt w:val="bullet"/>
+      <w:lvlText w:val="o"/>
+      <w:lvlJc w:val="left"/>
+      <w:pPr>
+        <w:ind w:left="3600" w:hanging="360"/>
+      </w:pPr>
+      <w:rPr>
+        <w:rFonts w:ascii="Courier New" w:hAnsi="Courier New" w:cs="Courier New" w:hint="default"/>
+      </w:rPr>
+    </w:lvl>
+    <w:lvl w:ilvl="5" w:tplc="040C0005" w:tentative="1">
+      <w:start w:val="1"/>
+      <w:numFmt w:val="bullet"/>
+      <w:lvlText w:val=""/>
+      <w:lvlJc w:val="left"/>
+      <w:pPr>
+        <w:ind w:left="4320" w:hanging="360"/>
+      </w:pPr>
+      <w:rPr>
+        <w:rFonts w:ascii="Wingdings" w:hAnsi="Wingdings" w:hint="default"/>
+      </w:rPr>
+    </w:lvl>
+    <w:lvl w:ilvl="6" w:tplc="040C0001" w:tentative="1">
+      <w:start w:val="1"/>
+      <w:numFmt w:val="bullet"/>
+      <w:lvlText w:val=""/>
+      <w:lvlJc w:val="left"/>
+      <w:pPr>
+        <w:ind w:left="5040" w:hanging="360"/>
+      </w:pPr>
+      <w:rPr>
+        <w:rFonts w:ascii="Symbol" w:hAnsi="Symbol" w:hint="default"/>
+      </w:rPr>
+    </w:lvl>
+    <w:lvl w:ilvl="7" w:tplc="040C0003" w:tentative="1">
+      <w:start w:val="1"/>
+      <w:numFmt w:val="bullet"/>
+      <w:lvlText w:val="o"/>
+      <w:lvlJc w:val="left"/>
+      <w:pPr>
+        <w:ind w:left="5760" w:hanging="360"/>
+      </w:pPr>
+      <w:rPr>
+        <w:rFonts w:ascii="Courier New" w:hAnsi="Courier New" w:cs="Courier New" w:hint="default"/>
+      </w:rPr>
+    </w:lvl>
+    <w:lvl w:ilvl="8" w:tplc="040C0005" w:tentative="1">
+      <w:start w:val="1"/>
+      <w:numFmt w:val="bullet"/>
+      <w:lvlText w:val=""/>
+      <w:lvlJc w:val="left"/>
+      <w:pPr>
+        <w:ind w:left="6480" w:hanging="360"/>
+      </w:pPr>
+      <w:rPr>
+        <w:rFonts w:ascii="Wingdings" w:hAnsi="Wingdings" w:hint="default"/>
+      </w:rPr>
+    </w:lvl>
+  </w:abstractNum>
   <w:num w:numId="1">
-    <w:abstractNumId w:val="1"/>
+    <w:abstractNumId w:val="3"/>
   </w:num>
   <w:num w:numId="2">
     <w:abstractNumId w:val="0"/>
@@ -2254,7 +6058,25 @@
     <w:abstractNumId w:val="0"/>
   </w:num>
   <w:num w:numId="32">
+    <w:abstractNumId w:val="6"/>
+  </w:num>
+  <w:num w:numId="33">
+    <w:abstractNumId w:val="5"/>
+  </w:num>
+  <w:num w:numId="34">
+    <w:abstractNumId w:val="1"/>
+  </w:num>
+  <w:num w:numId="35">
     <w:abstractNumId w:val="2"/>
+  </w:num>
+  <w:num w:numId="36">
+    <w:abstractNumId w:val="4"/>
+  </w:num>
+  <w:num w:numId="37">
+    <w:abstractNumId w:val="7"/>
+  </w:num>
+  <w:num w:numId="38">
+    <w:abstractNumId w:val="8"/>
   </w:num>
 </w:numbering>
 </file>
@@ -2722,7 +6544,6 @@
     <w:next w:val="Normal"/>
     <w:link w:val="Titre3Car"/>
     <w:uiPriority w:val="9"/>
-    <w:semiHidden/>
     <w:unhideWhenUsed/>
     <w:qFormat/>
     <w:rsid w:val="002974DD"/>
@@ -2749,7 +6570,6 @@
     <w:next w:val="Normal"/>
     <w:link w:val="Titre4Car"/>
     <w:uiPriority w:val="9"/>
-    <w:semiHidden/>
     <w:unhideWhenUsed/>
     <w:qFormat/>
     <w:rsid w:val="002974DD"/>
@@ -2971,7 +6791,6 @@
     <w:basedOn w:val="Policepardfaut"/>
     <w:link w:val="Titre3"/>
     <w:uiPriority w:val="9"/>
-    <w:semiHidden/>
     <w:rsid w:val="002974DD"/>
     <w:rPr>
       <w:rFonts w:asciiTheme="majorHAnsi" w:eastAsiaTheme="majorEastAsia" w:hAnsiTheme="majorHAnsi" w:cstheme="majorBidi"/>
@@ -2985,7 +6804,6 @@
     <w:basedOn w:val="Policepardfaut"/>
     <w:link w:val="Titre4"/>
     <w:uiPriority w:val="9"/>
-    <w:semiHidden/>
     <w:rsid w:val="002974DD"/>
     <w:rPr>
       <w:rFonts w:asciiTheme="majorHAnsi" w:eastAsiaTheme="majorEastAsia" w:hAnsiTheme="majorHAnsi" w:cstheme="majorBidi"/>
@@ -3418,6 +7236,35 @@
       <w:u w:val="single"/>
     </w:rPr>
   </w:style>
+  <w:style w:type="paragraph" w:styleId="TM3">
+    <w:name w:val="toc 3"/>
+    <w:basedOn w:val="Normal"/>
+    <w:next w:val="Normal"/>
+    <w:autoRedefine/>
+    <w:uiPriority w:val="39"/>
+    <w:unhideWhenUsed/>
+    <w:rsid w:val="004C5AF2"/>
+    <w:pPr>
+      <w:spacing w:after="100"/>
+      <w:ind w:left="440"/>
+    </w:pPr>
+    <w:rPr>
+      <w:rFonts w:cs="Times New Roman"/>
+      <w:lang w:eastAsia="fr-FR"/>
+    </w:rPr>
+  </w:style>
+  <w:style w:type="character" w:styleId="Mention">
+    <w:name w:val="Mention"/>
+    <w:basedOn w:val="Policepardfaut"/>
+    <w:uiPriority w:val="99"/>
+    <w:semiHidden/>
+    <w:unhideWhenUsed/>
+    <w:rsid w:val="00CC33CE"/>
+    <w:rPr>
+      <w:color w:val="2B579A"/>
+      <w:shd w:val="clear" w:color="auto" w:fill="E6E6E6"/>
+    </w:rPr>
+  </w:style>
 </w:styles>
 </file>
 
@@ -3529,7 +7376,7 @@
     <w:charset w:val="00"/>
     <w:family w:val="roman"/>
     <w:pitch w:val="variable"/>
-    <w:sig w:usb0="E0002AFF" w:usb1="C0007843" w:usb2="00000009" w:usb3="00000000" w:csb0="000001FF" w:csb1="00000000"/>
+    <w:sig w:usb0="E0002EFF" w:usb1="C000785B" w:usb2="00000009" w:usb3="00000000" w:csb0="000001FF" w:csb1="00000000"/>
   </w:font>
   <w:font w:name="Calisto MT">
     <w:panose1 w:val="02040603050505030304"/>
@@ -3537,6 +7384,27 @@
     <w:family w:val="roman"/>
     <w:pitch w:val="variable"/>
     <w:sig w:usb0="00000003" w:usb1="00000000" w:usb2="00000000" w:usb3="00000000" w:csb0="00000001" w:csb1="00000000"/>
+  </w:font>
+  <w:font w:name="Courier New">
+    <w:panose1 w:val="02070309020205020404"/>
+    <w:charset w:val="00"/>
+    <w:family w:val="modern"/>
+    <w:pitch w:val="fixed"/>
+    <w:sig w:usb0="E0002EFF" w:usb1="C0007843" w:usb2="00000009" w:usb3="00000000" w:csb0="000001FF" w:csb1="00000000"/>
+  </w:font>
+  <w:font w:name="Wingdings">
+    <w:panose1 w:val="05000000000000000000"/>
+    <w:charset w:val="02"/>
+    <w:family w:val="auto"/>
+    <w:pitch w:val="variable"/>
+    <w:sig w:usb0="00000000" w:usb1="10000000" w:usb2="00000000" w:usb3="00000000" w:csb0="80000000" w:csb1="00000000"/>
+  </w:font>
+  <w:font w:name="Symbol">
+    <w:panose1 w:val="05050102010706020507"/>
+    <w:charset w:val="02"/>
+    <w:family w:val="roman"/>
+    <w:pitch w:val="variable"/>
+    <w:sig w:usb0="00000000" w:usb1="10000000" w:usb2="00000000" w:usb3="00000000" w:csb0="80000000" w:csb1="00000000"/>
   </w:font>
   <w:font w:name="Cambria">
     <w:panose1 w:val="02040503050406030204"/>
@@ -3550,14 +7418,14 @@
     <w:charset w:val="00"/>
     <w:family w:val="swiss"/>
     <w:pitch w:val="variable"/>
-    <w:sig w:usb0="E00002FF" w:usb1="4000ACFF" w:usb2="00000001" w:usb3="00000000" w:csb0="0000019F" w:csb1="00000000"/>
+    <w:sig w:usb0="E0002AFF" w:usb1="C000247B" w:usb2="00000009" w:usb3="00000000" w:csb0="000001FF" w:csb1="00000000"/>
   </w:font>
   <w:font w:name="Calibri Light">
     <w:panose1 w:val="020F0302020204030204"/>
     <w:charset w:val="00"/>
     <w:family w:val="swiss"/>
     <w:pitch w:val="variable"/>
-    <w:sig w:usb0="A00002EF" w:usb1="4000207B" w:usb2="00000000" w:usb3="00000000" w:csb0="0000009F" w:csb1="00000000"/>
+    <w:sig w:usb0="E0002AFF" w:usb1="C000247B" w:usb2="00000009" w:usb3="00000000" w:csb0="000001FF" w:csb1="00000000"/>
   </w:font>
 </w:fonts>
 </file>
@@ -3578,6 +7446,7 @@
   </w:compat>
   <w:rsids>
     <w:rsidRoot w:val="009120EE"/>
+    <w:rsid w:val="00044F94"/>
     <w:rsid w:val="009120EE"/>
     <w:rsid w:val="00BC09F2"/>
     <w:rsid w:val="00D96FAD"/>
@@ -4052,6 +7921,18 @@
     <w:name w:val="5202E65F765B4FACB85ED0103B99A837"/>
     <w:rsid w:val="009120EE"/>
   </w:style>
+  <w:style w:type="paragraph" w:customStyle="1" w:styleId="7CDB57B9AF514B0B99EE6A499B017466">
+    <w:name w:val="7CDB57B9AF514B0B99EE6A499B017466"/>
+    <w:rsid w:val="00044F94"/>
+  </w:style>
+  <w:style w:type="paragraph" w:customStyle="1" w:styleId="84A19F1F8F6E4DEA99400C466839B132">
+    <w:name w:val="84A19F1F8F6E4DEA99400C466839B132"/>
+    <w:rsid w:val="00044F94"/>
+  </w:style>
+  <w:style w:type="paragraph" w:customStyle="1" w:styleId="9A961CB868D246D9B67EDA1356FDC214">
+    <w:name w:val="9A961CB868D246D9B67EDA1356FDC214"/>
+    <w:rsid w:val="00044F94"/>
+  </w:style>
 </w:styles>
 </file>
 
@@ -4328,7 +8209,7 @@
 </file>
 
 <file path=customXml/itemProps2.xml><?xml version="1.0" encoding="utf-8"?>
-<ds:datastoreItem xmlns:ds="http://schemas.openxmlformats.org/officeDocument/2006/customXml" ds:itemID="{D66055FE-3628-422A-94C0-8813AF7A38B7}">
+<ds:datastoreItem xmlns:ds="http://schemas.openxmlformats.org/officeDocument/2006/customXml" ds:itemID="{6F242CDA-4216-4A69-A516-A47547B21202}">
   <ds:schemaRefs>
     <ds:schemaRef ds:uri="http://schemas.openxmlformats.org/officeDocument/2006/bibliography"/>
   </ds:schemaRefs>

--- a/Docs/DATProjetWeb.docx
+++ b/Docs/DATProjetWeb.docx
@@ -146,7 +146,15 @@
                         <w:sz w:val="24"/>
                         <w:szCs w:val="24"/>
                       </w:rPr>
-                      <w:t>Organisation de tournois de jeux vidéo</w:t>
+                      <w:t>Organisation de tournoi</w:t>
+                    </w:r>
+                    <w:r>
+                      <w:rPr>
+                        <w:color w:val="8C3314" w:themeColor="accent1" w:themeShade="BF"/>
+                        <w:sz w:val="24"/>
+                        <w:szCs w:val="24"/>
+                      </w:rPr>
+                      <w:t xml:space="preserve"> de jeux vidéo</w:t>
                     </w:r>
                   </w:p>
                 </w:tc>
@@ -205,8 +213,18 @@
                         <w:sz w:val="28"/>
                         <w:szCs w:val="28"/>
                       </w:rPr>
-                      <w:t>Mahé Spaenlé</w:t>
+                      <w:t xml:space="preserve">Mahé </w:t>
                     </w:r>
+                    <w:proofErr w:type="spellStart"/>
+                    <w:r>
+                      <w:rPr>
+                        <w:color w:val="BC451B" w:themeColor="accent1"/>
+                        <w:sz w:val="28"/>
+                        <w:szCs w:val="28"/>
+                      </w:rPr>
+                      <w:t>Spaenlé</w:t>
+                    </w:r>
+                    <w:proofErr w:type="spellEnd"/>
                   </w:p>
                 </w:sdtContent>
               </w:sdt>
@@ -2076,7 +2094,7 @@
                 <w:noProof/>
                 <w:webHidden/>
               </w:rPr>
-              <w:t>8</w:t>
+              <w:t>9</w:t>
             </w:r>
             <w:r>
               <w:rPr>
@@ -2135,36 +2153,58 @@
           <w:sz w:val="24"/>
           <w:szCs w:val="24"/>
         </w:rPr>
-        <w:t>a pour but de faciliter l’organisation et l’enregistrement des scores lors d’un tournois de jeux vidéo dans le cercle familiale o</w:t>
-      </w:r>
-      <w:r>
-        <w:rPr>
-          <w:sz w:val="24"/>
-          <w:szCs w:val="24"/>
-          <w:highlight w:val="yellow"/>
-        </w:rPr>
-        <w:t>u des amis</w:t>
-      </w:r>
-      <w:r>
-        <w:rPr>
-          <w:sz w:val="24"/>
-          <w:szCs w:val="24"/>
-        </w:rPr>
-        <w:t>.</w:t>
+        <w:t>a pour but de faciliter l’organisation et l’enregistrement des s</w:t>
+      </w:r>
+      <w:r>
+        <w:rPr>
+          <w:sz w:val="24"/>
+          <w:szCs w:val="24"/>
+        </w:rPr>
+        <w:t>cores lors d’un tournoi</w:t>
+      </w:r>
+      <w:r>
+        <w:rPr>
+          <w:sz w:val="24"/>
+          <w:szCs w:val="24"/>
+        </w:rPr>
+        <w:t xml:space="preserve"> de jeu</w:t>
+      </w:r>
+      <w:r>
+        <w:rPr>
+          <w:sz w:val="24"/>
+          <w:szCs w:val="24"/>
+        </w:rPr>
+        <w:t>x vidéo dans le cercle familial</w:t>
+      </w:r>
+      <w:r>
+        <w:rPr>
+          <w:sz w:val="24"/>
+          <w:szCs w:val="24"/>
+        </w:rPr>
+        <w:t xml:space="preserve"> </w:t>
+      </w:r>
+      <w:bookmarkStart w:id="1" w:name="_GoBack"/>
+      <w:bookmarkEnd w:id="1"/>
+      <w:r>
+        <w:rPr>
+          <w:sz w:val="24"/>
+          <w:szCs w:val="24"/>
+        </w:rPr>
+        <w:t>ou des amis.</w:t>
       </w:r>
     </w:p>
     <w:p>
       <w:pPr>
         <w:pStyle w:val="Titre2"/>
       </w:pPr>
-      <w:bookmarkStart w:id="1" w:name="_Toc483559070"/>
+      <w:bookmarkStart w:id="2" w:name="_Toc483559070"/>
       <w:r>
         <w:t>Descriptif et origines du projet</w:t>
       </w:r>
       <w:r>
         <w:t xml:space="preserve"> initial</w:t>
       </w:r>
-      <w:bookmarkEnd w:id="1"/>
+      <w:bookmarkEnd w:id="2"/>
     </w:p>
     <w:p/>
     <w:p>
@@ -2181,7 +2221,63 @@
           <w:sz w:val="24"/>
           <w:szCs w:val="24"/>
         </w:rPr>
-        <w:t>Lors de l’organisation d’un tournois de jeux entre amis, il faut toujours quelqu’un qui prépare à l’avance les pools en fonction du nombre de participants pour savoir combien de manches organiser, et en fonction des points, qui passera à la manche suivante. C’est toujours une perte d’argent et il est toujours possible de contester les scores.</w:t>
+        <w:t>Lors</w:t>
+      </w:r>
+      <w:r>
+        <w:rPr>
+          <w:sz w:val="24"/>
+          <w:szCs w:val="24"/>
+        </w:rPr>
+        <w:t xml:space="preserve"> de l’organisation d’un tournoi</w:t>
+      </w:r>
+      <w:r>
+        <w:rPr>
+          <w:sz w:val="24"/>
+          <w:szCs w:val="24"/>
+        </w:rPr>
+        <w:t xml:space="preserve"> de jeux entre amis, </w:t>
+      </w:r>
+      <w:r>
+        <w:rPr>
+          <w:sz w:val="24"/>
+          <w:szCs w:val="24"/>
+        </w:rPr>
+        <w:t>une préparation préalable est nécessaire pour l’organisation</w:t>
+      </w:r>
+      <w:r>
+        <w:rPr>
+          <w:sz w:val="24"/>
+          <w:szCs w:val="24"/>
+        </w:rPr>
+        <w:t xml:space="preserve"> les pools en fonction du nombre de participants </w:t>
+      </w:r>
+      <w:r>
+        <w:rPr>
+          <w:sz w:val="24"/>
+          <w:szCs w:val="24"/>
+        </w:rPr>
+        <w:t>afin de</w:t>
+      </w:r>
+      <w:r>
+        <w:rPr>
+          <w:sz w:val="24"/>
+          <w:szCs w:val="24"/>
+        </w:rPr>
+        <w:t xml:space="preserve"> savoir combien de manches organiser, et en fonction des points, qui passera à la manche suivante. C’est toujours une perte d</w:t>
+      </w:r>
+      <w:r>
+        <w:rPr>
+          <w:sz w:val="24"/>
+          <w:szCs w:val="24"/>
+        </w:rPr>
+        <w:t>e temps</w:t>
+      </w:r>
+      <w:r>
+        <w:rPr>
+          <w:sz w:val="24"/>
+          <w:szCs w:val="24"/>
+        </w:rPr>
+        <w:t xml:space="preserve"> et il est toujours possible de contester les scores.</w:t>
       </w:r>
     </w:p>
     <w:p>
@@ -2198,7 +2294,28 @@
           <w:sz w:val="24"/>
           <w:szCs w:val="24"/>
         </w:rPr>
-        <w:t xml:space="preserve">Le but de ce site est donc d’organiser un tournois « maison » </w:t>
+        <w:t>Le but de ce site est donc d’organiser un tourno</w:t>
+      </w:r>
+      <w:r>
+        <w:rPr>
+          <w:sz w:val="24"/>
+          <w:szCs w:val="24"/>
+        </w:rPr>
+        <w:t>i</w:t>
+      </w:r>
+      <w:r>
+        <w:rPr>
+          <w:sz w:val="24"/>
+          <w:szCs w:val="24"/>
+        </w:rPr>
+        <w:t xml:space="preserve"> « mais</w:t>
+      </w:r>
+      <w:r>
+        <w:rPr>
+          <w:sz w:val="24"/>
+          <w:szCs w:val="24"/>
+        </w:rPr>
+        <w:t xml:space="preserve">on » </w:t>
       </w:r>
       <w:proofErr w:type="gramStart"/>
       <w:r>
@@ -2214,25 +2331,46 @@
           <w:sz w:val="24"/>
           <w:szCs w:val="24"/>
         </w:rPr>
-        <w:t xml:space="preserve"> à Z. Créer un tournois en commençant par entrer des données telles que les joueurs, le jeu et le mode de jeu. En fonction du jeu et du mode de jeu, des manches vont être faites de sorte que personne ne se retrouve à jouer seul. </w:t>
-      </w:r>
-      <w:r>
-        <w:rPr>
-          <w:sz w:val="24"/>
-          <w:szCs w:val="24"/>
-        </w:rPr>
-        <w:t>Au fur et à mesure de la partie, les joueurs pourront entrer leur score, et ainsi, en passant à la manche suivante, les nouveaux groupes de joueurs vont être calculés.</w:t>
+        <w:t xml:space="preserve"> à Z. Créer un tournoi</w:t>
+      </w:r>
+      <w:r>
+        <w:rPr>
+          <w:sz w:val="24"/>
+          <w:szCs w:val="24"/>
+        </w:rPr>
+        <w:t xml:space="preserve"> en commençant par entrer des données telles que les joueurs, le jeu et le mode de jeu. En fonction du jeu et du mode de jeu, des manches vont être faites de sorte que personne ne se retrouve à jouer seul. </w:t>
+      </w:r>
+      <w:r>
+        <w:rPr>
+          <w:sz w:val="24"/>
+          <w:szCs w:val="24"/>
+        </w:rPr>
+        <w:t xml:space="preserve">Au fur et à mesure de la partie, les joueurs pourront entrer leur score, et ainsi, en passant à la manche suivante, </w:t>
+      </w:r>
+      <w:r>
+        <w:rPr>
+          <w:sz w:val="24"/>
+          <w:szCs w:val="24"/>
+        </w:rPr>
+        <w:t>ceux-ci seront pris en compte et intégrés dans le classement des nouveaux groupes de joueurs</w:t>
+      </w:r>
+      <w:r>
+        <w:rPr>
+          <w:sz w:val="24"/>
+          <w:szCs w:val="24"/>
+        </w:rPr>
+        <w:t>.</w:t>
       </w:r>
     </w:p>
     <w:p>
       <w:pPr>
         <w:pStyle w:val="Titre2"/>
       </w:pPr>
-      <w:bookmarkStart w:id="2" w:name="_Toc483559071"/>
+      <w:bookmarkStart w:id="3" w:name="_Toc483559071"/>
       <w:r>
         <w:t>Projet présenté</w:t>
       </w:r>
-      <w:bookmarkEnd w:id="2"/>
+      <w:bookmarkEnd w:id="3"/>
     </w:p>
     <w:p/>
     <w:p>
@@ -2249,7 +2387,56 @@
           <w:sz w:val="24"/>
           <w:szCs w:val="24"/>
         </w:rPr>
-        <w:t>Le site présenté est le stade initial de ce projet global. Il s’agit d’organiser un tournois avec différents paramètres : nombre de joueurs, jeu. Et à partir de là, avoir la possibilité de mettre à jour le score des joueurs dans le temps. Un administrateur à accès aux jeux, peut en ajouter ou en supprimer. Cette option est importante dans l’évolution du projet.</w:t>
+        <w:t>Le site présenté est le stade initial de ce projet global. Il s’agit d’organiser</w:t>
+      </w:r>
+      <w:r>
+        <w:rPr>
+          <w:sz w:val="24"/>
+          <w:szCs w:val="24"/>
+        </w:rPr>
+        <w:t xml:space="preserve"> un tournoi</w:t>
+      </w:r>
+      <w:r>
+        <w:rPr>
+          <w:sz w:val="24"/>
+          <w:szCs w:val="24"/>
+        </w:rPr>
+        <w:t xml:space="preserve"> avec différents paramètres : nombre de joueurs, jeu. Et à partir de là, avoir la possibilité de mettre à jour le score des joueurs </w:t>
+      </w:r>
+      <w:r>
+        <w:rPr>
+          <w:sz w:val="24"/>
+          <w:szCs w:val="24"/>
+        </w:rPr>
+        <w:t>en temps réel</w:t>
+      </w:r>
+      <w:r>
+        <w:rPr>
+          <w:sz w:val="24"/>
+          <w:szCs w:val="24"/>
+        </w:rPr>
+        <w:t xml:space="preserve">. Un administrateur gère les </w:t>
+      </w:r>
+      <w:r>
+        <w:rPr>
+          <w:sz w:val="24"/>
+          <w:szCs w:val="24"/>
+        </w:rPr>
+        <w:t xml:space="preserve">jeux, </w:t>
+      </w:r>
+      <w:r>
+        <w:rPr>
+          <w:sz w:val="24"/>
+          <w:szCs w:val="24"/>
+        </w:rPr>
+        <w:t xml:space="preserve">il </w:t>
+      </w:r>
+      <w:r>
+        <w:rPr>
+          <w:sz w:val="24"/>
+          <w:szCs w:val="24"/>
+        </w:rPr>
+        <w:t>peut en ajouter ou en supprimer. Cette option est importante dans l’évolution du projet.</w:t>
       </w:r>
     </w:p>
     <w:p>
@@ -2298,7 +2485,7 @@
       </w:r>
       <w:r>
         <w:tab/>
-        <w:t>- Création de tournois</w:t>
+        <w:t>- Création de tournoi</w:t>
       </w:r>
       <w:r>
         <w:br/>
@@ -2348,22 +2535,22 @@
       <w:pPr>
         <w:pStyle w:val="Titre1"/>
       </w:pPr>
-      <w:bookmarkStart w:id="3" w:name="_Toc483559072"/>
+      <w:bookmarkStart w:id="4" w:name="_Toc483559072"/>
       <w:r>
         <w:lastRenderedPageBreak/>
         <w:t>Description des données</w:t>
       </w:r>
-      <w:bookmarkEnd w:id="3"/>
+      <w:bookmarkEnd w:id="4"/>
     </w:p>
     <w:p>
       <w:pPr>
         <w:pStyle w:val="Titre2"/>
       </w:pPr>
-      <w:bookmarkStart w:id="4" w:name="_Toc483559073"/>
+      <w:bookmarkStart w:id="5" w:name="_Toc483559073"/>
       <w:r>
         <w:t>Modèle conceptuel des données</w:t>
       </w:r>
-      <w:bookmarkEnd w:id="4"/>
+      <w:bookmarkEnd w:id="5"/>
     </w:p>
     <w:p>
       <w:r>
@@ -2417,11 +2604,11 @@
       <w:pPr>
         <w:pStyle w:val="Titre2"/>
       </w:pPr>
-      <w:bookmarkStart w:id="5" w:name="_Toc483559074"/>
+      <w:bookmarkStart w:id="6" w:name="_Toc483559074"/>
       <w:r>
         <w:t>Modèle logique des données</w:t>
       </w:r>
-      <w:bookmarkEnd w:id="5"/>
+      <w:bookmarkEnd w:id="6"/>
     </w:p>
     <w:p/>
     <w:p>
@@ -2443,6 +2630,7 @@
         </w:rPr>
         <w:t>Administrator (</w:t>
       </w:r>
+      <w:proofErr w:type="spellStart"/>
       <w:r>
         <w:rPr>
           <w:rFonts w:ascii="Cambria" w:hAnsi="Cambria"/>
@@ -2453,6 +2641,7 @@
         </w:rPr>
         <w:t>idadmin</w:t>
       </w:r>
+      <w:proofErr w:type="spellEnd"/>
       <w:r>
         <w:rPr>
           <w:rFonts w:ascii="Cambria" w:hAnsi="Cambria"/>
@@ -2460,7 +2649,27 @@
           <w:szCs w:val="24"/>
           <w:lang w:val="en-US"/>
         </w:rPr>
-        <w:t>, mdp)</w:t>
+        <w:t xml:space="preserve">, </w:t>
+      </w:r>
+      <w:proofErr w:type="spellStart"/>
+      <w:r>
+        <w:rPr>
+          <w:rFonts w:ascii="Cambria" w:hAnsi="Cambria"/>
+          <w:sz w:val="24"/>
+          <w:szCs w:val="24"/>
+          <w:lang w:val="en-US"/>
+        </w:rPr>
+        <w:t>mdp</w:t>
+      </w:r>
+      <w:proofErr w:type="spellEnd"/>
+      <w:r>
+        <w:rPr>
+          <w:rFonts w:ascii="Cambria" w:hAnsi="Cambria"/>
+          <w:sz w:val="24"/>
+          <w:szCs w:val="24"/>
+          <w:lang w:val="en-US"/>
+        </w:rPr>
+        <w:t>)</w:t>
       </w:r>
     </w:p>
     <w:p>
@@ -2482,6 +2691,7 @@
         </w:rPr>
         <w:t>Game (</w:t>
       </w:r>
+      <w:proofErr w:type="spellStart"/>
       <w:r>
         <w:rPr>
           <w:rFonts w:ascii="Cambria" w:hAnsi="Cambria"/>
@@ -2492,6 +2702,7 @@
         </w:rPr>
         <w:t>idgame</w:t>
       </w:r>
+      <w:proofErr w:type="spellEnd"/>
       <w:r>
         <w:rPr>
           <w:rFonts w:ascii="Cambria" w:hAnsi="Cambria"/>
@@ -2499,7 +2710,27 @@
           <w:szCs w:val="24"/>
           <w:lang w:val="en-US"/>
         </w:rPr>
-        <w:t>, namegame, description, image)</w:t>
+        <w:t xml:space="preserve">, </w:t>
+      </w:r>
+      <w:proofErr w:type="spellStart"/>
+      <w:r>
+        <w:rPr>
+          <w:rFonts w:ascii="Cambria" w:hAnsi="Cambria"/>
+          <w:sz w:val="24"/>
+          <w:szCs w:val="24"/>
+          <w:lang w:val="en-US"/>
+        </w:rPr>
+        <w:t>namegame</w:t>
+      </w:r>
+      <w:proofErr w:type="spellEnd"/>
+      <w:r>
+        <w:rPr>
+          <w:rFonts w:ascii="Cambria" w:hAnsi="Cambria"/>
+          <w:sz w:val="24"/>
+          <w:szCs w:val="24"/>
+          <w:lang w:val="en-US"/>
+        </w:rPr>
+        <w:t>, description, image)</w:t>
       </w:r>
     </w:p>
     <w:p>
@@ -2521,6 +2752,7 @@
         </w:rPr>
         <w:t>Party (</w:t>
       </w:r>
+      <w:proofErr w:type="spellStart"/>
       <w:r>
         <w:rPr>
           <w:rFonts w:ascii="Cambria" w:hAnsi="Cambria"/>
@@ -2531,6 +2763,7 @@
         </w:rPr>
         <w:t>idparty</w:t>
       </w:r>
+      <w:proofErr w:type="spellEnd"/>
       <w:r>
         <w:rPr>
           <w:rFonts w:ascii="Cambria" w:hAnsi="Cambria"/>
@@ -2538,7 +2771,67 @@
           <w:szCs w:val="24"/>
           <w:lang w:val="en-US"/>
         </w:rPr>
-        <w:t>, nameparty, team, nbplayer, #idgame)</w:t>
+        <w:t xml:space="preserve">, </w:t>
+      </w:r>
+      <w:proofErr w:type="spellStart"/>
+      <w:r>
+        <w:rPr>
+          <w:rFonts w:ascii="Cambria" w:hAnsi="Cambria"/>
+          <w:sz w:val="24"/>
+          <w:szCs w:val="24"/>
+          <w:lang w:val="en-US"/>
+        </w:rPr>
+        <w:t>nameparty</w:t>
+      </w:r>
+      <w:proofErr w:type="spellEnd"/>
+      <w:r>
+        <w:rPr>
+          <w:rFonts w:ascii="Cambria" w:hAnsi="Cambria"/>
+          <w:sz w:val="24"/>
+          <w:szCs w:val="24"/>
+          <w:lang w:val="en-US"/>
+        </w:rPr>
+        <w:t xml:space="preserve">, team, </w:t>
+      </w:r>
+      <w:proofErr w:type="spellStart"/>
+      <w:r>
+        <w:rPr>
+          <w:rFonts w:ascii="Cambria" w:hAnsi="Cambria"/>
+          <w:sz w:val="24"/>
+          <w:szCs w:val="24"/>
+          <w:lang w:val="en-US"/>
+        </w:rPr>
+        <w:t>nbplayer</w:t>
+      </w:r>
+      <w:proofErr w:type="spellEnd"/>
+      <w:r>
+        <w:rPr>
+          <w:rFonts w:ascii="Cambria" w:hAnsi="Cambria"/>
+          <w:sz w:val="24"/>
+          <w:szCs w:val="24"/>
+          <w:lang w:val="en-US"/>
+        </w:rPr>
+        <w:t>, #</w:t>
+      </w:r>
+      <w:proofErr w:type="spellStart"/>
+      <w:r>
+        <w:rPr>
+          <w:rFonts w:ascii="Cambria" w:hAnsi="Cambria"/>
+          <w:sz w:val="24"/>
+          <w:szCs w:val="24"/>
+          <w:lang w:val="en-US"/>
+        </w:rPr>
+        <w:t>idgame</w:t>
+      </w:r>
+      <w:proofErr w:type="spellEnd"/>
+      <w:r>
+        <w:rPr>
+          <w:rFonts w:ascii="Cambria" w:hAnsi="Cambria"/>
+          <w:sz w:val="24"/>
+          <w:szCs w:val="24"/>
+          <w:lang w:val="en-US"/>
+        </w:rPr>
+        <w:t>)</w:t>
       </w:r>
     </w:p>
     <w:p>
@@ -2560,6 +2853,7 @@
         </w:rPr>
         <w:t>Player (</w:t>
       </w:r>
+      <w:proofErr w:type="spellStart"/>
       <w:r>
         <w:rPr>
           <w:rFonts w:ascii="Cambria" w:hAnsi="Cambria"/>
@@ -2570,6 +2864,7 @@
         </w:rPr>
         <w:t>idplayer</w:t>
       </w:r>
+      <w:proofErr w:type="spellEnd"/>
       <w:r>
         <w:rPr>
           <w:rFonts w:ascii="Cambria" w:hAnsi="Cambria"/>
@@ -2599,6 +2894,7 @@
         </w:rPr>
         <w:t>Team (</w:t>
       </w:r>
+      <w:proofErr w:type="spellStart"/>
       <w:r>
         <w:rPr>
           <w:rFonts w:ascii="Cambria" w:hAnsi="Cambria"/>
@@ -2609,6 +2905,7 @@
         </w:rPr>
         <w:t>idteam</w:t>
       </w:r>
+      <w:proofErr w:type="spellEnd"/>
       <w:r>
         <w:rPr>
           <w:rFonts w:ascii="Cambria" w:hAnsi="Cambria"/>
@@ -2616,7 +2913,27 @@
           <w:szCs w:val="24"/>
           <w:lang w:val="en-US"/>
         </w:rPr>
-        <w:t>, teamname)</w:t>
+        <w:t xml:space="preserve">, </w:t>
+      </w:r>
+      <w:proofErr w:type="spellStart"/>
+      <w:r>
+        <w:rPr>
+          <w:rFonts w:ascii="Cambria" w:hAnsi="Cambria"/>
+          <w:sz w:val="24"/>
+          <w:szCs w:val="24"/>
+          <w:lang w:val="en-US"/>
+        </w:rPr>
+        <w:t>teamname</w:t>
+      </w:r>
+      <w:proofErr w:type="spellEnd"/>
+      <w:r>
+        <w:rPr>
+          <w:rFonts w:ascii="Cambria" w:hAnsi="Cambria"/>
+          <w:sz w:val="24"/>
+          <w:szCs w:val="24"/>
+          <w:lang w:val="en-US"/>
+        </w:rPr>
+        <w:t>)</w:t>
       </w:r>
     </w:p>
     <w:p>
@@ -2646,37 +2963,9 @@
           <w:u w:val="single"/>
           <w:lang w:val="en-US"/>
         </w:rPr>
-        <w:t>(#idplayer, #idparty</w:t>
-      </w:r>
-      <w:r>
-        <w:rPr>
-          <w:rFonts w:ascii="Cambria" w:hAnsi="Cambria"/>
-          <w:sz w:val="24"/>
-          <w:szCs w:val="24"/>
-          <w:lang w:val="en-US"/>
-        </w:rPr>
-        <w:t>, scoreparty)</w:t>
-      </w:r>
-    </w:p>
-    <w:p>
-      <w:pPr>
-        <w:pStyle w:val="Paragraphedeliste"/>
-        <w:rPr>
-          <w:rFonts w:ascii="Cambria" w:hAnsi="Cambria"/>
-          <w:sz w:val="24"/>
-          <w:szCs w:val="24"/>
-          <w:lang w:val="en-US"/>
-        </w:rPr>
-      </w:pPr>
-      <w:r>
-        <w:rPr>
-          <w:rFonts w:ascii="Cambria" w:hAnsi="Cambria"/>
-          <w:sz w:val="24"/>
-          <w:szCs w:val="24"/>
-          <w:lang w:val="en-US"/>
-        </w:rPr>
-        <w:t>ParticipateTeam (</w:t>
-      </w:r>
+        <w:t>(#</w:t>
+      </w:r>
+      <w:proofErr w:type="spellStart"/>
       <w:r>
         <w:rPr>
           <w:rFonts w:ascii="Cambria" w:hAnsi="Cambria"/>
@@ -2685,35 +2974,204 @@
           <w:u w:val="single"/>
           <w:lang w:val="en-US"/>
         </w:rPr>
-        <w:t>#idteam, #idparty, #idplayer</w:t>
-      </w:r>
+        <w:t>idplayer</w:t>
+      </w:r>
+      <w:proofErr w:type="spellEnd"/>
       <w:r>
         <w:rPr>
           <w:rFonts w:ascii="Cambria" w:hAnsi="Cambria"/>
           <w:sz w:val="24"/>
           <w:szCs w:val="24"/>
+          <w:u w:val="single"/>
           <w:lang w:val="en-US"/>
         </w:rPr>
-        <w:t xml:space="preserve">, scoreparty)  </w:t>
+        <w:t>, #</w:t>
+      </w:r>
+      <w:proofErr w:type="spellStart"/>
+      <w:r>
+        <w:rPr>
+          <w:rFonts w:ascii="Cambria" w:hAnsi="Cambria"/>
+          <w:sz w:val="24"/>
+          <w:szCs w:val="24"/>
+          <w:u w:val="single"/>
+          <w:lang w:val="en-US"/>
+        </w:rPr>
+        <w:t>idparty</w:t>
+      </w:r>
+      <w:proofErr w:type="spellEnd"/>
+      <w:r>
+        <w:rPr>
+          <w:rFonts w:ascii="Cambria" w:hAnsi="Cambria"/>
+          <w:sz w:val="24"/>
+          <w:szCs w:val="24"/>
+          <w:lang w:val="en-US"/>
+        </w:rPr>
+        <w:t xml:space="preserve">, </w:t>
+      </w:r>
+      <w:proofErr w:type="spellStart"/>
+      <w:r>
+        <w:rPr>
+          <w:rFonts w:ascii="Cambria" w:hAnsi="Cambria"/>
+          <w:sz w:val="24"/>
+          <w:szCs w:val="24"/>
+          <w:lang w:val="en-US"/>
+        </w:rPr>
+        <w:t>scoreparty</w:t>
+      </w:r>
+      <w:proofErr w:type="spellEnd"/>
+      <w:r>
+        <w:rPr>
+          <w:rFonts w:ascii="Cambria" w:hAnsi="Cambria"/>
+          <w:sz w:val="24"/>
+          <w:szCs w:val="24"/>
+          <w:lang w:val="en-US"/>
+        </w:rPr>
+        <w:t>)</w:t>
       </w:r>
     </w:p>
     <w:p>
       <w:pPr>
         <w:pStyle w:val="Paragraphedeliste"/>
         <w:rPr>
+          <w:rFonts w:ascii="Cambria" w:hAnsi="Cambria"/>
+          <w:sz w:val="24"/>
+          <w:szCs w:val="24"/>
           <w:lang w:val="en-US"/>
         </w:rPr>
       </w:pPr>
+      <w:proofErr w:type="spellStart"/>
+      <w:r>
+        <w:rPr>
+          <w:rFonts w:ascii="Cambria" w:hAnsi="Cambria"/>
+          <w:sz w:val="24"/>
+          <w:szCs w:val="24"/>
+          <w:lang w:val="en-US"/>
+        </w:rPr>
+        <w:t>ParticipateTeam</w:t>
+      </w:r>
+      <w:proofErr w:type="spellEnd"/>
+      <w:r>
+        <w:rPr>
+          <w:rFonts w:ascii="Cambria" w:hAnsi="Cambria"/>
+          <w:sz w:val="24"/>
+          <w:szCs w:val="24"/>
+          <w:lang w:val="en-US"/>
+        </w:rPr>
+        <w:t xml:space="preserve"> (</w:t>
+      </w:r>
+      <w:r>
+        <w:rPr>
+          <w:rFonts w:ascii="Cambria" w:hAnsi="Cambria"/>
+          <w:sz w:val="24"/>
+          <w:szCs w:val="24"/>
+          <w:u w:val="single"/>
+          <w:lang w:val="en-US"/>
+        </w:rPr>
+        <w:t>#</w:t>
+      </w:r>
+      <w:proofErr w:type="spellStart"/>
+      <w:r>
+        <w:rPr>
+          <w:rFonts w:ascii="Cambria" w:hAnsi="Cambria"/>
+          <w:sz w:val="24"/>
+          <w:szCs w:val="24"/>
+          <w:u w:val="single"/>
+          <w:lang w:val="en-US"/>
+        </w:rPr>
+        <w:t>idteam</w:t>
+      </w:r>
+      <w:proofErr w:type="spellEnd"/>
+      <w:r>
+        <w:rPr>
+          <w:rFonts w:ascii="Cambria" w:hAnsi="Cambria"/>
+          <w:sz w:val="24"/>
+          <w:szCs w:val="24"/>
+          <w:u w:val="single"/>
+          <w:lang w:val="en-US"/>
+        </w:rPr>
+        <w:t>, #</w:t>
+      </w:r>
+      <w:proofErr w:type="spellStart"/>
+      <w:r>
+        <w:rPr>
+          <w:rFonts w:ascii="Cambria" w:hAnsi="Cambria"/>
+          <w:sz w:val="24"/>
+          <w:szCs w:val="24"/>
+          <w:u w:val="single"/>
+          <w:lang w:val="en-US"/>
+        </w:rPr>
+        <w:t>idparty</w:t>
+      </w:r>
+      <w:proofErr w:type="spellEnd"/>
+      <w:r>
+        <w:rPr>
+          <w:rFonts w:ascii="Cambria" w:hAnsi="Cambria"/>
+          <w:sz w:val="24"/>
+          <w:szCs w:val="24"/>
+          <w:u w:val="single"/>
+          <w:lang w:val="en-US"/>
+        </w:rPr>
+        <w:t>, #</w:t>
+      </w:r>
+      <w:proofErr w:type="spellStart"/>
+      <w:r>
+        <w:rPr>
+          <w:rFonts w:ascii="Cambria" w:hAnsi="Cambria"/>
+          <w:sz w:val="24"/>
+          <w:szCs w:val="24"/>
+          <w:u w:val="single"/>
+          <w:lang w:val="en-US"/>
+        </w:rPr>
+        <w:t>idplayer</w:t>
+      </w:r>
+      <w:proofErr w:type="spellEnd"/>
+      <w:r>
+        <w:rPr>
+          <w:rFonts w:ascii="Cambria" w:hAnsi="Cambria"/>
+          <w:sz w:val="24"/>
+          <w:szCs w:val="24"/>
+          <w:lang w:val="en-US"/>
+        </w:rPr>
+        <w:t xml:space="preserve">, </w:t>
+      </w:r>
+      <w:proofErr w:type="spellStart"/>
+      <w:r>
+        <w:rPr>
+          <w:rFonts w:ascii="Cambria" w:hAnsi="Cambria"/>
+          <w:sz w:val="24"/>
+          <w:szCs w:val="24"/>
+          <w:lang w:val="en-US"/>
+        </w:rPr>
+        <w:t>scoreparty</w:t>
+      </w:r>
+      <w:proofErr w:type="spellEnd"/>
+      <w:r>
+        <w:rPr>
+          <w:rFonts w:ascii="Cambria" w:hAnsi="Cambria"/>
+          <w:sz w:val="24"/>
+          <w:szCs w:val="24"/>
+          <w:lang w:val="en-US"/>
+        </w:rPr>
+        <w:t xml:space="preserve">)  </w:t>
+      </w:r>
+    </w:p>
+    <w:p>
+      <w:pPr>
+        <w:pStyle w:val="Paragraphedeliste"/>
+        <w:rPr>
+          <w:lang w:val="en-US"/>
+        </w:rPr>
+      </w:pPr>
     </w:p>
     <w:p>
       <w:pPr>
         <w:pStyle w:val="Titre2"/>
       </w:pPr>
-      <w:bookmarkStart w:id="6" w:name="_Toc483559075"/>
+      <w:bookmarkStart w:id="7" w:name="_Toc483559075"/>
       <w:r>
         <w:t>Descriptif</w:t>
       </w:r>
-      <w:bookmarkEnd w:id="6"/>
+      <w:bookmarkEnd w:id="7"/>
     </w:p>
     <w:p>
       <w:pPr>
@@ -2724,12 +3182,21 @@
           <w:szCs w:val="24"/>
         </w:rPr>
       </w:pPr>
-      <w:r>
-        <w:rPr>
-          <w:sz w:val="24"/>
-          <w:szCs w:val="24"/>
-        </w:rPr>
-        <w:t>Administrator :</w:t>
+      <w:proofErr w:type="spellStart"/>
+      <w:r>
+        <w:rPr>
+          <w:sz w:val="24"/>
+          <w:szCs w:val="24"/>
+        </w:rPr>
+        <w:t>Administrator</w:t>
+      </w:r>
+      <w:proofErr w:type="spellEnd"/>
+      <w:r>
+        <w:rPr>
+          <w:sz w:val="24"/>
+          <w:szCs w:val="24"/>
+        </w:rPr>
+        <w:t> :</w:t>
       </w:r>
     </w:p>
     <w:p>
@@ -2747,14 +3214,34 @@
         </w:rPr>
         <w:t>L’administrateur est décrit par son identifiant (</w:t>
       </w:r>
+      <w:proofErr w:type="spellStart"/>
       <w:r>
         <w:rPr>
           <w:i/>
           <w:sz w:val="24"/>
           <w:szCs w:val="24"/>
         </w:rPr>
-        <w:t>idadmin - integer</w:t>
-      </w:r>
+        <w:t>idadmin</w:t>
+      </w:r>
+      <w:proofErr w:type="spellEnd"/>
+      <w:r>
+        <w:rPr>
+          <w:i/>
+          <w:sz w:val="24"/>
+          <w:szCs w:val="24"/>
+        </w:rPr>
+        <w:t xml:space="preserve"> - </w:t>
+      </w:r>
+      <w:proofErr w:type="spellStart"/>
+      <w:r>
+        <w:rPr>
+          <w:i/>
+          <w:sz w:val="24"/>
+          <w:szCs w:val="24"/>
+        </w:rPr>
+        <w:t>integer</w:t>
+      </w:r>
+      <w:proofErr w:type="spellEnd"/>
       <w:r>
         <w:rPr>
           <w:sz w:val="24"/>
@@ -2762,13 +3249,23 @@
         </w:rPr>
         <w:t>). Grâce à un mot de passe (</w:t>
       </w:r>
+      <w:proofErr w:type="spellStart"/>
       <w:r>
         <w:rPr>
           <w:i/>
           <w:sz w:val="24"/>
           <w:szCs w:val="24"/>
         </w:rPr>
-        <w:t>mdp - varchar</w:t>
+        <w:t>mdp</w:t>
+      </w:r>
+      <w:proofErr w:type="spellEnd"/>
+      <w:r>
+        <w:rPr>
+          <w:i/>
+          <w:sz w:val="24"/>
+          <w:szCs w:val="24"/>
+        </w:rPr>
+        <w:t xml:space="preserve"> - varchar</w:t>
       </w:r>
       <w:r>
         <w:rPr>
@@ -2823,14 +3320,34 @@
         </w:rPr>
         <w:t>Il s’agit de jeux vidéo, répertoriés grâce à un identifiant (</w:t>
       </w:r>
+      <w:proofErr w:type="spellStart"/>
       <w:r>
         <w:rPr>
           <w:i/>
           <w:sz w:val="24"/>
           <w:szCs w:val="24"/>
         </w:rPr>
-        <w:t>idgame - integer</w:t>
-      </w:r>
+        <w:t>idgame</w:t>
+      </w:r>
+      <w:proofErr w:type="spellEnd"/>
+      <w:r>
+        <w:rPr>
+          <w:i/>
+          <w:sz w:val="24"/>
+          <w:szCs w:val="24"/>
+        </w:rPr>
+        <w:t xml:space="preserve"> - </w:t>
+      </w:r>
+      <w:proofErr w:type="spellStart"/>
+      <w:r>
+        <w:rPr>
+          <w:i/>
+          <w:sz w:val="24"/>
+          <w:szCs w:val="24"/>
+        </w:rPr>
+        <w:t>integer</w:t>
+      </w:r>
+      <w:proofErr w:type="spellEnd"/>
       <w:r>
         <w:rPr>
           <w:sz w:val="24"/>
@@ -2838,13 +3355,23 @@
         </w:rPr>
         <w:t>), ils possèdent un nom de jeu (</w:t>
       </w:r>
+      <w:proofErr w:type="spellStart"/>
       <w:r>
         <w:rPr>
           <w:i/>
           <w:sz w:val="24"/>
           <w:szCs w:val="24"/>
         </w:rPr>
-        <w:t>namegame - varchar</w:t>
+        <w:t>namegame</w:t>
+      </w:r>
+      <w:proofErr w:type="spellEnd"/>
+      <w:r>
+        <w:rPr>
+          <w:i/>
+          <w:sz w:val="24"/>
+          <w:szCs w:val="24"/>
+        </w:rPr>
+        <w:t xml:space="preserve"> - varchar</w:t>
       </w:r>
       <w:r>
         <w:rPr>
@@ -2886,37 +3413,76 @@
         </w:rPr>
         <w:t>Une party représente une partie de jeu. Elle possède donc en plus d’un identifiant (</w:t>
       </w:r>
+      <w:proofErr w:type="spellStart"/>
       <w:r>
         <w:rPr>
           <w:i/>
           <w:sz w:val="24"/>
           <w:szCs w:val="24"/>
         </w:rPr>
-        <w:t>idparty - integer</w:t>
-      </w:r>
-      <w:r>
-        <w:rPr>
-          <w:sz w:val="24"/>
-          <w:szCs w:val="24"/>
-        </w:rPr>
-        <w:t>), la référence à une jeu (</w:t>
-      </w:r>
+        <w:t>idparty</w:t>
+      </w:r>
+      <w:proofErr w:type="spellEnd"/>
       <w:r>
         <w:rPr>
           <w:i/>
           <w:sz w:val="24"/>
           <w:szCs w:val="24"/>
         </w:rPr>
+        <w:t xml:space="preserve"> - </w:t>
+      </w:r>
+      <w:proofErr w:type="spellStart"/>
+      <w:r>
+        <w:rPr>
+          <w:i/>
+          <w:sz w:val="24"/>
+          <w:szCs w:val="24"/>
+        </w:rPr>
+        <w:t>integer</w:t>
+      </w:r>
+      <w:proofErr w:type="spellEnd"/>
+      <w:r>
+        <w:rPr>
+          <w:sz w:val="24"/>
+          <w:szCs w:val="24"/>
+        </w:rPr>
+        <w:t>), la référence à un</w:t>
+      </w:r>
+      <w:r>
+        <w:rPr>
+          <w:sz w:val="24"/>
+          <w:szCs w:val="24"/>
+        </w:rPr>
+        <w:t xml:space="preserve"> jeu (</w:t>
+      </w:r>
+      <w:proofErr w:type="spellStart"/>
+      <w:r>
+        <w:rPr>
+          <w:i/>
+          <w:sz w:val="24"/>
+          <w:szCs w:val="24"/>
+        </w:rPr>
         <w:t>idgame</w:t>
       </w:r>
+      <w:proofErr w:type="spellEnd"/>
       <w:r>
         <w:rPr>
           <w:i/>
           <w:sz w:val="24"/>
           <w:szCs w:val="24"/>
         </w:rPr>
-        <w:t xml:space="preserve"> - integer</w:t>
-      </w:r>
+        <w:t xml:space="preserve"> - </w:t>
+      </w:r>
+      <w:proofErr w:type="spellStart"/>
+      <w:r>
+        <w:rPr>
+          <w:i/>
+          <w:sz w:val="24"/>
+          <w:szCs w:val="24"/>
+        </w:rPr>
+        <w:t>integer</w:t>
+      </w:r>
+      <w:proofErr w:type="spellEnd"/>
       <w:r>
         <w:rPr>
           <w:sz w:val="24"/>
@@ -2924,13 +3490,23 @@
         </w:rPr>
         <w:t>), un nom de partie (</w:t>
       </w:r>
+      <w:proofErr w:type="spellStart"/>
       <w:r>
         <w:rPr>
           <w:i/>
           <w:sz w:val="24"/>
           <w:szCs w:val="24"/>
         </w:rPr>
-        <w:t>nameparty - varchar</w:t>
+        <w:t>nameparty</w:t>
+      </w:r>
+      <w:proofErr w:type="spellEnd"/>
+      <w:r>
+        <w:rPr>
+          <w:i/>
+          <w:sz w:val="24"/>
+          <w:szCs w:val="24"/>
+        </w:rPr>
+        <w:t xml:space="preserve"> - varchar</w:t>
       </w:r>
       <w:r>
         <w:rPr>
@@ -2939,14 +3515,34 @@
         </w:rPr>
         <w:t>), un nombre de joueurs (</w:t>
       </w:r>
+      <w:proofErr w:type="spellStart"/>
       <w:r>
         <w:rPr>
           <w:i/>
           <w:sz w:val="24"/>
           <w:szCs w:val="24"/>
         </w:rPr>
-        <w:t>nbplayer - integer</w:t>
-      </w:r>
+        <w:t>nbplayer</w:t>
+      </w:r>
+      <w:proofErr w:type="spellEnd"/>
+      <w:r>
+        <w:rPr>
+          <w:i/>
+          <w:sz w:val="24"/>
+          <w:szCs w:val="24"/>
+        </w:rPr>
+        <w:t xml:space="preserve"> - </w:t>
+      </w:r>
+      <w:proofErr w:type="spellStart"/>
+      <w:r>
+        <w:rPr>
+          <w:i/>
+          <w:sz w:val="24"/>
+          <w:szCs w:val="24"/>
+        </w:rPr>
+        <w:t>integer</w:t>
+      </w:r>
+      <w:proofErr w:type="spellEnd"/>
       <w:r>
         <w:rPr>
           <w:sz w:val="24"/>
@@ -3015,13 +3611,23 @@
         </w:rPr>
         <w:t xml:space="preserve">Un joueur est identifié par </w:t>
       </w:r>
+      <w:proofErr w:type="spellStart"/>
       <w:r>
         <w:rPr>
           <w:i/>
           <w:sz w:val="24"/>
           <w:szCs w:val="24"/>
         </w:rPr>
-        <w:t xml:space="preserve">idplayer </w:t>
+        <w:t>idplayer</w:t>
+      </w:r>
+      <w:proofErr w:type="spellEnd"/>
+      <w:r>
+        <w:rPr>
+          <w:i/>
+          <w:sz w:val="24"/>
+          <w:szCs w:val="24"/>
+        </w:rPr>
+        <w:t xml:space="preserve"> </w:t>
       </w:r>
       <w:r>
         <w:rPr>
@@ -3030,6 +3636,7 @@
         </w:rPr>
         <w:t>(</w:t>
       </w:r>
+      <w:proofErr w:type="spellStart"/>
       <w:r>
         <w:rPr>
           <w:i/>
@@ -3038,6 +3645,7 @@
         </w:rPr>
         <w:t>integer</w:t>
       </w:r>
+      <w:proofErr w:type="spellEnd"/>
       <w:r>
         <w:rPr>
           <w:sz w:val="24"/>
@@ -3045,13 +3653,23 @@
         </w:rPr>
         <w:t>), il possède un nom unique (</w:t>
       </w:r>
+      <w:proofErr w:type="spellStart"/>
       <w:r>
         <w:rPr>
           <w:i/>
           <w:sz w:val="24"/>
           <w:szCs w:val="24"/>
         </w:rPr>
-        <w:t>name - varchar</w:t>
+        <w:t>name</w:t>
+      </w:r>
+      <w:proofErr w:type="spellEnd"/>
+      <w:r>
+        <w:rPr>
+          <w:i/>
+          <w:sz w:val="24"/>
+          <w:szCs w:val="24"/>
+        </w:rPr>
+        <w:t xml:space="preserve"> - varchar</w:t>
       </w:r>
       <w:r>
         <w:rPr>
@@ -3084,12 +3702,37 @@
           <w:szCs w:val="24"/>
         </w:rPr>
       </w:pPr>
-      <w:r>
-        <w:rPr>
-          <w:sz w:val="24"/>
-          <w:szCs w:val="24"/>
-        </w:rPr>
-        <w:t>Participate / ParticipateTeam :</w:t>
+      <w:proofErr w:type="spellStart"/>
+      <w:r>
+        <w:rPr>
+          <w:sz w:val="24"/>
+          <w:szCs w:val="24"/>
+        </w:rPr>
+        <w:t>Participate</w:t>
+      </w:r>
+      <w:proofErr w:type="spellEnd"/>
+      <w:r>
+        <w:rPr>
+          <w:sz w:val="24"/>
+          <w:szCs w:val="24"/>
+        </w:rPr>
+        <w:t xml:space="preserve"> / </w:t>
+      </w:r>
+      <w:proofErr w:type="spellStart"/>
+      <w:r>
+        <w:rPr>
+          <w:sz w:val="24"/>
+          <w:szCs w:val="24"/>
+        </w:rPr>
+        <w:t>ParticipateTeam</w:t>
+      </w:r>
+      <w:proofErr w:type="spellEnd"/>
+      <w:r>
+        <w:rPr>
+          <w:sz w:val="24"/>
+          <w:szCs w:val="24"/>
+        </w:rPr>
+        <w:t> :</w:t>
       </w:r>
     </w:p>
     <w:p>
@@ -3107,6 +3750,7 @@
         </w:rPr>
         <w:t xml:space="preserve">Cette table enregistre la participation d’un joueur à une partie, en prenant en compte s’il joue en équipe ou non. Elle prend donc en compte un </w:t>
       </w:r>
+      <w:proofErr w:type="spellStart"/>
       <w:r>
         <w:rPr>
           <w:i/>
@@ -3115,6 +3759,7 @@
         </w:rPr>
         <w:t>idplayer</w:t>
       </w:r>
+      <w:proofErr w:type="spellEnd"/>
       <w:r>
         <w:rPr>
           <w:sz w:val="24"/>
@@ -3122,6 +3767,7 @@
         </w:rPr>
         <w:t xml:space="preserve"> et un </w:t>
       </w:r>
+      <w:proofErr w:type="spellStart"/>
       <w:r>
         <w:rPr>
           <w:i/>
@@ -3130,13 +3776,38 @@
         </w:rPr>
         <w:t>idparty</w:t>
       </w:r>
-      <w:r>
-        <w:rPr>
-          <w:sz w:val="24"/>
-          <w:szCs w:val="24"/>
-        </w:rPr>
-        <w:t xml:space="preserve"> référencent la partie en cours, et le joueur en question, et un </w:t>
-      </w:r>
+      <w:proofErr w:type="spellEnd"/>
+      <w:r>
+        <w:rPr>
+          <w:sz w:val="24"/>
+          <w:szCs w:val="24"/>
+        </w:rPr>
+        <w:t xml:space="preserve"> </w:t>
+      </w:r>
+      <w:proofErr w:type="spellStart"/>
+      <w:r>
+        <w:rPr>
+          <w:sz w:val="24"/>
+          <w:szCs w:val="24"/>
+        </w:rPr>
+        <w:t>référen</w:t>
+      </w:r>
+      <w:r>
+        <w:rPr>
+          <w:sz w:val="24"/>
+          <w:szCs w:val="24"/>
+        </w:rPr>
+        <w:t>çants</w:t>
+      </w:r>
+      <w:proofErr w:type="spellEnd"/>
+      <w:r>
+        <w:rPr>
+          <w:sz w:val="24"/>
+          <w:szCs w:val="24"/>
+        </w:rPr>
+        <w:t xml:space="preserve"> la partie en cours, et le joueur en question, et un </w:t>
+      </w:r>
+      <w:proofErr w:type="spellStart"/>
       <w:r>
         <w:rPr>
           <w:i/>
@@ -3145,23 +3816,31 @@
         </w:rPr>
         <w:t>scoreparty</w:t>
       </w:r>
-      <w:r>
-        <w:rPr>
-          <w:sz w:val="24"/>
-          <w:szCs w:val="24"/>
-        </w:rPr>
-        <w:t xml:space="preserve"> permettant de connaitre et de mettre à jour le score du joueur sur cette partie.</w:t>
+      <w:proofErr w:type="spellEnd"/>
+      <w:r>
+        <w:rPr>
+          <w:sz w:val="24"/>
+          <w:szCs w:val="24"/>
+        </w:rPr>
+        <w:t xml:space="preserve"> permettant de connaî</w:t>
+      </w:r>
+      <w:r>
+        <w:rPr>
+          <w:sz w:val="24"/>
+          <w:szCs w:val="24"/>
+        </w:rPr>
+        <w:t>tre et de mettre à jour le score du joueur sur cette partie.</w:t>
       </w:r>
     </w:p>
     <w:p>
       <w:pPr>
         <w:pStyle w:val="Titre2"/>
       </w:pPr>
-      <w:bookmarkStart w:id="7" w:name="_Toc483559076"/>
+      <w:bookmarkStart w:id="8" w:name="_Toc483559076"/>
       <w:r>
         <w:t>Langage utilisé</w:t>
       </w:r>
-      <w:bookmarkEnd w:id="7"/>
+      <w:bookmarkEnd w:id="8"/>
     </w:p>
     <w:p/>
     <w:p>
@@ -3254,7 +3933,21 @@
           <w:sz w:val="24"/>
           <w:szCs w:val="24"/>
         </w:rPr>
-        <w:t xml:space="preserve">. Une autre option aurait pu être MySQL mais même s’il est facile d’utilisation et est adapté à des sites web de base, dans le vas d’une évolution de celui-ci, MySQL présente des limites notamment </w:t>
+        <w:t xml:space="preserve">. Une autre option aurait pu être MySQL mais même s’il est facile d’utilisation et est adapté à </w:t>
+      </w:r>
+      <w:r>
+        <w:rPr>
+          <w:sz w:val="24"/>
+          <w:szCs w:val="24"/>
+        </w:rPr>
+        <w:t>des sites web de base, dans le cas</w:t>
+      </w:r>
+      <w:r>
+        <w:rPr>
+          <w:sz w:val="24"/>
+          <w:szCs w:val="24"/>
+        </w:rPr>
+        <w:t xml:space="preserve"> d’une évolution de celui-ci, MySQL présente des limites notamment </w:t>
       </w:r>
       <w:r>
         <w:rPr>
@@ -3298,18 +3991,18 @@
       <w:pPr>
         <w:pStyle w:val="Titre1"/>
       </w:pPr>
-      <w:bookmarkStart w:id="8" w:name="_Toc483559077"/>
+      <w:bookmarkStart w:id="9" w:name="_Toc483559077"/>
       <w:r>
         <w:lastRenderedPageBreak/>
         <w:t>Descriptif du code</w:t>
       </w:r>
-      <w:bookmarkEnd w:id="8"/>
+      <w:bookmarkEnd w:id="9"/>
     </w:p>
     <w:p>
       <w:pPr>
         <w:pStyle w:val="Titre2"/>
       </w:pPr>
-      <w:bookmarkStart w:id="9" w:name="_Toc483559078"/>
+      <w:bookmarkStart w:id="10" w:name="_Toc483559078"/>
       <w:r>
         <w:t>Pattern</w:t>
       </w:r>
@@ -3319,7 +4012,7 @@
       <w:r>
         <w:t>MVC</w:t>
       </w:r>
-      <w:bookmarkEnd w:id="9"/>
+      <w:bookmarkEnd w:id="10"/>
     </w:p>
     <w:p>
       <w:pPr>
@@ -3502,17 +4195,29 @@
           <w:sz w:val="24"/>
           <w:szCs w:val="24"/>
         </w:rPr>
-        <w:t xml:space="preserve">d’être plus efficace. En effet si une modification à lieu dans la base de </w:t>
-      </w:r>
-      <w:proofErr w:type="gramStart"/>
-      <w:r>
-        <w:rPr>
-          <w:sz w:val="24"/>
-          <w:szCs w:val="24"/>
-        </w:rPr>
-        <w:t>donnée</w:t>
-      </w:r>
-      <w:proofErr w:type="gramEnd"/>
+        <w:t>d’être plus efficace. En effet</w:t>
+      </w:r>
+      <w:r>
+        <w:rPr>
+          <w:sz w:val="24"/>
+          <w:szCs w:val="24"/>
+        </w:rPr>
+        <w:t>,</w:t>
+      </w:r>
+      <w:r>
+        <w:rPr>
+          <w:sz w:val="24"/>
+          <w:szCs w:val="24"/>
+        </w:rPr>
+        <w:t xml:space="preserve"> si une modification à lieu dans la base de donnée</w:t>
+      </w:r>
+      <w:r>
+        <w:rPr>
+          <w:sz w:val="24"/>
+          <w:szCs w:val="24"/>
+        </w:rPr>
+        <w:t>s</w:t>
+      </w:r>
       <w:r>
         <w:rPr>
           <w:sz w:val="24"/>
@@ -3548,7 +4253,21 @@
           <w:sz w:val="24"/>
           <w:szCs w:val="24"/>
         </w:rPr>
-        <w:t>Cependant, ce modèle d’architecture n’est adaptable qu’à des projets de petite envergure. Il est souvent nécessaire de créer plusieurs fichiers lorsque l’on veut ajouter une fonctionnalité et sur des projets simples cela peut être une perte de temps.</w:t>
+        <w:t xml:space="preserve">Cependant, ce modèle d’architecture n’est </w:t>
+      </w:r>
+      <w:r>
+        <w:rPr>
+          <w:sz w:val="24"/>
+          <w:szCs w:val="24"/>
+        </w:rPr>
+        <w:t xml:space="preserve">pas adaptable </w:t>
+      </w:r>
+      <w:r>
+        <w:rPr>
+          <w:sz w:val="24"/>
+          <w:szCs w:val="24"/>
+        </w:rPr>
+        <w:t>à des projets de petite envergure. Il est souvent nécessaire de créer plusieurs fichiers lorsque l’on veut ajouter une fonctionnalité et sur des projets simples cela peut être une perte de temps.</w:t>
       </w:r>
     </w:p>
     <w:p>
@@ -3559,11 +4278,11 @@
           <w:szCs w:val="22"/>
         </w:rPr>
       </w:pPr>
-      <w:bookmarkStart w:id="10" w:name="_Toc483559079"/>
+      <w:bookmarkStart w:id="11" w:name="_Toc483559079"/>
       <w:r>
         <w:t>Langages</w:t>
       </w:r>
-      <w:bookmarkEnd w:id="10"/>
+      <w:bookmarkEnd w:id="11"/>
     </w:p>
     <w:p>
       <w:pPr>
@@ -3624,7 +4343,30 @@
           <w:szCs w:val="24"/>
         </w:rPr>
         <w:lastRenderedPageBreak/>
-        <w:t xml:space="preserve">Pour ce projet, j’ai décidé de choisir comme langage back-end. N’ayant jamais réalisé d’application web, le </w:t>
+        <w:t xml:space="preserve">Pour ce projet, j’ai décidé de choisir comme langage </w:t>
+      </w:r>
+      <w:proofErr w:type="spellStart"/>
+      <w:r>
+        <w:rPr>
+          <w:sz w:val="24"/>
+          <w:szCs w:val="24"/>
+        </w:rPr>
+        <w:t>back-end</w:t>
+      </w:r>
+      <w:proofErr w:type="spellEnd"/>
+      <w:r>
+        <w:rPr>
+          <w:sz w:val="24"/>
+          <w:szCs w:val="24"/>
+        </w:rPr>
+        <w:t xml:space="preserve"> PHP</w:t>
+      </w:r>
+      <w:r>
+        <w:rPr>
+          <w:sz w:val="24"/>
+          <w:szCs w:val="24"/>
+        </w:rPr>
+        <w:t xml:space="preserve">. N’ayant jamais réalisé d’application web, le </w:t>
       </w:r>
       <w:r>
         <w:rPr>
@@ -3703,7 +4445,21 @@
           <w:sz w:val="24"/>
           <w:szCs w:val="24"/>
         </w:rPr>
-        <w:t xml:space="preserve"> n’est pas très bloquant, il va juste empêcher l’affichage de la page, alors qu’en java par exemple, un bug dans un traitement va juste bloquer ce traitement. Mais ce bug sera plus difficile à gérer en </w:t>
+        <w:t xml:space="preserve"> n’est pas très bloquant, il va juste empêcher l’affichage de la page, alors qu’en java par exemple, un</w:t>
+      </w:r>
+      <w:r>
+        <w:rPr>
+          <w:sz w:val="24"/>
+          <w:szCs w:val="24"/>
+        </w:rPr>
+        <w:t xml:space="preserve"> bug dans un traitement va</w:t>
+      </w:r>
+      <w:r>
+        <w:rPr>
+          <w:sz w:val="24"/>
+          <w:szCs w:val="24"/>
+        </w:rPr>
+        <w:t xml:space="preserve"> bloquer ce traitement. Mais ce bug sera plus difficile à gérer en </w:t>
       </w:r>
       <w:r>
         <w:rPr>
@@ -3776,11 +4532,11 @@
         <w:pStyle w:val="Titre2"/>
         <w:spacing w:after="240"/>
       </w:pPr>
-      <w:bookmarkStart w:id="11" w:name="_Toc483559080"/>
+      <w:bookmarkStart w:id="12" w:name="_Toc483559080"/>
       <w:r>
         <w:t>Bootstrap</w:t>
       </w:r>
-      <w:bookmarkEnd w:id="11"/>
+      <w:bookmarkEnd w:id="12"/>
     </w:p>
     <w:p>
       <w:pPr>
@@ -3804,14 +4560,46 @@
           <w:sz w:val="24"/>
           <w:szCs w:val="24"/>
         </w:rPr>
-        <w:t xml:space="preserve">veau du visuel, j’ai décidé d’utiliser bootstrap. Il s’agit d’une solution mise en place par des </w:t>
-      </w:r>
-      <w:r>
-        <w:rPr>
-          <w:sz w:val="24"/>
-          <w:szCs w:val="24"/>
-        </w:rPr>
-        <w:t>développeurs de Twitter répondant aux besoins lors du développement d’une application web. Bootstrap propose des codes HTML, des frameworks CSS prêts à l’emploi et des composants JavaScript utilisant la bibliothèque jQuery.</w:t>
+        <w:t xml:space="preserve">veau du visuel, j’ai décidé d’utiliser </w:t>
+      </w:r>
+      <w:proofErr w:type="spellStart"/>
+      <w:r>
+        <w:rPr>
+          <w:sz w:val="24"/>
+          <w:szCs w:val="24"/>
+        </w:rPr>
+        <w:t>bootstrap</w:t>
+      </w:r>
+      <w:proofErr w:type="spellEnd"/>
+      <w:r>
+        <w:rPr>
+          <w:sz w:val="24"/>
+          <w:szCs w:val="24"/>
+        </w:rPr>
+        <w:t xml:space="preserve">. Il s’agit d’une solution mise en place par des </w:t>
+      </w:r>
+      <w:r>
+        <w:rPr>
+          <w:sz w:val="24"/>
+          <w:szCs w:val="24"/>
+        </w:rPr>
+        <w:t xml:space="preserve">développeurs de Twitter répondant aux besoins lors du développement d’une application web. Bootstrap propose des codes HTML, des </w:t>
+      </w:r>
+      <w:proofErr w:type="spellStart"/>
+      <w:r>
+        <w:rPr>
+          <w:sz w:val="24"/>
+          <w:szCs w:val="24"/>
+        </w:rPr>
+        <w:t>frameworks</w:t>
+      </w:r>
+      <w:proofErr w:type="spellEnd"/>
+      <w:r>
+        <w:rPr>
+          <w:sz w:val="24"/>
+          <w:szCs w:val="24"/>
+        </w:rPr>
+        <w:t xml:space="preserve"> CSS prêts à l’emploi et des composants JavaScript utilisant la bibliothèque jQuery.</w:t>
       </w:r>
     </w:p>
     <w:p>
@@ -3828,15 +4616,14 @@
           <w:sz w:val="24"/>
           <w:szCs w:val="24"/>
         </w:rPr>
-        <w:t xml:space="preserve">Bootstrap permet aussi de rendre son site sensible au changement de taille d’écrans </w:t>
-      </w:r>
-      <w:r>
-        <w:rPr>
-          <w:sz w:val="24"/>
-          <w:szCs w:val="24"/>
-          <w:highlight w:val="yellow"/>
-        </w:rPr>
-        <w:t>(devices ?)</w:t>
+        <w:t>Bootstrap permet aussi de rendre son site sensible a</w:t>
+      </w:r>
+      <w:r>
+        <w:rPr>
+          <w:sz w:val="24"/>
+          <w:szCs w:val="24"/>
+        </w:rPr>
+        <w:t>u changement de taille d’écrans de l’appareil</w:t>
       </w:r>
       <w:r>
         <w:rPr>
@@ -4110,12 +4897,12 @@
       <w:pPr>
         <w:pStyle w:val="Titre1"/>
       </w:pPr>
-      <w:bookmarkStart w:id="12" w:name="_Toc483559081"/>
+      <w:bookmarkStart w:id="13" w:name="_Toc483559081"/>
       <w:r>
         <w:lastRenderedPageBreak/>
         <w:t>Déploiement</w:t>
       </w:r>
-      <w:bookmarkEnd w:id="12"/>
+      <w:bookmarkEnd w:id="13"/>
     </w:p>
     <w:p>
       <w:pPr>
@@ -4137,7 +4924,23 @@
           <w:sz w:val="24"/>
           <w:szCs w:val="24"/>
         </w:rPr>
-        <w:t>, notamment les langages supportés et le prix de la plateforme. J’ai donc choisi Heroku.</w:t>
+        <w:t xml:space="preserve">, notamment les langages supportés et le prix de la plateforme. J’ai donc choisi </w:t>
+      </w:r>
+      <w:proofErr w:type="spellStart"/>
+      <w:r>
+        <w:rPr>
+          <w:sz w:val="24"/>
+          <w:szCs w:val="24"/>
+        </w:rPr>
+        <w:t>Heroku</w:t>
+      </w:r>
+      <w:proofErr w:type="spellEnd"/>
+      <w:r>
+        <w:rPr>
+          <w:sz w:val="24"/>
+          <w:szCs w:val="24"/>
+        </w:rPr>
+        <w:t>.</w:t>
       </w:r>
     </w:p>
     <w:p>
@@ -4212,7 +5015,53 @@
           <w:sz w:val="24"/>
           <w:szCs w:val="24"/>
         </w:rPr>
-        <w:t>Déployer mon application grâce à heroku est une solution gratuite. Il supporte les langages que j’ai pu utiliser. Par rapport à PGSQL, Heroku impose des contraintes sur le nombre de requêtes effectuées sur une même page, mais vu l’évolution de mon projet, cela ne pose pas de problèmes.</w:t>
+        <w:t>Dé</w:t>
+      </w:r>
+      <w:r>
+        <w:rPr>
+          <w:sz w:val="24"/>
+          <w:szCs w:val="24"/>
+        </w:rPr>
+        <w:t xml:space="preserve">ployer mon application grâce à </w:t>
+      </w:r>
+      <w:proofErr w:type="spellStart"/>
+      <w:r>
+        <w:rPr>
+          <w:sz w:val="24"/>
+          <w:szCs w:val="24"/>
+        </w:rPr>
+        <w:t>H</w:t>
+      </w:r>
+      <w:r>
+        <w:rPr>
+          <w:sz w:val="24"/>
+          <w:szCs w:val="24"/>
+        </w:rPr>
+        <w:t>eroku</w:t>
+      </w:r>
+      <w:proofErr w:type="spellEnd"/>
+      <w:r>
+        <w:rPr>
+          <w:sz w:val="24"/>
+          <w:szCs w:val="24"/>
+        </w:rPr>
+        <w:t xml:space="preserve"> est une solution gratuite. Il supporte les langages que j’ai pu utiliser. Par rapport à PGSQL, </w:t>
+      </w:r>
+      <w:proofErr w:type="spellStart"/>
+      <w:r>
+        <w:rPr>
+          <w:sz w:val="24"/>
+          <w:szCs w:val="24"/>
+        </w:rPr>
+        <w:t>Heroku</w:t>
+      </w:r>
+      <w:proofErr w:type="spellEnd"/>
+      <w:r>
+        <w:rPr>
+          <w:sz w:val="24"/>
+          <w:szCs w:val="24"/>
+        </w:rPr>
+        <w:t xml:space="preserve"> impose des contraintes sur le nombre de requêtes effectuées sur une même page, mais vu l’évolution de mon projet, cela ne pose pas de problèmes.</w:t>
       </w:r>
       <w:r>
         <w:rPr>
@@ -4253,7 +5102,55 @@
           <w:sz w:val="24"/>
           <w:szCs w:val="24"/>
         </w:rPr>
-        <w:t>Le serveur d’Heroku va directement chercher les codes de l’application dans un dépôt GitHub. Lors de la mise à jour du dépôt GitHub, il est alors très facile de déployer son site, directement sur le site de Heroku ou en ligne de commandes. Les erreurs lors du déploiement sont alors données par Heroku.</w:t>
+        <w:t>Le serveur d’</w:t>
+      </w:r>
+      <w:proofErr w:type="spellStart"/>
+      <w:r>
+        <w:rPr>
+          <w:sz w:val="24"/>
+          <w:szCs w:val="24"/>
+        </w:rPr>
+        <w:t>Heroku</w:t>
+      </w:r>
+      <w:proofErr w:type="spellEnd"/>
+      <w:r>
+        <w:rPr>
+          <w:sz w:val="24"/>
+          <w:szCs w:val="24"/>
+        </w:rPr>
+        <w:t xml:space="preserve"> va directement chercher les codes de l’application dans un dépôt GitHub. Lors de la mise à jour du dépôt GitHub, il est alors très facile de déployer son site, directement sur le site de </w:t>
+      </w:r>
+      <w:proofErr w:type="spellStart"/>
+      <w:r>
+        <w:rPr>
+          <w:sz w:val="24"/>
+          <w:szCs w:val="24"/>
+        </w:rPr>
+        <w:t>Heroku</w:t>
+      </w:r>
+      <w:proofErr w:type="spellEnd"/>
+      <w:r>
+        <w:rPr>
+          <w:sz w:val="24"/>
+          <w:szCs w:val="24"/>
+        </w:rPr>
+        <w:t xml:space="preserve"> ou en ligne de commandes. Les erreurs lors du déploiement sont alors données par </w:t>
+      </w:r>
+      <w:proofErr w:type="spellStart"/>
+      <w:r>
+        <w:rPr>
+          <w:sz w:val="24"/>
+          <w:szCs w:val="24"/>
+        </w:rPr>
+        <w:t>Heroku</w:t>
+      </w:r>
+      <w:proofErr w:type="spellEnd"/>
+      <w:r>
+        <w:rPr>
+          <w:sz w:val="24"/>
+          <w:szCs w:val="24"/>
+        </w:rPr>
+        <w:t>.</w:t>
       </w:r>
     </w:p>
     <w:p>
@@ -4310,23 +5207,23 @@
       <w:pPr>
         <w:pStyle w:val="Titre1"/>
       </w:pPr>
-      <w:bookmarkStart w:id="13" w:name="_Toc483559082"/>
+      <w:bookmarkStart w:id="14" w:name="_Toc483559082"/>
       <w:r>
         <w:lastRenderedPageBreak/>
         <w:t>Post mortem</w:t>
       </w:r>
-      <w:bookmarkEnd w:id="13"/>
+      <w:bookmarkEnd w:id="14"/>
     </w:p>
     <w:p>
       <w:pPr>
         <w:pStyle w:val="Titre2"/>
         <w:spacing w:after="240"/>
       </w:pPr>
-      <w:bookmarkStart w:id="14" w:name="_Toc483559083"/>
+      <w:bookmarkStart w:id="15" w:name="_Toc483559083"/>
       <w:r>
         <w:t>Difficultés rencontrées</w:t>
       </w:r>
-      <w:bookmarkEnd w:id="14"/>
+      <w:bookmarkEnd w:id="15"/>
     </w:p>
     <w:p>
       <w:pPr>
@@ -4343,7 +5240,35 @@
           <w:sz w:val="24"/>
           <w:szCs w:val="24"/>
         </w:rPr>
-        <w:t>Le lancement du projet a été difficile dans le sens où le sujet n’était pas imposé. Une fois le sujet vraiment délimité, là encore il a fallu faire le choix des fonctionnalités qui allaient être mises en application dans le temps impartis. Là encore ces ambitions ont été revues à la baisse.</w:t>
+        <w:t>Le lancement du projet a été difficile dans le sens où le sujet n’était pas imposé. Une fois le sujet vraiment délimité, là encore il a fallu faire le choix des fonctionnalités qui allaient être mises en ap</w:t>
+      </w:r>
+      <w:r>
+        <w:rPr>
+          <w:sz w:val="24"/>
+          <w:szCs w:val="24"/>
+        </w:rPr>
+        <w:t>plication dans le temps imparti</w:t>
+      </w:r>
+      <w:r>
+        <w:rPr>
+          <w:sz w:val="24"/>
+          <w:szCs w:val="24"/>
+        </w:rPr>
+        <w:t xml:space="preserve">. Là encore </w:t>
+      </w:r>
+      <w:r>
+        <w:rPr>
+          <w:sz w:val="24"/>
+          <w:szCs w:val="24"/>
+        </w:rPr>
+        <w:t>j’ai dû revoir mes ambitions</w:t>
+      </w:r>
+      <w:r>
+        <w:rPr>
+          <w:sz w:val="24"/>
+          <w:szCs w:val="24"/>
+        </w:rPr>
+        <w:t>.</w:t>
       </w:r>
     </w:p>
     <w:p>
@@ -4361,7 +5286,37 @@
           <w:sz w:val="24"/>
           <w:szCs w:val="24"/>
         </w:rPr>
-        <w:t>En effet, au fur et à mesure du projet, j’ai pu me rendre compte que des soucis aussi bien techniques que le debug prenaient énormément de temps. Alors là encore, au milieu du projet j’ai dû me faire une raison et abandonner certaines fonctionnalités, ainsi que l’utilisation d’AngularJS.</w:t>
+        <w:t xml:space="preserve">En effet, au fur et à mesure du projet, j’ai pu me rendre compte que des soucis aussi bien techniques que le </w:t>
+      </w:r>
+      <w:proofErr w:type="spellStart"/>
+      <w:r>
+        <w:rPr>
+          <w:sz w:val="24"/>
+          <w:szCs w:val="24"/>
+        </w:rPr>
+        <w:t>debug</w:t>
+      </w:r>
+      <w:proofErr w:type="spellEnd"/>
+      <w:r>
+        <w:rPr>
+          <w:sz w:val="24"/>
+          <w:szCs w:val="24"/>
+        </w:rPr>
+        <w:t xml:space="preserve"> prenaient énormément de temps. </w:t>
+      </w:r>
+      <w:r>
+        <w:rPr>
+          <w:sz w:val="24"/>
+          <w:szCs w:val="24"/>
+        </w:rPr>
+        <w:t>Arrivé à ce stade milieu,</w:t>
+      </w:r>
+      <w:r>
+        <w:rPr>
+          <w:sz w:val="24"/>
+          <w:szCs w:val="24"/>
+        </w:rPr>
+        <w:t xml:space="preserve"> j’ai dû me faire une raison et abandonner certaines fonctionnalités, ainsi que l’utilisation d’AngularJS.</w:t>
       </w:r>
     </w:p>
     <w:p>
@@ -4379,7 +5334,51 @@
           <w:sz w:val="24"/>
           <w:szCs w:val="24"/>
         </w:rPr>
-        <w:t>Ne m’étant pas assez renseignée avant, j’ai aussi perdu beaucoup de temps à voir (ou revoir) les particularités des langages utilisés. Je n’ai donc pas pu mettre en place de routage, et ainsi je n’ai pas pu utiliser les verbes http adéquats pour la mise à jour et la suppression de données.</w:t>
+        <w:t>Ne maîtrisant pas suffisamment ces technologies</w:t>
+      </w:r>
+      <w:r>
+        <w:rPr>
+          <w:sz w:val="24"/>
+          <w:szCs w:val="24"/>
+        </w:rPr>
+        <w:t xml:space="preserve">, j’ai aussi perdu beaucoup de temps à voir (ou revoir) les particularités des langages utilisés. Je n’ai donc pas </w:t>
+      </w:r>
+      <w:proofErr w:type="gramStart"/>
+      <w:r>
+        <w:rPr>
+          <w:sz w:val="24"/>
+          <w:szCs w:val="24"/>
+        </w:rPr>
+        <w:t>eut</w:t>
+      </w:r>
+      <w:proofErr w:type="gramEnd"/>
+      <w:r>
+        <w:rPr>
+          <w:sz w:val="24"/>
+          <w:szCs w:val="24"/>
+        </w:rPr>
+        <w:t xml:space="preserve"> la possibilité de</w:t>
+      </w:r>
+      <w:r>
+        <w:rPr>
+          <w:sz w:val="24"/>
+          <w:szCs w:val="24"/>
+        </w:rPr>
+        <w:t xml:space="preserve"> mettre en place de routage, </w:t>
+      </w:r>
+      <w:r>
+        <w:rPr>
+          <w:sz w:val="24"/>
+          <w:szCs w:val="24"/>
+        </w:rPr>
+        <w:t>et de ce fait</w:t>
+      </w:r>
+      <w:r>
+        <w:rPr>
+          <w:sz w:val="24"/>
+          <w:szCs w:val="24"/>
+        </w:rPr>
+        <w:t xml:space="preserve"> je n’ai pas pu utiliser les verbes http adéquats pour la mise à jour et la suppression de données.</w:t>
       </w:r>
       <w:r>
         <w:rPr>
@@ -4393,7 +5392,30 @@
           <w:sz w:val="24"/>
           <w:szCs w:val="24"/>
         </w:rPr>
-        <w:t>Les fonctionnalités par équipes n’ont pas non plus abouti.</w:t>
+        <w:t xml:space="preserve">Les fonctionnalités par équipes n’ont pas non plus </w:t>
+      </w:r>
+      <w:proofErr w:type="gramStart"/>
+      <w:r>
+        <w:rPr>
+          <w:sz w:val="24"/>
+          <w:szCs w:val="24"/>
+        </w:rPr>
+        <w:t>abouti</w:t>
+      </w:r>
+      <w:r>
+        <w:rPr>
+          <w:sz w:val="24"/>
+          <w:szCs w:val="24"/>
+        </w:rPr>
+        <w:t>es</w:t>
+      </w:r>
+      <w:proofErr w:type="gramEnd"/>
+      <w:r>
+        <w:rPr>
+          <w:sz w:val="24"/>
+          <w:szCs w:val="24"/>
+        </w:rPr>
+        <w:t>.</w:t>
       </w:r>
       <w:r>
         <w:rPr>
@@ -4417,7 +5439,28 @@
           <w:sz w:val="24"/>
           <w:szCs w:val="24"/>
         </w:rPr>
-        <w:t>Concernant la base de données, je ne m’étais pas assez posé de questions et ait dû l’adapter au fur et à mesure du projet, ce qui est là encore une perte d’efficacité. Si je considérais continuer le projet, je devrais d’ailleurs adapter la base de données en conséquence.</w:t>
+        <w:t xml:space="preserve">Concernant la base de données, </w:t>
+      </w:r>
+      <w:r>
+        <w:rPr>
+          <w:sz w:val="24"/>
+          <w:szCs w:val="24"/>
+        </w:rPr>
+        <w:t xml:space="preserve">je me suis trouvée confronté à divers problèmes qui m’ont poussé à l’adapter </w:t>
+      </w:r>
+      <w:r>
+        <w:rPr>
+          <w:sz w:val="24"/>
+          <w:szCs w:val="24"/>
+        </w:rPr>
+        <w:t xml:space="preserve">au fur et à mesure du projet, ce qui est là encore une perte d’efficacité. Si je considérais continuer le projet, je devrais </w:t>
+      </w:r>
+      <w:r>
+        <w:rPr>
+          <w:sz w:val="24"/>
+          <w:szCs w:val="24"/>
+        </w:rPr>
+        <w:t>prendre en compte de nouveaux paramètres.</w:t>
       </w:r>
     </w:p>
     <w:p>
@@ -4425,11 +5468,11 @@
         <w:pStyle w:val="Titre2"/>
         <w:spacing w:after="240"/>
       </w:pPr>
-      <w:bookmarkStart w:id="15" w:name="_Toc483559084"/>
+      <w:bookmarkStart w:id="16" w:name="_Toc483559084"/>
       <w:r>
         <w:t>Ce que ce projet a pu m’apprendre</w:t>
       </w:r>
-      <w:bookmarkEnd w:id="15"/>
+      <w:bookmarkEnd w:id="16"/>
     </w:p>
     <w:p>
       <w:pPr>
@@ -4446,14 +5489,28 @@
           <w:sz w:val="24"/>
           <w:szCs w:val="24"/>
         </w:rPr>
-        <w:t>Malgré tout ce qui a pu être dis plus haut, concernant la prise en compte du temps</w:t>
-      </w:r>
-      <w:r>
-        <w:rPr>
-          <w:sz w:val="24"/>
-          <w:szCs w:val="24"/>
-        </w:rPr>
-        <w:t xml:space="preserve">, j’ai pu me rendre compte que la mise en place d’un projet sur </w:t>
+        <w:t>La</w:t>
+      </w:r>
+      <w:r>
+        <w:rPr>
+          <w:sz w:val="24"/>
+          <w:szCs w:val="24"/>
+        </w:rPr>
+        <w:t xml:space="preserve"> prise en compte du temps</w:t>
+      </w:r>
+      <w:r>
+        <w:rPr>
+          <w:sz w:val="24"/>
+          <w:szCs w:val="24"/>
+        </w:rPr>
+        <w:t xml:space="preserve"> m’a permis de me</w:t>
+      </w:r>
+      <w:r>
+        <w:rPr>
+          <w:sz w:val="24"/>
+          <w:szCs w:val="24"/>
+        </w:rPr>
+        <w:t xml:space="preserve"> rendre compte que la mise en place d’un projet sur </w:t>
       </w:r>
       <w:r>
         <w:rPr>
@@ -4498,7 +5555,35 @@
           <w:sz w:val="24"/>
           <w:szCs w:val="24"/>
         </w:rPr>
-        <w:t>fonctionnalités auraient pu être mises en place, et le projet aurait pu être plus propre. L’organisation est vraiment importante, de même que de savoir où est-ce qu’on veut aller. Juste préparer les différentes applications utilisées lors du projet m’aurait fait gagner une demi-journée.</w:t>
+        <w:t>fonctionnalités auraient pu être mises en place, et le projet aurait pu être plus</w:t>
+      </w:r>
+      <w:r>
+        <w:rPr>
+          <w:sz w:val="24"/>
+          <w:szCs w:val="24"/>
+        </w:rPr>
+        <w:t xml:space="preserve"> poussé</w:t>
+      </w:r>
+      <w:r>
+        <w:rPr>
+          <w:sz w:val="24"/>
+          <w:szCs w:val="24"/>
+        </w:rPr>
+        <w:t xml:space="preserve">. L’organisation est vraiment importante, de même que </w:t>
+      </w:r>
+      <w:r>
+        <w:rPr>
+          <w:sz w:val="24"/>
+          <w:szCs w:val="24"/>
+        </w:rPr>
+        <w:t>d’avoir un objectif précis en tête</w:t>
+      </w:r>
+      <w:r>
+        <w:rPr>
+          <w:sz w:val="24"/>
+          <w:szCs w:val="24"/>
+        </w:rPr>
+        <w:t>. Juste préparer les différentes applications utilisées lors du projet m’aurait fait gagner une demi-journée.</w:t>
       </w:r>
     </w:p>
     <w:p>
@@ -4635,12 +5720,12 @@
       <w:pPr>
         <w:pStyle w:val="Titre1"/>
       </w:pPr>
-      <w:bookmarkStart w:id="16" w:name="_Toc483559085"/>
+      <w:bookmarkStart w:id="17" w:name="_Toc483559085"/>
       <w:r>
         <w:lastRenderedPageBreak/>
         <w:t>Conclusion</w:t>
       </w:r>
-      <w:bookmarkEnd w:id="16"/>
+      <w:bookmarkEnd w:id="17"/>
     </w:p>
     <w:p>
       <w:pPr>
@@ -4655,7 +5740,35 @@
           <w:sz w:val="24"/>
           <w:szCs w:val="24"/>
         </w:rPr>
-        <w:t xml:space="preserve">L’application répond aux premières attentes fixées, mais pas encore à certaines règles. Un utilisateur peut donc créer un tournois en mode individuel, ajouter des joueurs et entrer au fur et à mesure de la partie des scores. Et l’administrateur peut ajouter et supprimer des jeux. </w:t>
+        <w:t>L’application répond aux premières attentes fixées, mais pas encore à certaines règles. Un utilisa</w:t>
+      </w:r>
+      <w:r>
+        <w:rPr>
+          <w:sz w:val="24"/>
+          <w:szCs w:val="24"/>
+        </w:rPr>
+        <w:t>teur peut donc créer un tournoi</w:t>
+      </w:r>
+      <w:r>
+        <w:rPr>
+          <w:sz w:val="24"/>
+          <w:szCs w:val="24"/>
+        </w:rPr>
+        <w:t xml:space="preserve"> en mode individuel, ajouter des joueurs et </w:t>
+      </w:r>
+      <w:r>
+        <w:rPr>
+          <w:sz w:val="24"/>
+          <w:szCs w:val="24"/>
+        </w:rPr>
+        <w:t>mettre à jour les scores au cours de la partie</w:t>
+      </w:r>
+      <w:r>
+        <w:rPr>
+          <w:sz w:val="24"/>
+          <w:szCs w:val="24"/>
+        </w:rPr>
+        <w:t xml:space="preserve">. Et l’administrateur peut ajouter et supprimer des jeux. </w:t>
       </w:r>
     </w:p>
     <w:p>
@@ -4671,7 +5784,35 @@
           <w:sz w:val="24"/>
           <w:szCs w:val="24"/>
         </w:rPr>
-        <w:t>Vous pouvez trouver si joint, un plan chronologique d’une utilisation de l’application aussi bien du côté utilisateur qu’administrateur. Les codes relatifs à la base de données, ainsi qu’une arborescence des différents fichiers.</w:t>
+        <w:t xml:space="preserve">Vous pouvez trouver </w:t>
+      </w:r>
+      <w:r>
+        <w:rPr>
+          <w:sz w:val="24"/>
+          <w:szCs w:val="24"/>
+        </w:rPr>
+        <w:t>ci-</w:t>
+      </w:r>
+      <w:r>
+        <w:rPr>
+          <w:sz w:val="24"/>
+          <w:szCs w:val="24"/>
+        </w:rPr>
+        <w:t>joint, un plan chronologique d’une utilisation de l’application aussi bien du côté</w:t>
+      </w:r>
+      <w:r>
+        <w:rPr>
+          <w:sz w:val="24"/>
+          <w:szCs w:val="24"/>
+        </w:rPr>
+        <w:t xml:space="preserve"> utilisateur qu’administrateur, l</w:t>
+      </w:r>
+      <w:r>
+        <w:rPr>
+          <w:sz w:val="24"/>
+          <w:szCs w:val="24"/>
+        </w:rPr>
+        <w:t>es codes relatifs à la base de données, ainsi qu’une arborescence des différents fichiers.</w:t>
       </w:r>
     </w:p>
     <w:p>
@@ -4853,8 +5994,6 @@
           <w:szCs w:val="24"/>
         </w:rPr>
       </w:pPr>
-      <w:bookmarkStart w:id="17" w:name="_GoBack"/>
-      <w:bookmarkEnd w:id="17"/>
     </w:p>
     <w:p>
       <w:pPr>
@@ -4887,9 +6026,11 @@
           <w:numId w:val="38"/>
         </w:numPr>
       </w:pPr>
+      <w:proofErr w:type="spellStart"/>
       <w:r>
         <w:t>OpenClassroom</w:t>
       </w:r>
+      <w:proofErr w:type="spellEnd"/>
     </w:p>
     <w:p>
       <w:pPr>
@@ -4979,7 +6120,7 @@
         <w:noProof/>
         <w:color w:val="BC451B" w:themeColor="accent1"/>
       </w:rPr>
-      <w:t>8</w:t>
+      <w:t>2</w:t>
     </w:r>
     <w:r>
       <w:rPr>
@@ -8209,7 +9350,7 @@
 </file>
 
 <file path=customXml/itemProps2.xml><?xml version="1.0" encoding="utf-8"?>
-<ds:datastoreItem xmlns:ds="http://schemas.openxmlformats.org/officeDocument/2006/customXml" ds:itemID="{6F242CDA-4216-4A69-A516-A47547B21202}">
+<ds:datastoreItem xmlns:ds="http://schemas.openxmlformats.org/officeDocument/2006/customXml" ds:itemID="{3A405A28-16FA-4E21-9AC2-6898DA874E70}">
   <ds:schemaRefs>
     <ds:schemaRef ds:uri="http://schemas.openxmlformats.org/officeDocument/2006/bibliography"/>
   </ds:schemaRefs>

--- a/Docs/DATProjetWeb.docx
+++ b/Docs/DATProjetWeb.docx
@@ -213,18 +213,8 @@
                         <w:sz w:val="28"/>
                         <w:szCs w:val="28"/>
                       </w:rPr>
-                      <w:t xml:space="preserve">Mahé </w:t>
+                      <w:t>Mahé Spaenlé</w:t>
                     </w:r>
-                    <w:proofErr w:type="spellStart"/>
-                    <w:r>
-                      <w:rPr>
-                        <w:color w:val="BC451B" w:themeColor="accent1"/>
-                        <w:sz w:val="28"/>
-                        <w:szCs w:val="28"/>
-                      </w:rPr>
-                      <w:t>Spaenlé</w:t>
-                    </w:r>
-                    <w:proofErr w:type="spellEnd"/>
                   </w:p>
                 </w:sdtContent>
               </w:sdt>
@@ -2183,194 +2173,176 @@
         </w:rPr>
         <w:t xml:space="preserve"> </w:t>
       </w:r>
-      <w:bookmarkStart w:id="1" w:name="_GoBack"/>
+      <w:r>
+        <w:rPr>
+          <w:sz w:val="24"/>
+          <w:szCs w:val="24"/>
+        </w:rPr>
+        <w:t>ou des amis.</w:t>
+      </w:r>
+    </w:p>
+    <w:p>
+      <w:pPr>
+        <w:pStyle w:val="Titre2"/>
+      </w:pPr>
+      <w:bookmarkStart w:id="1" w:name="_Toc483559070"/>
+      <w:r>
+        <w:t>Descriptif et origines du projet</w:t>
+      </w:r>
+      <w:r>
+        <w:t xml:space="preserve"> initial</w:t>
+      </w:r>
       <w:bookmarkEnd w:id="1"/>
-      <w:r>
-        <w:rPr>
-          <w:sz w:val="24"/>
-          <w:szCs w:val="24"/>
-        </w:rPr>
-        <w:t>ou des amis.</w:t>
+    </w:p>
+    <w:p/>
+    <w:p>
+      <w:pPr>
+        <w:ind w:firstLine="576"/>
+        <w:jc w:val="both"/>
+        <w:rPr>
+          <w:sz w:val="24"/>
+          <w:szCs w:val="24"/>
+        </w:rPr>
+      </w:pPr>
+      <w:r>
+        <w:rPr>
+          <w:sz w:val="24"/>
+          <w:szCs w:val="24"/>
+        </w:rPr>
+        <w:t>Lors</w:t>
+      </w:r>
+      <w:r>
+        <w:rPr>
+          <w:sz w:val="24"/>
+          <w:szCs w:val="24"/>
+        </w:rPr>
+        <w:t xml:space="preserve"> de l’organisation d’un tournoi</w:t>
+      </w:r>
+      <w:r>
+        <w:rPr>
+          <w:sz w:val="24"/>
+          <w:szCs w:val="24"/>
+        </w:rPr>
+        <w:t xml:space="preserve"> de jeux entre amis, </w:t>
+      </w:r>
+      <w:r>
+        <w:rPr>
+          <w:sz w:val="24"/>
+          <w:szCs w:val="24"/>
+        </w:rPr>
+        <w:t>une préparation préalable est nécessaire pour l’organisation</w:t>
+      </w:r>
+      <w:r>
+        <w:rPr>
+          <w:sz w:val="24"/>
+          <w:szCs w:val="24"/>
+        </w:rPr>
+        <w:t xml:space="preserve"> les pools en fonction du nombre de participants </w:t>
+      </w:r>
+      <w:r>
+        <w:rPr>
+          <w:sz w:val="24"/>
+          <w:szCs w:val="24"/>
+        </w:rPr>
+        <w:t>afin de</w:t>
+      </w:r>
+      <w:r>
+        <w:rPr>
+          <w:sz w:val="24"/>
+          <w:szCs w:val="24"/>
+        </w:rPr>
+        <w:t xml:space="preserve"> savoir combien de manches organiser, et en fonction des points, qui passera à la manche suivante. C’est toujours une perte d</w:t>
+      </w:r>
+      <w:r>
+        <w:rPr>
+          <w:sz w:val="24"/>
+          <w:szCs w:val="24"/>
+        </w:rPr>
+        <w:t>e temps</w:t>
+      </w:r>
+      <w:r>
+        <w:rPr>
+          <w:sz w:val="24"/>
+          <w:szCs w:val="24"/>
+        </w:rPr>
+        <w:t xml:space="preserve"> et il est toujours possible de contester les scores.</w:t>
+      </w:r>
+    </w:p>
+    <w:p>
+      <w:pPr>
+        <w:ind w:firstLine="576"/>
+        <w:jc w:val="both"/>
+        <w:rPr>
+          <w:sz w:val="24"/>
+          <w:szCs w:val="24"/>
+        </w:rPr>
+      </w:pPr>
+      <w:r>
+        <w:rPr>
+          <w:sz w:val="24"/>
+          <w:szCs w:val="24"/>
+        </w:rPr>
+        <w:t>Le but de ce site est donc d’organiser un tourno</w:t>
+      </w:r>
+      <w:r>
+        <w:rPr>
+          <w:sz w:val="24"/>
+          <w:szCs w:val="24"/>
+        </w:rPr>
+        <w:t>i</w:t>
+      </w:r>
+      <w:r>
+        <w:rPr>
+          <w:sz w:val="24"/>
+          <w:szCs w:val="24"/>
+        </w:rPr>
+        <w:t xml:space="preserve"> « mais</w:t>
+      </w:r>
+      <w:r>
+        <w:rPr>
+          <w:sz w:val="24"/>
+          <w:szCs w:val="24"/>
+        </w:rPr>
+        <w:t>on » de A à Z. Créer un tournoi</w:t>
+      </w:r>
+      <w:r>
+        <w:rPr>
+          <w:sz w:val="24"/>
+          <w:szCs w:val="24"/>
+        </w:rPr>
+        <w:t xml:space="preserve"> en commençant par entrer des données telles que les joueurs, le jeu et le mode de jeu. En fonction du jeu et du mode de jeu, des manches vont être faites de sorte que personne ne se retrouve à jouer seul. </w:t>
+      </w:r>
+      <w:r>
+        <w:rPr>
+          <w:sz w:val="24"/>
+          <w:szCs w:val="24"/>
+        </w:rPr>
+        <w:t xml:space="preserve">Au fur et à mesure de la partie, les joueurs pourront entrer leur score, et ainsi, en passant à la manche suivante, </w:t>
+      </w:r>
+      <w:r>
+        <w:rPr>
+          <w:sz w:val="24"/>
+          <w:szCs w:val="24"/>
+        </w:rPr>
+        <w:t>ceux-ci seront pris en compte et intégrés dans le classement des nouveaux groupes de joueurs</w:t>
+      </w:r>
+      <w:r>
+        <w:rPr>
+          <w:sz w:val="24"/>
+          <w:szCs w:val="24"/>
+        </w:rPr>
+        <w:t>.</w:t>
       </w:r>
     </w:p>
     <w:p>
       <w:pPr>
         <w:pStyle w:val="Titre2"/>
       </w:pPr>
-      <w:bookmarkStart w:id="2" w:name="_Toc483559070"/>
-      <w:r>
-        <w:t>Descriptif et origines du projet</w:t>
-      </w:r>
-      <w:r>
-        <w:t xml:space="preserve"> initial</w:t>
+      <w:bookmarkStart w:id="2" w:name="_Toc483559071"/>
+      <w:r>
+        <w:t>Projet présenté</w:t>
       </w:r>
       <w:bookmarkEnd w:id="2"/>
-    </w:p>
-    <w:p/>
-    <w:p>
-      <w:pPr>
-        <w:ind w:firstLine="576"/>
-        <w:jc w:val="both"/>
-        <w:rPr>
-          <w:sz w:val="24"/>
-          <w:szCs w:val="24"/>
-        </w:rPr>
-      </w:pPr>
-      <w:r>
-        <w:rPr>
-          <w:sz w:val="24"/>
-          <w:szCs w:val="24"/>
-        </w:rPr>
-        <w:t>Lors</w:t>
-      </w:r>
-      <w:r>
-        <w:rPr>
-          <w:sz w:val="24"/>
-          <w:szCs w:val="24"/>
-        </w:rPr>
-        <w:t xml:space="preserve"> de l’organisation d’un tournoi</w:t>
-      </w:r>
-      <w:r>
-        <w:rPr>
-          <w:sz w:val="24"/>
-          <w:szCs w:val="24"/>
-        </w:rPr>
-        <w:t xml:space="preserve"> de jeux entre amis, </w:t>
-      </w:r>
-      <w:r>
-        <w:rPr>
-          <w:sz w:val="24"/>
-          <w:szCs w:val="24"/>
-        </w:rPr>
-        <w:t>une préparation préalable est nécessaire pour l’organisation</w:t>
-      </w:r>
-      <w:r>
-        <w:rPr>
-          <w:sz w:val="24"/>
-          <w:szCs w:val="24"/>
-        </w:rPr>
-        <w:t xml:space="preserve"> les pools en fonction du nombre de participants </w:t>
-      </w:r>
-      <w:r>
-        <w:rPr>
-          <w:sz w:val="24"/>
-          <w:szCs w:val="24"/>
-        </w:rPr>
-        <w:t>afin de</w:t>
-      </w:r>
-      <w:r>
-        <w:rPr>
-          <w:sz w:val="24"/>
-          <w:szCs w:val="24"/>
-        </w:rPr>
-        <w:t xml:space="preserve"> savoir combien de manches organiser, et en fonction des points, qui passera à la manche suivante. C’est toujours une perte d</w:t>
-      </w:r>
-      <w:r>
-        <w:rPr>
-          <w:sz w:val="24"/>
-          <w:szCs w:val="24"/>
-        </w:rPr>
-        <w:t>e temps</w:t>
-      </w:r>
-      <w:r>
-        <w:rPr>
-          <w:sz w:val="24"/>
-          <w:szCs w:val="24"/>
-        </w:rPr>
-        <w:t xml:space="preserve"> et il est toujours possible de contester les scores.</w:t>
-      </w:r>
-    </w:p>
-    <w:p>
-      <w:pPr>
-        <w:ind w:firstLine="576"/>
-        <w:jc w:val="both"/>
-        <w:rPr>
-          <w:sz w:val="24"/>
-          <w:szCs w:val="24"/>
-        </w:rPr>
-      </w:pPr>
-      <w:r>
-        <w:rPr>
-          <w:sz w:val="24"/>
-          <w:szCs w:val="24"/>
-        </w:rPr>
-        <w:t>Le but de ce site est donc d’organiser un tourno</w:t>
-      </w:r>
-      <w:r>
-        <w:rPr>
-          <w:sz w:val="24"/>
-          <w:szCs w:val="24"/>
-        </w:rPr>
-        <w:t>i</w:t>
-      </w:r>
-      <w:r>
-        <w:rPr>
-          <w:sz w:val="24"/>
-          <w:szCs w:val="24"/>
-        </w:rPr>
-        <w:t xml:space="preserve"> « mais</w:t>
-      </w:r>
-      <w:r>
-        <w:rPr>
-          <w:sz w:val="24"/>
-          <w:szCs w:val="24"/>
-        </w:rPr>
-        <w:t xml:space="preserve">on » </w:t>
-      </w:r>
-      <w:proofErr w:type="gramStart"/>
-      <w:r>
-        <w:rPr>
-          <w:sz w:val="24"/>
-          <w:szCs w:val="24"/>
-        </w:rPr>
-        <w:t>de A</w:t>
-      </w:r>
-      <w:proofErr w:type="gramEnd"/>
-      <w:r>
-        <w:rPr>
-          <w:sz w:val="24"/>
-          <w:szCs w:val="24"/>
-        </w:rPr>
-        <w:t xml:space="preserve"> à Z. Créer un tournoi</w:t>
-      </w:r>
-      <w:r>
-        <w:rPr>
-          <w:sz w:val="24"/>
-          <w:szCs w:val="24"/>
-        </w:rPr>
-        <w:t xml:space="preserve"> en commençant par entrer des données telles que les joueurs, le jeu et le mode de jeu. En fonction du jeu et du mode de jeu, des manches vont être faites de sorte que personne ne se retrouve à jouer seul. </w:t>
-      </w:r>
-      <w:r>
-        <w:rPr>
-          <w:sz w:val="24"/>
-          <w:szCs w:val="24"/>
-        </w:rPr>
-        <w:t xml:space="preserve">Au fur et à mesure de la partie, les joueurs pourront entrer leur score, et ainsi, en passant à la manche suivante, </w:t>
-      </w:r>
-      <w:r>
-        <w:rPr>
-          <w:sz w:val="24"/>
-          <w:szCs w:val="24"/>
-        </w:rPr>
-        <w:t>ceux-ci seront pris en compte et intégrés dans le classement des nouveaux groupes de joueurs</w:t>
-      </w:r>
-      <w:r>
-        <w:rPr>
-          <w:sz w:val="24"/>
-          <w:szCs w:val="24"/>
-        </w:rPr>
-        <w:t>.</w:t>
-      </w:r>
-    </w:p>
-    <w:p>
-      <w:pPr>
-        <w:pStyle w:val="Titre2"/>
-      </w:pPr>
-      <w:bookmarkStart w:id="3" w:name="_Toc483559071"/>
-      <w:r>
-        <w:t>Projet présenté</w:t>
-      </w:r>
-      <w:bookmarkEnd w:id="3"/>
     </w:p>
     <w:p/>
     <w:p>
@@ -2535,22 +2507,22 @@
       <w:pPr>
         <w:pStyle w:val="Titre1"/>
       </w:pPr>
-      <w:bookmarkStart w:id="4" w:name="_Toc483559072"/>
+      <w:bookmarkStart w:id="3" w:name="_Toc483559072"/>
       <w:r>
         <w:lastRenderedPageBreak/>
         <w:t>Description des données</w:t>
       </w:r>
+      <w:bookmarkEnd w:id="3"/>
+    </w:p>
+    <w:p>
+      <w:pPr>
+        <w:pStyle w:val="Titre2"/>
+      </w:pPr>
+      <w:bookmarkStart w:id="4" w:name="_Toc483559073"/>
+      <w:r>
+        <w:t>Modèle conceptuel des données</w:t>
+      </w:r>
       <w:bookmarkEnd w:id="4"/>
-    </w:p>
-    <w:p>
-      <w:pPr>
-        <w:pStyle w:val="Titre2"/>
-      </w:pPr>
-      <w:bookmarkStart w:id="5" w:name="_Toc483559073"/>
-      <w:r>
-        <w:t>Modèle conceptuel des données</w:t>
-      </w:r>
-      <w:bookmarkEnd w:id="5"/>
     </w:p>
     <w:p>
       <w:r>
@@ -2604,11 +2576,11 @@
       <w:pPr>
         <w:pStyle w:val="Titre2"/>
       </w:pPr>
-      <w:bookmarkStart w:id="6" w:name="_Toc483559074"/>
+      <w:bookmarkStart w:id="5" w:name="_Toc483559074"/>
       <w:r>
         <w:t>Modèle logique des données</w:t>
       </w:r>
-      <w:bookmarkEnd w:id="6"/>
+      <w:bookmarkEnd w:id="5"/>
     </w:p>
     <w:p/>
     <w:p>
@@ -2630,7 +2602,6 @@
         </w:rPr>
         <w:t>Administrator (</w:t>
       </w:r>
-      <w:proofErr w:type="spellStart"/>
       <w:r>
         <w:rPr>
           <w:rFonts w:ascii="Cambria" w:hAnsi="Cambria"/>
@@ -2641,7 +2612,6 @@
         </w:rPr>
         <w:t>idadmin</w:t>
       </w:r>
-      <w:proofErr w:type="spellEnd"/>
       <w:r>
         <w:rPr>
           <w:rFonts w:ascii="Cambria" w:hAnsi="Cambria"/>
@@ -2649,19 +2619,19 @@
           <w:szCs w:val="24"/>
           <w:lang w:val="en-US"/>
         </w:rPr>
-        <w:t xml:space="preserve">, </w:t>
-      </w:r>
-      <w:proofErr w:type="spellStart"/>
-      <w:r>
+        <w:t>, mdp)</w:t>
+      </w:r>
+    </w:p>
+    <w:p>
+      <w:pPr>
+        <w:pStyle w:val="Paragraphedeliste"/>
         <w:rPr>
           <w:rFonts w:ascii="Cambria" w:hAnsi="Cambria"/>
           <w:sz w:val="24"/>
           <w:szCs w:val="24"/>
           <w:lang w:val="en-US"/>
         </w:rPr>
-        <w:t>mdp</w:t>
-      </w:r>
-      <w:proofErr w:type="spellEnd"/>
+      </w:pPr>
       <w:r>
         <w:rPr>
           <w:rFonts w:ascii="Cambria" w:hAnsi="Cambria"/>
@@ -2669,29 +2639,8 @@
           <w:szCs w:val="24"/>
           <w:lang w:val="en-US"/>
         </w:rPr>
-        <w:t>)</w:t>
-      </w:r>
-    </w:p>
-    <w:p>
-      <w:pPr>
-        <w:pStyle w:val="Paragraphedeliste"/>
-        <w:rPr>
-          <w:rFonts w:ascii="Cambria" w:hAnsi="Cambria"/>
-          <w:sz w:val="24"/>
-          <w:szCs w:val="24"/>
-          <w:lang w:val="en-US"/>
-        </w:rPr>
-      </w:pPr>
-      <w:r>
-        <w:rPr>
-          <w:rFonts w:ascii="Cambria" w:hAnsi="Cambria"/>
-          <w:sz w:val="24"/>
-          <w:szCs w:val="24"/>
-          <w:lang w:val="en-US"/>
-        </w:rPr>
         <w:t>Game (</w:t>
       </w:r>
-      <w:proofErr w:type="spellStart"/>
       <w:r>
         <w:rPr>
           <w:rFonts w:ascii="Cambria" w:hAnsi="Cambria"/>
@@ -2702,7 +2651,6 @@
         </w:rPr>
         <w:t>idgame</w:t>
       </w:r>
-      <w:proofErr w:type="spellEnd"/>
       <w:r>
         <w:rPr>
           <w:rFonts w:ascii="Cambria" w:hAnsi="Cambria"/>
@@ -2710,19 +2658,19 @@
           <w:szCs w:val="24"/>
           <w:lang w:val="en-US"/>
         </w:rPr>
-        <w:t xml:space="preserve">, </w:t>
-      </w:r>
-      <w:proofErr w:type="spellStart"/>
-      <w:r>
+        <w:t>, namegame, description, image)</w:t>
+      </w:r>
+    </w:p>
+    <w:p>
+      <w:pPr>
+        <w:pStyle w:val="Paragraphedeliste"/>
         <w:rPr>
           <w:rFonts w:ascii="Cambria" w:hAnsi="Cambria"/>
           <w:sz w:val="24"/>
           <w:szCs w:val="24"/>
           <w:lang w:val="en-US"/>
         </w:rPr>
-        <w:t>namegame</w:t>
-      </w:r>
-      <w:proofErr w:type="spellEnd"/>
+      </w:pPr>
       <w:r>
         <w:rPr>
           <w:rFonts w:ascii="Cambria" w:hAnsi="Cambria"/>
@@ -2730,29 +2678,8 @@
           <w:szCs w:val="24"/>
           <w:lang w:val="en-US"/>
         </w:rPr>
-        <w:t>, description, image)</w:t>
-      </w:r>
-    </w:p>
-    <w:p>
-      <w:pPr>
-        <w:pStyle w:val="Paragraphedeliste"/>
-        <w:rPr>
-          <w:rFonts w:ascii="Cambria" w:hAnsi="Cambria"/>
-          <w:sz w:val="24"/>
-          <w:szCs w:val="24"/>
-          <w:lang w:val="en-US"/>
-        </w:rPr>
-      </w:pPr>
-      <w:r>
-        <w:rPr>
-          <w:rFonts w:ascii="Cambria" w:hAnsi="Cambria"/>
-          <w:sz w:val="24"/>
-          <w:szCs w:val="24"/>
-          <w:lang w:val="en-US"/>
-        </w:rPr>
         <w:t>Party (</w:t>
       </w:r>
-      <w:proofErr w:type="spellStart"/>
       <w:r>
         <w:rPr>
           <w:rFonts w:ascii="Cambria" w:hAnsi="Cambria"/>
@@ -2763,7 +2690,6 @@
         </w:rPr>
         <w:t>idparty</w:t>
       </w:r>
-      <w:proofErr w:type="spellEnd"/>
       <w:r>
         <w:rPr>
           <w:rFonts w:ascii="Cambria" w:hAnsi="Cambria"/>
@@ -2771,19 +2697,19 @@
           <w:szCs w:val="24"/>
           <w:lang w:val="en-US"/>
         </w:rPr>
-        <w:t xml:space="preserve">, </w:t>
-      </w:r>
-      <w:proofErr w:type="spellStart"/>
-      <w:r>
+        <w:t>, nameparty, team, nbplayer, #idgame)</w:t>
+      </w:r>
+    </w:p>
+    <w:p>
+      <w:pPr>
+        <w:pStyle w:val="Paragraphedeliste"/>
         <w:rPr>
           <w:rFonts w:ascii="Cambria" w:hAnsi="Cambria"/>
           <w:sz w:val="24"/>
           <w:szCs w:val="24"/>
           <w:lang w:val="en-US"/>
         </w:rPr>
-        <w:t>nameparty</w:t>
-      </w:r>
-      <w:proofErr w:type="spellEnd"/>
+      </w:pPr>
       <w:r>
         <w:rPr>
           <w:rFonts w:ascii="Cambria" w:hAnsi="Cambria"/>
@@ -2791,69 +2717,8 @@
           <w:szCs w:val="24"/>
           <w:lang w:val="en-US"/>
         </w:rPr>
-        <w:t xml:space="preserve">, team, </w:t>
-      </w:r>
-      <w:proofErr w:type="spellStart"/>
-      <w:r>
-        <w:rPr>
-          <w:rFonts w:ascii="Cambria" w:hAnsi="Cambria"/>
-          <w:sz w:val="24"/>
-          <w:szCs w:val="24"/>
-          <w:lang w:val="en-US"/>
-        </w:rPr>
-        <w:t>nbplayer</w:t>
-      </w:r>
-      <w:proofErr w:type="spellEnd"/>
-      <w:r>
-        <w:rPr>
-          <w:rFonts w:ascii="Cambria" w:hAnsi="Cambria"/>
-          <w:sz w:val="24"/>
-          <w:szCs w:val="24"/>
-          <w:lang w:val="en-US"/>
-        </w:rPr>
-        <w:t>, #</w:t>
-      </w:r>
-      <w:proofErr w:type="spellStart"/>
-      <w:r>
-        <w:rPr>
-          <w:rFonts w:ascii="Cambria" w:hAnsi="Cambria"/>
-          <w:sz w:val="24"/>
-          <w:szCs w:val="24"/>
-          <w:lang w:val="en-US"/>
-        </w:rPr>
-        <w:t>idgame</w:t>
-      </w:r>
-      <w:proofErr w:type="spellEnd"/>
-      <w:r>
-        <w:rPr>
-          <w:rFonts w:ascii="Cambria" w:hAnsi="Cambria"/>
-          <w:sz w:val="24"/>
-          <w:szCs w:val="24"/>
-          <w:lang w:val="en-US"/>
-        </w:rPr>
-        <w:t>)</w:t>
-      </w:r>
-    </w:p>
-    <w:p>
-      <w:pPr>
-        <w:pStyle w:val="Paragraphedeliste"/>
-        <w:rPr>
-          <w:rFonts w:ascii="Cambria" w:hAnsi="Cambria"/>
-          <w:sz w:val="24"/>
-          <w:szCs w:val="24"/>
-          <w:lang w:val="en-US"/>
-        </w:rPr>
-      </w:pPr>
-      <w:r>
-        <w:rPr>
-          <w:rFonts w:ascii="Cambria" w:hAnsi="Cambria"/>
-          <w:sz w:val="24"/>
-          <w:szCs w:val="24"/>
-          <w:lang w:val="en-US"/>
-        </w:rPr>
         <w:t>Player (</w:t>
       </w:r>
-      <w:proofErr w:type="spellStart"/>
       <w:r>
         <w:rPr>
           <w:rFonts w:ascii="Cambria" w:hAnsi="Cambria"/>
@@ -2864,7 +2729,6 @@
         </w:rPr>
         <w:t>idplayer</w:t>
       </w:r>
-      <w:proofErr w:type="spellEnd"/>
       <w:r>
         <w:rPr>
           <w:rFonts w:ascii="Cambria" w:hAnsi="Cambria"/>
@@ -2894,7 +2758,6 @@
         </w:rPr>
         <w:t>Team (</w:t>
       </w:r>
-      <w:proofErr w:type="spellStart"/>
       <w:r>
         <w:rPr>
           <w:rFonts w:ascii="Cambria" w:hAnsi="Cambria"/>
@@ -2905,7 +2768,6 @@
         </w:rPr>
         <w:t>idteam</w:t>
       </w:r>
-      <w:proofErr w:type="spellEnd"/>
       <w:r>
         <w:rPr>
           <w:rFonts w:ascii="Cambria" w:hAnsi="Cambria"/>
@@ -2913,27 +2775,7 @@
           <w:szCs w:val="24"/>
           <w:lang w:val="en-US"/>
         </w:rPr>
-        <w:t xml:space="preserve">, </w:t>
-      </w:r>
-      <w:proofErr w:type="spellStart"/>
-      <w:r>
-        <w:rPr>
-          <w:rFonts w:ascii="Cambria" w:hAnsi="Cambria"/>
-          <w:sz w:val="24"/>
-          <w:szCs w:val="24"/>
-          <w:lang w:val="en-US"/>
-        </w:rPr>
-        <w:t>teamname</w:t>
-      </w:r>
-      <w:proofErr w:type="spellEnd"/>
-      <w:r>
-        <w:rPr>
-          <w:rFonts w:ascii="Cambria" w:hAnsi="Cambria"/>
-          <w:sz w:val="24"/>
-          <w:szCs w:val="24"/>
-          <w:lang w:val="en-US"/>
-        </w:rPr>
-        <w:t>)</w:t>
+        <w:t>, teamname)</w:t>
       </w:r>
     </w:p>
     <w:p>
@@ -2963,9 +2805,37 @@
           <w:u w:val="single"/>
           <w:lang w:val="en-US"/>
         </w:rPr>
-        <w:t>(#</w:t>
-      </w:r>
-      <w:proofErr w:type="spellStart"/>
+        <w:t>(#idplayer, #idparty</w:t>
+      </w:r>
+      <w:r>
+        <w:rPr>
+          <w:rFonts w:ascii="Cambria" w:hAnsi="Cambria"/>
+          <w:sz w:val="24"/>
+          <w:szCs w:val="24"/>
+          <w:lang w:val="en-US"/>
+        </w:rPr>
+        <w:t>, scoreparty)</w:t>
+      </w:r>
+    </w:p>
+    <w:p>
+      <w:pPr>
+        <w:pStyle w:val="Paragraphedeliste"/>
+        <w:rPr>
+          <w:rFonts w:ascii="Cambria" w:hAnsi="Cambria"/>
+          <w:sz w:val="24"/>
+          <w:szCs w:val="24"/>
+          <w:lang w:val="en-US"/>
+        </w:rPr>
+      </w:pPr>
+      <w:r>
+        <w:rPr>
+          <w:rFonts w:ascii="Cambria" w:hAnsi="Cambria"/>
+          <w:sz w:val="24"/>
+          <w:szCs w:val="24"/>
+          <w:lang w:val="en-US"/>
+        </w:rPr>
+        <w:t>ParticipateTeam (</w:t>
+      </w:r>
       <w:r>
         <w:rPr>
           <w:rFonts w:ascii="Cambria" w:hAnsi="Cambria"/>
@@ -2974,204 +2844,35 @@
           <w:u w:val="single"/>
           <w:lang w:val="en-US"/>
         </w:rPr>
-        <w:t>idplayer</w:t>
-      </w:r>
-      <w:proofErr w:type="spellEnd"/>
+        <w:t>#idteam, #idparty, #idplayer</w:t>
+      </w:r>
       <w:r>
         <w:rPr>
           <w:rFonts w:ascii="Cambria" w:hAnsi="Cambria"/>
           <w:sz w:val="24"/>
           <w:szCs w:val="24"/>
-          <w:u w:val="single"/>
           <w:lang w:val="en-US"/>
         </w:rPr>
-        <w:t>, #</w:t>
-      </w:r>
-      <w:proofErr w:type="spellStart"/>
-      <w:r>
-        <w:rPr>
-          <w:rFonts w:ascii="Cambria" w:hAnsi="Cambria"/>
-          <w:sz w:val="24"/>
-          <w:szCs w:val="24"/>
-          <w:u w:val="single"/>
+        <w:t xml:space="preserve">, scoreparty)  </w:t>
+      </w:r>
+    </w:p>
+    <w:p>
+      <w:pPr>
+        <w:pStyle w:val="Paragraphedeliste"/>
+        <w:rPr>
           <w:lang w:val="en-US"/>
         </w:rPr>
-        <w:t>idparty</w:t>
-      </w:r>
-      <w:proofErr w:type="spellEnd"/>
-      <w:r>
-        <w:rPr>
-          <w:rFonts w:ascii="Cambria" w:hAnsi="Cambria"/>
-          <w:sz w:val="24"/>
-          <w:szCs w:val="24"/>
-          <w:lang w:val="en-US"/>
-        </w:rPr>
-        <w:t xml:space="preserve">, </w:t>
-      </w:r>
-      <w:proofErr w:type="spellStart"/>
-      <w:r>
-        <w:rPr>
-          <w:rFonts w:ascii="Cambria" w:hAnsi="Cambria"/>
-          <w:sz w:val="24"/>
-          <w:szCs w:val="24"/>
-          <w:lang w:val="en-US"/>
-        </w:rPr>
-        <w:t>scoreparty</w:t>
-      </w:r>
-      <w:proofErr w:type="spellEnd"/>
-      <w:r>
-        <w:rPr>
-          <w:rFonts w:ascii="Cambria" w:hAnsi="Cambria"/>
-          <w:sz w:val="24"/>
-          <w:szCs w:val="24"/>
-          <w:lang w:val="en-US"/>
-        </w:rPr>
-        <w:t>)</w:t>
-      </w:r>
-    </w:p>
-    <w:p>
-      <w:pPr>
-        <w:pStyle w:val="Paragraphedeliste"/>
-        <w:rPr>
-          <w:rFonts w:ascii="Cambria" w:hAnsi="Cambria"/>
-          <w:sz w:val="24"/>
-          <w:szCs w:val="24"/>
-          <w:lang w:val="en-US"/>
-        </w:rPr>
-      </w:pPr>
-      <w:proofErr w:type="spellStart"/>
-      <w:r>
-        <w:rPr>
-          <w:rFonts w:ascii="Cambria" w:hAnsi="Cambria"/>
-          <w:sz w:val="24"/>
-          <w:szCs w:val="24"/>
-          <w:lang w:val="en-US"/>
-        </w:rPr>
-        <w:t>ParticipateTeam</w:t>
-      </w:r>
-      <w:proofErr w:type="spellEnd"/>
-      <w:r>
-        <w:rPr>
-          <w:rFonts w:ascii="Cambria" w:hAnsi="Cambria"/>
-          <w:sz w:val="24"/>
-          <w:szCs w:val="24"/>
-          <w:lang w:val="en-US"/>
-        </w:rPr>
-        <w:t xml:space="preserve"> (</w:t>
-      </w:r>
-      <w:r>
-        <w:rPr>
-          <w:rFonts w:ascii="Cambria" w:hAnsi="Cambria"/>
-          <w:sz w:val="24"/>
-          <w:szCs w:val="24"/>
-          <w:u w:val="single"/>
-          <w:lang w:val="en-US"/>
-        </w:rPr>
-        <w:t>#</w:t>
-      </w:r>
-      <w:proofErr w:type="spellStart"/>
-      <w:r>
-        <w:rPr>
-          <w:rFonts w:ascii="Cambria" w:hAnsi="Cambria"/>
-          <w:sz w:val="24"/>
-          <w:szCs w:val="24"/>
-          <w:u w:val="single"/>
-          <w:lang w:val="en-US"/>
-        </w:rPr>
-        <w:t>idteam</w:t>
-      </w:r>
-      <w:proofErr w:type="spellEnd"/>
-      <w:r>
-        <w:rPr>
-          <w:rFonts w:ascii="Cambria" w:hAnsi="Cambria"/>
-          <w:sz w:val="24"/>
-          <w:szCs w:val="24"/>
-          <w:u w:val="single"/>
-          <w:lang w:val="en-US"/>
-        </w:rPr>
-        <w:t>, #</w:t>
-      </w:r>
-      <w:proofErr w:type="spellStart"/>
-      <w:r>
-        <w:rPr>
-          <w:rFonts w:ascii="Cambria" w:hAnsi="Cambria"/>
-          <w:sz w:val="24"/>
-          <w:szCs w:val="24"/>
-          <w:u w:val="single"/>
-          <w:lang w:val="en-US"/>
-        </w:rPr>
-        <w:t>idparty</w:t>
-      </w:r>
-      <w:proofErr w:type="spellEnd"/>
-      <w:r>
-        <w:rPr>
-          <w:rFonts w:ascii="Cambria" w:hAnsi="Cambria"/>
-          <w:sz w:val="24"/>
-          <w:szCs w:val="24"/>
-          <w:u w:val="single"/>
-          <w:lang w:val="en-US"/>
-        </w:rPr>
-        <w:t>, #</w:t>
-      </w:r>
-      <w:proofErr w:type="spellStart"/>
-      <w:r>
-        <w:rPr>
-          <w:rFonts w:ascii="Cambria" w:hAnsi="Cambria"/>
-          <w:sz w:val="24"/>
-          <w:szCs w:val="24"/>
-          <w:u w:val="single"/>
-          <w:lang w:val="en-US"/>
-        </w:rPr>
-        <w:t>idplayer</w:t>
-      </w:r>
-      <w:proofErr w:type="spellEnd"/>
-      <w:r>
-        <w:rPr>
-          <w:rFonts w:ascii="Cambria" w:hAnsi="Cambria"/>
-          <w:sz w:val="24"/>
-          <w:szCs w:val="24"/>
-          <w:lang w:val="en-US"/>
-        </w:rPr>
-        <w:t xml:space="preserve">, </w:t>
-      </w:r>
-      <w:proofErr w:type="spellStart"/>
-      <w:r>
-        <w:rPr>
-          <w:rFonts w:ascii="Cambria" w:hAnsi="Cambria"/>
-          <w:sz w:val="24"/>
-          <w:szCs w:val="24"/>
-          <w:lang w:val="en-US"/>
-        </w:rPr>
-        <w:t>scoreparty</w:t>
-      </w:r>
-      <w:proofErr w:type="spellEnd"/>
-      <w:r>
-        <w:rPr>
-          <w:rFonts w:ascii="Cambria" w:hAnsi="Cambria"/>
-          <w:sz w:val="24"/>
-          <w:szCs w:val="24"/>
-          <w:lang w:val="en-US"/>
-        </w:rPr>
-        <w:t xml:space="preserve">)  </w:t>
-      </w:r>
-    </w:p>
-    <w:p>
-      <w:pPr>
-        <w:pStyle w:val="Paragraphedeliste"/>
-        <w:rPr>
-          <w:lang w:val="en-US"/>
-        </w:rPr>
       </w:pPr>
     </w:p>
     <w:p>
       <w:pPr>
         <w:pStyle w:val="Titre2"/>
       </w:pPr>
-      <w:bookmarkStart w:id="7" w:name="_Toc483559075"/>
+      <w:bookmarkStart w:id="6" w:name="_Toc483559075"/>
       <w:r>
         <w:t>Descriptif</w:t>
       </w:r>
-      <w:bookmarkEnd w:id="7"/>
+      <w:bookmarkEnd w:id="6"/>
     </w:p>
     <w:p>
       <w:pPr>
@@ -3182,21 +2883,12 @@
           <w:szCs w:val="24"/>
         </w:rPr>
       </w:pPr>
-      <w:proofErr w:type="spellStart"/>
-      <w:r>
-        <w:rPr>
-          <w:sz w:val="24"/>
-          <w:szCs w:val="24"/>
-        </w:rPr>
-        <w:t>Administrator</w:t>
-      </w:r>
-      <w:proofErr w:type="spellEnd"/>
-      <w:r>
-        <w:rPr>
-          <w:sz w:val="24"/>
-          <w:szCs w:val="24"/>
-        </w:rPr>
-        <w:t> :</w:t>
+      <w:r>
+        <w:rPr>
+          <w:sz w:val="24"/>
+          <w:szCs w:val="24"/>
+        </w:rPr>
+        <w:t>Administrator :</w:t>
       </w:r>
     </w:p>
     <w:p>
@@ -3214,164 +2906,104 @@
         </w:rPr>
         <w:t>L’administrateur est décrit par son identifiant (</w:t>
       </w:r>
-      <w:proofErr w:type="spellStart"/>
       <w:r>
         <w:rPr>
           <w:i/>
           <w:sz w:val="24"/>
           <w:szCs w:val="24"/>
         </w:rPr>
-        <w:t>idadmin</w:t>
-      </w:r>
-      <w:proofErr w:type="spellEnd"/>
+        <w:t>idadmin - integer</w:t>
+      </w:r>
+      <w:r>
+        <w:rPr>
+          <w:sz w:val="24"/>
+          <w:szCs w:val="24"/>
+        </w:rPr>
+        <w:t>). Grâce à un mot de passe (</w:t>
+      </w:r>
       <w:r>
         <w:rPr>
           <w:i/>
           <w:sz w:val="24"/>
           <w:szCs w:val="24"/>
         </w:rPr>
-        <w:t xml:space="preserve"> - </w:t>
-      </w:r>
-      <w:proofErr w:type="spellStart"/>
+        <w:t>mdp - varchar</w:t>
+      </w:r>
+      <w:r>
+        <w:rPr>
+          <w:sz w:val="24"/>
+          <w:szCs w:val="24"/>
+        </w:rPr>
+        <w:t>) il peut accéder à des options particulières. Ici il s’agit de supprimer ou d’ajouter un jeu à la base de donnée</w:t>
+      </w:r>
+      <w:r>
+        <w:rPr>
+          <w:sz w:val="24"/>
+          <w:szCs w:val="24"/>
+        </w:rPr>
+        <w:t>s</w:t>
+      </w:r>
+      <w:r>
+        <w:rPr>
+          <w:sz w:val="24"/>
+          <w:szCs w:val="24"/>
+        </w:rPr>
+        <w:t>.</w:t>
+      </w:r>
+    </w:p>
+    <w:p>
+      <w:pPr>
+        <w:pStyle w:val="Sous-titre"/>
+        <w:rPr>
+          <w:sz w:val="24"/>
+          <w:szCs w:val="24"/>
+        </w:rPr>
+      </w:pPr>
+      <w:r>
+        <w:rPr>
+          <w:sz w:val="24"/>
+          <w:szCs w:val="24"/>
+        </w:rPr>
+        <w:t>Game :</w:t>
+      </w:r>
+    </w:p>
+    <w:p>
+      <w:pPr>
+        <w:jc w:val="both"/>
+        <w:rPr>
+          <w:sz w:val="24"/>
+          <w:szCs w:val="24"/>
+        </w:rPr>
+      </w:pPr>
+      <w:r>
+        <w:rPr>
+          <w:sz w:val="24"/>
+          <w:szCs w:val="24"/>
+        </w:rPr>
+        <w:t>Il s’agit de jeux vidéo, répertoriés grâce à un identifiant (</w:t>
+      </w:r>
       <w:r>
         <w:rPr>
           <w:i/>
           <w:sz w:val="24"/>
           <w:szCs w:val="24"/>
         </w:rPr>
-        <w:t>integer</w:t>
-      </w:r>
-      <w:proofErr w:type="spellEnd"/>
-      <w:r>
-        <w:rPr>
-          <w:sz w:val="24"/>
-          <w:szCs w:val="24"/>
-        </w:rPr>
-        <w:t>). Grâce à un mot de passe (</w:t>
-      </w:r>
-      <w:proofErr w:type="spellStart"/>
+        <w:t>idgame - integer</w:t>
+      </w:r>
+      <w:r>
+        <w:rPr>
+          <w:sz w:val="24"/>
+          <w:szCs w:val="24"/>
+        </w:rPr>
+        <w:t>), ils possèdent un nom de jeu (</w:t>
+      </w:r>
       <w:r>
         <w:rPr>
           <w:i/>
           <w:sz w:val="24"/>
           <w:szCs w:val="24"/>
         </w:rPr>
-        <w:t>mdp</w:t>
-      </w:r>
-      <w:proofErr w:type="spellEnd"/>
-      <w:r>
-        <w:rPr>
-          <w:i/>
-          <w:sz w:val="24"/>
-          <w:szCs w:val="24"/>
-        </w:rPr>
-        <w:t xml:space="preserve"> - varchar</w:t>
-      </w:r>
-      <w:r>
-        <w:rPr>
-          <w:sz w:val="24"/>
-          <w:szCs w:val="24"/>
-        </w:rPr>
-        <w:t>) il peut accéder à des options particulières. Ici il s’agit de supprimer ou d’ajouter un jeu à la base de donnée</w:t>
-      </w:r>
-      <w:r>
-        <w:rPr>
-          <w:sz w:val="24"/>
-          <w:szCs w:val="24"/>
-        </w:rPr>
-        <w:t>s</w:t>
-      </w:r>
-      <w:r>
-        <w:rPr>
-          <w:sz w:val="24"/>
-          <w:szCs w:val="24"/>
-        </w:rPr>
-        <w:t>.</w:t>
-      </w:r>
-    </w:p>
-    <w:p>
-      <w:pPr>
-        <w:pStyle w:val="Sous-titre"/>
-        <w:rPr>
-          <w:sz w:val="24"/>
-          <w:szCs w:val="24"/>
-        </w:rPr>
-      </w:pPr>
-      <w:r>
-        <w:rPr>
-          <w:sz w:val="24"/>
-          <w:szCs w:val="24"/>
-        </w:rPr>
-        <w:t>Game :</w:t>
-      </w:r>
-    </w:p>
-    <w:p>
-      <w:pPr>
-        <w:jc w:val="both"/>
-        <w:rPr>
-          <w:sz w:val="24"/>
-          <w:szCs w:val="24"/>
-        </w:rPr>
-      </w:pPr>
-      <w:r>
-        <w:rPr>
-          <w:sz w:val="24"/>
-          <w:szCs w:val="24"/>
-        </w:rPr>
-        <w:t>Il s’agit de jeux vidéo, répertoriés grâce à un identifiant (</w:t>
-      </w:r>
-      <w:proofErr w:type="spellStart"/>
-      <w:r>
-        <w:rPr>
-          <w:i/>
-          <w:sz w:val="24"/>
-          <w:szCs w:val="24"/>
-        </w:rPr>
-        <w:t>idgame</w:t>
-      </w:r>
-      <w:proofErr w:type="spellEnd"/>
-      <w:r>
-        <w:rPr>
-          <w:i/>
-          <w:sz w:val="24"/>
-          <w:szCs w:val="24"/>
-        </w:rPr>
-        <w:t xml:space="preserve"> - </w:t>
-      </w:r>
-      <w:proofErr w:type="spellStart"/>
-      <w:r>
-        <w:rPr>
-          <w:i/>
-          <w:sz w:val="24"/>
-          <w:szCs w:val="24"/>
-        </w:rPr>
-        <w:t>integer</w:t>
-      </w:r>
-      <w:proofErr w:type="spellEnd"/>
-      <w:r>
-        <w:rPr>
-          <w:sz w:val="24"/>
-          <w:szCs w:val="24"/>
-        </w:rPr>
-        <w:t>), ils possèdent un nom de jeu (</w:t>
-      </w:r>
-      <w:proofErr w:type="spellStart"/>
-      <w:r>
-        <w:rPr>
-          <w:i/>
-          <w:sz w:val="24"/>
-          <w:szCs w:val="24"/>
-        </w:rPr>
-        <w:t>namegame</w:t>
-      </w:r>
-      <w:proofErr w:type="spellEnd"/>
-      <w:r>
-        <w:rPr>
-          <w:i/>
-          <w:sz w:val="24"/>
-          <w:szCs w:val="24"/>
-        </w:rPr>
-        <w:t xml:space="preserve"> - varchar</w:t>
+        <w:t>namegame - varchar</w:t>
       </w:r>
       <w:r>
         <w:rPr>
@@ -3413,410 +3045,286 @@
         </w:rPr>
         <w:t>Une party représente une partie de jeu. Elle possède donc en plus d’un identifiant (</w:t>
       </w:r>
-      <w:proofErr w:type="spellStart"/>
       <w:r>
         <w:rPr>
           <w:i/>
           <w:sz w:val="24"/>
           <w:szCs w:val="24"/>
         </w:rPr>
+        <w:t>idparty - integer</w:t>
+      </w:r>
+      <w:r>
+        <w:rPr>
+          <w:sz w:val="24"/>
+          <w:szCs w:val="24"/>
+        </w:rPr>
+        <w:t>), la référence à un</w:t>
+      </w:r>
+      <w:r>
+        <w:rPr>
+          <w:sz w:val="24"/>
+          <w:szCs w:val="24"/>
+        </w:rPr>
+        <w:t xml:space="preserve"> jeu (</w:t>
+      </w:r>
+      <w:r>
+        <w:rPr>
+          <w:i/>
+          <w:sz w:val="24"/>
+          <w:szCs w:val="24"/>
+        </w:rPr>
+        <w:t>idgame</w:t>
+      </w:r>
+      <w:r>
+        <w:rPr>
+          <w:i/>
+          <w:sz w:val="24"/>
+          <w:szCs w:val="24"/>
+        </w:rPr>
+        <w:t xml:space="preserve"> - integer</w:t>
+      </w:r>
+      <w:r>
+        <w:rPr>
+          <w:sz w:val="24"/>
+          <w:szCs w:val="24"/>
+        </w:rPr>
+        <w:t>), un nom de partie (</w:t>
+      </w:r>
+      <w:r>
+        <w:rPr>
+          <w:i/>
+          <w:sz w:val="24"/>
+          <w:szCs w:val="24"/>
+        </w:rPr>
+        <w:t>nameparty - varchar</w:t>
+      </w:r>
+      <w:r>
+        <w:rPr>
+          <w:sz w:val="24"/>
+          <w:szCs w:val="24"/>
+        </w:rPr>
+        <w:t>), un nombre de joueurs (</w:t>
+      </w:r>
+      <w:r>
+        <w:rPr>
+          <w:i/>
+          <w:sz w:val="24"/>
+          <w:szCs w:val="24"/>
+        </w:rPr>
+        <w:t>nbplayer - integer</w:t>
+      </w:r>
+      <w:r>
+        <w:rPr>
+          <w:sz w:val="24"/>
+          <w:szCs w:val="24"/>
+        </w:rPr>
+        <w:t>)</w:t>
+      </w:r>
+      <w:r>
+        <w:rPr>
+          <w:sz w:val="24"/>
+          <w:szCs w:val="24"/>
+        </w:rPr>
+        <w:t xml:space="preserve"> ainsi qu’un booléen </w:t>
+      </w:r>
+      <w:r>
+        <w:rPr>
+          <w:i/>
+          <w:sz w:val="24"/>
+          <w:szCs w:val="24"/>
+        </w:rPr>
+        <w:t>team</w:t>
+      </w:r>
+      <w:r>
+        <w:rPr>
+          <w:sz w:val="24"/>
+          <w:szCs w:val="24"/>
+        </w:rPr>
+        <w:t xml:space="preserve"> (par défaut faux) permettant de savoir si la partie se joue en équipes ou non.</w:t>
+      </w:r>
+      <w:r>
+        <w:rPr>
+          <w:sz w:val="24"/>
+          <w:szCs w:val="24"/>
+        </w:rPr>
+        <w:t xml:space="preserve"> </w:t>
+      </w:r>
+    </w:p>
+    <w:p>
+      <w:pPr>
+        <w:pStyle w:val="Sous-titre"/>
+        <w:rPr>
+          <w:sz w:val="24"/>
+          <w:szCs w:val="24"/>
+        </w:rPr>
+      </w:pPr>
+      <w:r>
+        <w:rPr>
+          <w:sz w:val="24"/>
+          <w:szCs w:val="24"/>
+        </w:rPr>
+        <w:t>Player :</w:t>
+      </w:r>
+    </w:p>
+    <w:p>
+      <w:pPr>
+        <w:jc w:val="both"/>
+        <w:rPr>
+          <w:sz w:val="24"/>
+          <w:szCs w:val="24"/>
+        </w:rPr>
+      </w:pPr>
+      <w:r>
+        <w:rPr>
+          <w:sz w:val="24"/>
+          <w:szCs w:val="24"/>
+        </w:rPr>
+        <w:t xml:space="preserve">Un joueur est identifié par </w:t>
+      </w:r>
+      <w:r>
+        <w:rPr>
+          <w:i/>
+          <w:sz w:val="24"/>
+          <w:szCs w:val="24"/>
+        </w:rPr>
+        <w:t xml:space="preserve">idplayer </w:t>
+      </w:r>
+      <w:r>
+        <w:rPr>
+          <w:sz w:val="24"/>
+          <w:szCs w:val="24"/>
+        </w:rPr>
+        <w:t>(</w:t>
+      </w:r>
+      <w:r>
+        <w:rPr>
+          <w:i/>
+          <w:sz w:val="24"/>
+          <w:szCs w:val="24"/>
+        </w:rPr>
+        <w:t>integer</w:t>
+      </w:r>
+      <w:r>
+        <w:rPr>
+          <w:sz w:val="24"/>
+          <w:szCs w:val="24"/>
+        </w:rPr>
+        <w:t>), il possède un nom unique (</w:t>
+      </w:r>
+      <w:r>
+        <w:rPr>
+          <w:i/>
+          <w:sz w:val="24"/>
+          <w:szCs w:val="24"/>
+        </w:rPr>
+        <w:t>name - varchar</w:t>
+      </w:r>
+      <w:r>
+        <w:rPr>
+          <w:sz w:val="24"/>
+          <w:szCs w:val="24"/>
+        </w:rPr>
+        <w:t xml:space="preserve">) et un </w:t>
+      </w:r>
+      <w:r>
+        <w:rPr>
+          <w:i/>
+          <w:sz w:val="24"/>
+          <w:szCs w:val="24"/>
+        </w:rPr>
+        <w:t xml:space="preserve">score </w:t>
+      </w:r>
+      <w:r>
+        <w:rPr>
+          <w:sz w:val="24"/>
+          <w:szCs w:val="24"/>
+        </w:rPr>
+        <w:t>initialisé à 0.</w:t>
+      </w:r>
+    </w:p>
+    <w:p>
+      <w:pPr>
+        <w:pStyle w:val="Sous-titre"/>
+        <w:rPr>
+          <w:sz w:val="24"/>
+          <w:szCs w:val="24"/>
+        </w:rPr>
+      </w:pPr>
+      <w:r>
+        <w:rPr>
+          <w:sz w:val="24"/>
+          <w:szCs w:val="24"/>
+        </w:rPr>
+        <w:t>Participate / ParticipateTeam :</w:t>
+      </w:r>
+    </w:p>
+    <w:p>
+      <w:pPr>
+        <w:jc w:val="both"/>
+        <w:rPr>
+          <w:sz w:val="24"/>
+          <w:szCs w:val="24"/>
+        </w:rPr>
+      </w:pPr>
+      <w:r>
+        <w:rPr>
+          <w:sz w:val="24"/>
+          <w:szCs w:val="24"/>
+        </w:rPr>
+        <w:t xml:space="preserve">Cette table enregistre la participation d’un joueur à une partie, en prenant en compte s’il joue en équipe ou non. Elle prend donc en compte un </w:t>
+      </w:r>
+      <w:r>
+        <w:rPr>
+          <w:i/>
+          <w:sz w:val="24"/>
+          <w:szCs w:val="24"/>
+        </w:rPr>
+        <w:t>idplayer</w:t>
+      </w:r>
+      <w:r>
+        <w:rPr>
+          <w:sz w:val="24"/>
+          <w:szCs w:val="24"/>
+        </w:rPr>
+        <w:t xml:space="preserve"> et un </w:t>
+      </w:r>
+      <w:r>
+        <w:rPr>
+          <w:i/>
+          <w:sz w:val="24"/>
+          <w:szCs w:val="24"/>
+        </w:rPr>
         <w:t>idparty</w:t>
       </w:r>
-      <w:proofErr w:type="spellEnd"/>
+      <w:r>
+        <w:rPr>
+          <w:sz w:val="24"/>
+          <w:szCs w:val="24"/>
+        </w:rPr>
+        <w:t xml:space="preserve"> référen</w:t>
+      </w:r>
+      <w:r>
+        <w:rPr>
+          <w:sz w:val="24"/>
+          <w:szCs w:val="24"/>
+        </w:rPr>
+        <w:t>çants</w:t>
+      </w:r>
+      <w:r>
+        <w:rPr>
+          <w:sz w:val="24"/>
+          <w:szCs w:val="24"/>
+        </w:rPr>
+        <w:t xml:space="preserve"> la partie en cours, et le joueur en question, et un </w:t>
+      </w:r>
       <w:r>
         <w:rPr>
           <w:i/>
           <w:sz w:val="24"/>
           <w:szCs w:val="24"/>
         </w:rPr>
-        <w:t xml:space="preserve"> - </w:t>
-      </w:r>
-      <w:proofErr w:type="spellStart"/>
-      <w:r>
-        <w:rPr>
-          <w:i/>
-          <w:sz w:val="24"/>
-          <w:szCs w:val="24"/>
-        </w:rPr>
-        <w:t>integer</w:t>
-      </w:r>
-      <w:proofErr w:type="spellEnd"/>
-      <w:r>
-        <w:rPr>
-          <w:sz w:val="24"/>
-          <w:szCs w:val="24"/>
-        </w:rPr>
-        <w:t>), la référence à un</w:t>
-      </w:r>
-      <w:r>
-        <w:rPr>
-          <w:sz w:val="24"/>
-          <w:szCs w:val="24"/>
-        </w:rPr>
-        <w:t xml:space="preserve"> jeu (</w:t>
-      </w:r>
-      <w:proofErr w:type="spellStart"/>
-      <w:r>
-        <w:rPr>
-          <w:i/>
-          <w:sz w:val="24"/>
-          <w:szCs w:val="24"/>
-        </w:rPr>
-        <w:t>idgame</w:t>
-      </w:r>
-      <w:proofErr w:type="spellEnd"/>
-      <w:r>
-        <w:rPr>
-          <w:i/>
-          <w:sz w:val="24"/>
-          <w:szCs w:val="24"/>
-        </w:rPr>
-        <w:t xml:space="preserve"> - </w:t>
-      </w:r>
-      <w:proofErr w:type="spellStart"/>
-      <w:r>
-        <w:rPr>
-          <w:i/>
-          <w:sz w:val="24"/>
-          <w:szCs w:val="24"/>
-        </w:rPr>
-        <w:t>integer</w:t>
-      </w:r>
-      <w:proofErr w:type="spellEnd"/>
-      <w:r>
-        <w:rPr>
-          <w:sz w:val="24"/>
-          <w:szCs w:val="24"/>
-        </w:rPr>
-        <w:t>), un nom de partie (</w:t>
-      </w:r>
-      <w:proofErr w:type="spellStart"/>
-      <w:r>
-        <w:rPr>
-          <w:i/>
-          <w:sz w:val="24"/>
-          <w:szCs w:val="24"/>
-        </w:rPr>
-        <w:t>nameparty</w:t>
-      </w:r>
-      <w:proofErr w:type="spellEnd"/>
-      <w:r>
-        <w:rPr>
-          <w:i/>
-          <w:sz w:val="24"/>
-          <w:szCs w:val="24"/>
-        </w:rPr>
-        <w:t xml:space="preserve"> - varchar</w:t>
-      </w:r>
-      <w:r>
-        <w:rPr>
-          <w:sz w:val="24"/>
-          <w:szCs w:val="24"/>
-        </w:rPr>
-        <w:t>), un nombre de joueurs (</w:t>
-      </w:r>
-      <w:proofErr w:type="spellStart"/>
-      <w:r>
-        <w:rPr>
-          <w:i/>
-          <w:sz w:val="24"/>
-          <w:szCs w:val="24"/>
-        </w:rPr>
-        <w:t>nbplayer</w:t>
-      </w:r>
-      <w:proofErr w:type="spellEnd"/>
-      <w:r>
-        <w:rPr>
-          <w:i/>
-          <w:sz w:val="24"/>
-          <w:szCs w:val="24"/>
-        </w:rPr>
-        <w:t xml:space="preserve"> - </w:t>
-      </w:r>
-      <w:proofErr w:type="spellStart"/>
-      <w:r>
-        <w:rPr>
-          <w:i/>
-          <w:sz w:val="24"/>
-          <w:szCs w:val="24"/>
-        </w:rPr>
-        <w:t>integer</w:t>
-      </w:r>
-      <w:proofErr w:type="spellEnd"/>
-      <w:r>
-        <w:rPr>
-          <w:sz w:val="24"/>
-          <w:szCs w:val="24"/>
-        </w:rPr>
-        <w:t>)</w:t>
-      </w:r>
-      <w:r>
-        <w:rPr>
-          <w:sz w:val="24"/>
-          <w:szCs w:val="24"/>
-        </w:rPr>
-        <w:t xml:space="preserve"> ainsi qu’un booléen </w:t>
-      </w:r>
-      <w:r>
-        <w:rPr>
-          <w:i/>
-          <w:sz w:val="24"/>
-          <w:szCs w:val="24"/>
-        </w:rPr>
-        <w:t>team</w:t>
-      </w:r>
-      <w:r>
-        <w:rPr>
-          <w:sz w:val="24"/>
-          <w:szCs w:val="24"/>
-        </w:rPr>
-        <w:t xml:space="preserve"> (par défaut faux) permettant de savoir si la partie se joue en équipes ou non.</w:t>
-      </w:r>
-      <w:r>
-        <w:rPr>
-          <w:sz w:val="24"/>
-          <w:szCs w:val="24"/>
-        </w:rPr>
-        <w:t xml:space="preserve"> </w:t>
-      </w:r>
-    </w:p>
-    <w:p>
-      <w:pPr>
-        <w:pStyle w:val="Sous-titre"/>
-        <w:rPr>
-          <w:sz w:val="24"/>
-          <w:szCs w:val="24"/>
-        </w:rPr>
-      </w:pPr>
-      <w:r>
-        <w:rPr>
-          <w:sz w:val="24"/>
-          <w:szCs w:val="24"/>
-        </w:rPr>
-        <w:t>Player :</w:t>
-      </w:r>
-    </w:p>
-    <w:p>
-      <w:pPr>
-        <w:jc w:val="both"/>
-        <w:rPr>
-          <w:sz w:val="24"/>
-          <w:szCs w:val="24"/>
-        </w:rPr>
-      </w:pPr>
-      <w:r>
-        <w:rPr>
-          <w:sz w:val="24"/>
-          <w:szCs w:val="24"/>
-        </w:rPr>
-        <w:t xml:space="preserve">Un joueur est identifié par </w:t>
-      </w:r>
-      <w:proofErr w:type="spellStart"/>
-      <w:r>
-        <w:rPr>
-          <w:i/>
-          <w:sz w:val="24"/>
-          <w:szCs w:val="24"/>
-        </w:rPr>
-        <w:t>idplayer</w:t>
-      </w:r>
-      <w:proofErr w:type="spellEnd"/>
-      <w:r>
-        <w:rPr>
-          <w:i/>
-          <w:sz w:val="24"/>
-          <w:szCs w:val="24"/>
-        </w:rPr>
-        <w:t xml:space="preserve"> </w:t>
-      </w:r>
-      <w:r>
-        <w:rPr>
-          <w:sz w:val="24"/>
-          <w:szCs w:val="24"/>
-        </w:rPr>
-        <w:t>(</w:t>
-      </w:r>
-      <w:proofErr w:type="spellStart"/>
-      <w:r>
-        <w:rPr>
-          <w:i/>
-          <w:sz w:val="24"/>
-          <w:szCs w:val="24"/>
-        </w:rPr>
-        <w:t>integer</w:t>
-      </w:r>
-      <w:proofErr w:type="spellEnd"/>
-      <w:r>
-        <w:rPr>
-          <w:sz w:val="24"/>
-          <w:szCs w:val="24"/>
-        </w:rPr>
-        <w:t>), il possède un nom unique (</w:t>
-      </w:r>
-      <w:proofErr w:type="spellStart"/>
-      <w:r>
-        <w:rPr>
-          <w:i/>
-          <w:sz w:val="24"/>
-          <w:szCs w:val="24"/>
-        </w:rPr>
-        <w:t>name</w:t>
-      </w:r>
-      <w:proofErr w:type="spellEnd"/>
-      <w:r>
-        <w:rPr>
-          <w:i/>
-          <w:sz w:val="24"/>
-          <w:szCs w:val="24"/>
-        </w:rPr>
-        <w:t xml:space="preserve"> - varchar</w:t>
-      </w:r>
-      <w:r>
-        <w:rPr>
-          <w:sz w:val="24"/>
-          <w:szCs w:val="24"/>
-        </w:rPr>
-        <w:t xml:space="preserve">) et un </w:t>
-      </w:r>
-      <w:r>
-        <w:rPr>
-          <w:i/>
-          <w:sz w:val="24"/>
-          <w:szCs w:val="24"/>
-        </w:rPr>
-        <w:t xml:space="preserve">score </w:t>
-      </w:r>
-      <w:r>
-        <w:rPr>
-          <w:sz w:val="24"/>
-          <w:szCs w:val="24"/>
-        </w:rPr>
-        <w:t>initialisé à 0.</w:t>
-      </w:r>
-    </w:p>
-    <w:p>
-      <w:pPr>
-        <w:pStyle w:val="Sous-titre"/>
-        <w:rPr>
-          <w:sz w:val="24"/>
-          <w:szCs w:val="24"/>
-        </w:rPr>
-      </w:pPr>
-      <w:proofErr w:type="spellStart"/>
-      <w:r>
-        <w:rPr>
-          <w:sz w:val="24"/>
-          <w:szCs w:val="24"/>
-        </w:rPr>
-        <w:t>Participate</w:t>
-      </w:r>
-      <w:proofErr w:type="spellEnd"/>
-      <w:r>
-        <w:rPr>
-          <w:sz w:val="24"/>
-          <w:szCs w:val="24"/>
-        </w:rPr>
-        <w:t xml:space="preserve"> / </w:t>
-      </w:r>
-      <w:proofErr w:type="spellStart"/>
-      <w:r>
-        <w:rPr>
-          <w:sz w:val="24"/>
-          <w:szCs w:val="24"/>
-        </w:rPr>
-        <w:t>ParticipateTeam</w:t>
-      </w:r>
-      <w:proofErr w:type="spellEnd"/>
-      <w:r>
-        <w:rPr>
-          <w:sz w:val="24"/>
-          <w:szCs w:val="24"/>
-        </w:rPr>
-        <w:t> :</w:t>
-      </w:r>
-    </w:p>
-    <w:p>
-      <w:pPr>
-        <w:jc w:val="both"/>
-        <w:rPr>
-          <w:sz w:val="24"/>
-          <w:szCs w:val="24"/>
-        </w:rPr>
-      </w:pPr>
-      <w:r>
-        <w:rPr>
-          <w:sz w:val="24"/>
-          <w:szCs w:val="24"/>
-        </w:rPr>
-        <w:t xml:space="preserve">Cette table enregistre la participation d’un joueur à une partie, en prenant en compte s’il joue en équipe ou non. Elle prend donc en compte un </w:t>
-      </w:r>
-      <w:proofErr w:type="spellStart"/>
-      <w:r>
-        <w:rPr>
-          <w:i/>
-          <w:sz w:val="24"/>
-          <w:szCs w:val="24"/>
-        </w:rPr>
-        <w:t>idplayer</w:t>
-      </w:r>
-      <w:proofErr w:type="spellEnd"/>
-      <w:r>
-        <w:rPr>
-          <w:sz w:val="24"/>
-          <w:szCs w:val="24"/>
-        </w:rPr>
-        <w:t xml:space="preserve"> et un </w:t>
-      </w:r>
-      <w:proofErr w:type="spellStart"/>
-      <w:r>
-        <w:rPr>
-          <w:i/>
-          <w:sz w:val="24"/>
-          <w:szCs w:val="24"/>
-        </w:rPr>
-        <w:t>idparty</w:t>
-      </w:r>
-      <w:proofErr w:type="spellEnd"/>
-      <w:r>
-        <w:rPr>
-          <w:sz w:val="24"/>
-          <w:szCs w:val="24"/>
-        </w:rPr>
-        <w:t xml:space="preserve"> </w:t>
-      </w:r>
-      <w:proofErr w:type="spellStart"/>
-      <w:r>
-        <w:rPr>
-          <w:sz w:val="24"/>
-          <w:szCs w:val="24"/>
-        </w:rPr>
-        <w:t>référen</w:t>
-      </w:r>
-      <w:r>
-        <w:rPr>
-          <w:sz w:val="24"/>
-          <w:szCs w:val="24"/>
-        </w:rPr>
-        <w:t>çants</w:t>
-      </w:r>
-      <w:proofErr w:type="spellEnd"/>
-      <w:r>
-        <w:rPr>
-          <w:sz w:val="24"/>
-          <w:szCs w:val="24"/>
-        </w:rPr>
-        <w:t xml:space="preserve"> la partie en cours, et le joueur en question, et un </w:t>
-      </w:r>
-      <w:proofErr w:type="spellStart"/>
-      <w:r>
-        <w:rPr>
-          <w:i/>
-          <w:sz w:val="24"/>
-          <w:szCs w:val="24"/>
-        </w:rPr>
         <w:t>scoreparty</w:t>
       </w:r>
-      <w:proofErr w:type="spellEnd"/>
       <w:r>
         <w:rPr>
           <w:sz w:val="24"/>
@@ -3836,11 +3344,11 @@
       <w:pPr>
         <w:pStyle w:val="Titre2"/>
       </w:pPr>
-      <w:bookmarkStart w:id="8" w:name="_Toc483559076"/>
+      <w:bookmarkStart w:id="7" w:name="_Toc483559076"/>
       <w:r>
         <w:t>Langage utilisé</w:t>
       </w:r>
-      <w:bookmarkEnd w:id="8"/>
+      <w:bookmarkEnd w:id="7"/>
     </w:p>
     <w:p/>
     <w:p>
@@ -3991,28 +3499,28 @@
       <w:pPr>
         <w:pStyle w:val="Titre1"/>
       </w:pPr>
-      <w:bookmarkStart w:id="9" w:name="_Toc483559077"/>
+      <w:bookmarkStart w:id="8" w:name="_Toc483559077"/>
       <w:r>
         <w:lastRenderedPageBreak/>
         <w:t>Descriptif du code</w:t>
       </w:r>
+      <w:bookmarkEnd w:id="8"/>
+    </w:p>
+    <w:p>
+      <w:pPr>
+        <w:pStyle w:val="Titre2"/>
+      </w:pPr>
+      <w:bookmarkStart w:id="9" w:name="_Toc483559078"/>
+      <w:r>
+        <w:t>Pattern</w:t>
+      </w:r>
+      <w:r>
+        <w:t xml:space="preserve"> </w:t>
+      </w:r>
+      <w:r>
+        <w:t>MVC</w:t>
+      </w:r>
       <w:bookmarkEnd w:id="9"/>
-    </w:p>
-    <w:p>
-      <w:pPr>
-        <w:pStyle w:val="Titre2"/>
-      </w:pPr>
-      <w:bookmarkStart w:id="10" w:name="_Toc483559078"/>
-      <w:r>
-        <w:t>Pattern</w:t>
-      </w:r>
-      <w:r>
-        <w:t xml:space="preserve"> </w:t>
-      </w:r>
-      <w:r>
-        <w:t>MVC</w:t>
-      </w:r>
-      <w:bookmarkEnd w:id="10"/>
     </w:p>
     <w:p>
       <w:pPr>
@@ -4278,11 +3786,11 @@
           <w:szCs w:val="22"/>
         </w:rPr>
       </w:pPr>
-      <w:bookmarkStart w:id="11" w:name="_Toc483559079"/>
+      <w:bookmarkStart w:id="10" w:name="_Toc483559079"/>
       <w:r>
         <w:t>Langages</w:t>
       </w:r>
-      <w:bookmarkEnd w:id="11"/>
+      <w:bookmarkEnd w:id="10"/>
     </w:p>
     <w:p>
       <w:pPr>
@@ -4343,17 +3851,8 @@
           <w:szCs w:val="24"/>
         </w:rPr>
         <w:lastRenderedPageBreak/>
-        <w:t xml:space="preserve">Pour ce projet, j’ai décidé de choisir comme langage </w:t>
-      </w:r>
-      <w:proofErr w:type="spellStart"/>
-      <w:r>
-        <w:rPr>
-          <w:sz w:val="24"/>
-          <w:szCs w:val="24"/>
-        </w:rPr>
-        <w:t>back-end</w:t>
-      </w:r>
-      <w:proofErr w:type="spellEnd"/>
+        <w:t>Pour ce projet, j’ai décidé de choisir comme langage back-end</w:t>
+      </w:r>
       <w:r>
         <w:rPr>
           <w:sz w:val="24"/>
@@ -4532,11 +4031,11 @@
         <w:pStyle w:val="Titre2"/>
         <w:spacing w:after="240"/>
       </w:pPr>
-      <w:bookmarkStart w:id="12" w:name="_Toc483559080"/>
+      <w:bookmarkStart w:id="11" w:name="_Toc483559080"/>
       <w:r>
         <w:t>Bootstrap</w:t>
       </w:r>
-      <w:bookmarkEnd w:id="12"/>
+      <w:bookmarkEnd w:id="11"/>
     </w:p>
     <w:p>
       <w:pPr>
@@ -4560,46 +4059,14 @@
           <w:sz w:val="24"/>
           <w:szCs w:val="24"/>
         </w:rPr>
-        <w:t xml:space="preserve">veau du visuel, j’ai décidé d’utiliser </w:t>
-      </w:r>
-      <w:proofErr w:type="spellStart"/>
-      <w:r>
-        <w:rPr>
-          <w:sz w:val="24"/>
-          <w:szCs w:val="24"/>
-        </w:rPr>
-        <w:t>bootstrap</w:t>
-      </w:r>
-      <w:proofErr w:type="spellEnd"/>
-      <w:r>
-        <w:rPr>
-          <w:sz w:val="24"/>
-          <w:szCs w:val="24"/>
-        </w:rPr>
-        <w:t xml:space="preserve">. Il s’agit d’une solution mise en place par des </w:t>
-      </w:r>
-      <w:r>
-        <w:rPr>
-          <w:sz w:val="24"/>
-          <w:szCs w:val="24"/>
-        </w:rPr>
-        <w:t xml:space="preserve">développeurs de Twitter répondant aux besoins lors du développement d’une application web. Bootstrap propose des codes HTML, des </w:t>
-      </w:r>
-      <w:proofErr w:type="spellStart"/>
-      <w:r>
-        <w:rPr>
-          <w:sz w:val="24"/>
-          <w:szCs w:val="24"/>
-        </w:rPr>
-        <w:t>frameworks</w:t>
-      </w:r>
-      <w:proofErr w:type="spellEnd"/>
-      <w:r>
-        <w:rPr>
-          <w:sz w:val="24"/>
-          <w:szCs w:val="24"/>
-        </w:rPr>
-        <w:t xml:space="preserve"> CSS prêts à l’emploi et des composants JavaScript utilisant la bibliothèque jQuery.</w:t>
+        <w:t xml:space="preserve">veau du visuel, j’ai décidé d’utiliser bootstrap. Il s’agit d’une solution mise en place par des </w:t>
+      </w:r>
+      <w:r>
+        <w:rPr>
+          <w:sz w:val="24"/>
+          <w:szCs w:val="24"/>
+        </w:rPr>
+        <w:t>développeurs de Twitter répondant aux besoins lors du développement d’une application web. Bootstrap propose des codes HTML, des frameworks CSS prêts à l’emploi et des composants JavaScript utilisant la bibliothèque jQuery.</w:t>
       </w:r>
     </w:p>
     <w:p>
@@ -4897,12 +4364,12 @@
       <w:pPr>
         <w:pStyle w:val="Titre1"/>
       </w:pPr>
-      <w:bookmarkStart w:id="13" w:name="_Toc483559081"/>
+      <w:bookmarkStart w:id="12" w:name="_Toc483559081"/>
       <w:r>
         <w:lastRenderedPageBreak/>
         <w:t>Déploiement</w:t>
       </w:r>
-      <w:bookmarkEnd w:id="13"/>
+      <w:bookmarkEnd w:id="12"/>
     </w:p>
     <w:p>
       <w:pPr>
@@ -4924,23 +4391,7 @@
           <w:sz w:val="24"/>
           <w:szCs w:val="24"/>
         </w:rPr>
-        <w:t xml:space="preserve">, notamment les langages supportés et le prix de la plateforme. J’ai donc choisi </w:t>
-      </w:r>
-      <w:proofErr w:type="spellStart"/>
-      <w:r>
-        <w:rPr>
-          <w:sz w:val="24"/>
-          <w:szCs w:val="24"/>
-        </w:rPr>
-        <w:t>Heroku</w:t>
-      </w:r>
-      <w:proofErr w:type="spellEnd"/>
-      <w:r>
-        <w:rPr>
-          <w:sz w:val="24"/>
-          <w:szCs w:val="24"/>
-        </w:rPr>
-        <w:t>.</w:t>
+        <w:t>, notamment les langages supportés et le prix de la plateforme. J’ai donc choisi Heroku.</w:t>
       </w:r>
     </w:p>
     <w:p>
@@ -5022,46 +4473,14 @@
           <w:sz w:val="24"/>
           <w:szCs w:val="24"/>
         </w:rPr>
-        <w:t xml:space="preserve">ployer mon application grâce à </w:t>
-      </w:r>
-      <w:proofErr w:type="spellStart"/>
-      <w:r>
-        <w:rPr>
-          <w:sz w:val="24"/>
-          <w:szCs w:val="24"/>
-        </w:rPr>
-        <w:t>H</w:t>
-      </w:r>
-      <w:r>
-        <w:rPr>
-          <w:sz w:val="24"/>
-          <w:szCs w:val="24"/>
-        </w:rPr>
-        <w:t>eroku</w:t>
-      </w:r>
-      <w:proofErr w:type="spellEnd"/>
-      <w:r>
-        <w:rPr>
-          <w:sz w:val="24"/>
-          <w:szCs w:val="24"/>
-        </w:rPr>
-        <w:t xml:space="preserve"> est une solution gratuite. Il supporte les langages que j’ai pu utiliser. Par rapport à PGSQL, </w:t>
-      </w:r>
-      <w:proofErr w:type="spellStart"/>
-      <w:r>
-        <w:rPr>
-          <w:sz w:val="24"/>
-          <w:szCs w:val="24"/>
-        </w:rPr>
-        <w:t>Heroku</w:t>
-      </w:r>
-      <w:proofErr w:type="spellEnd"/>
-      <w:r>
-        <w:rPr>
-          <w:sz w:val="24"/>
-          <w:szCs w:val="24"/>
-        </w:rPr>
-        <w:t xml:space="preserve"> impose des contraintes sur le nombre de requêtes effectuées sur une même page, mais vu l’évolution de mon projet, cela ne pose pas de problèmes.</w:t>
+        <w:t>ployer mon application grâce à H</w:t>
+      </w:r>
+      <w:r>
+        <w:rPr>
+          <w:sz w:val="24"/>
+          <w:szCs w:val="24"/>
+        </w:rPr>
+        <w:t>eroku est une solution gratuite. Il supporte les langages que j’ai pu utiliser. Par rapport à PGSQL, Heroku impose des contraintes sur le nombre de requêtes effectuées sur une même page, mais vu l’évolution de mon projet, cela ne pose pas de problèmes.</w:t>
       </w:r>
       <w:r>
         <w:rPr>
@@ -5102,55 +4521,7 @@
           <w:sz w:val="24"/>
           <w:szCs w:val="24"/>
         </w:rPr>
-        <w:t>Le serveur d’</w:t>
-      </w:r>
-      <w:proofErr w:type="spellStart"/>
-      <w:r>
-        <w:rPr>
-          <w:sz w:val="24"/>
-          <w:szCs w:val="24"/>
-        </w:rPr>
-        <w:t>Heroku</w:t>
-      </w:r>
-      <w:proofErr w:type="spellEnd"/>
-      <w:r>
-        <w:rPr>
-          <w:sz w:val="24"/>
-          <w:szCs w:val="24"/>
-        </w:rPr>
-        <w:t xml:space="preserve"> va directement chercher les codes de l’application dans un dépôt GitHub. Lors de la mise à jour du dépôt GitHub, il est alors très facile de déployer son site, directement sur le site de </w:t>
-      </w:r>
-      <w:proofErr w:type="spellStart"/>
-      <w:r>
-        <w:rPr>
-          <w:sz w:val="24"/>
-          <w:szCs w:val="24"/>
-        </w:rPr>
-        <w:t>Heroku</w:t>
-      </w:r>
-      <w:proofErr w:type="spellEnd"/>
-      <w:r>
-        <w:rPr>
-          <w:sz w:val="24"/>
-          <w:szCs w:val="24"/>
-        </w:rPr>
-        <w:t xml:space="preserve"> ou en ligne de commandes. Les erreurs lors du déploiement sont alors données par </w:t>
-      </w:r>
-      <w:proofErr w:type="spellStart"/>
-      <w:r>
-        <w:rPr>
-          <w:sz w:val="24"/>
-          <w:szCs w:val="24"/>
-        </w:rPr>
-        <w:t>Heroku</w:t>
-      </w:r>
-      <w:proofErr w:type="spellEnd"/>
-      <w:r>
-        <w:rPr>
-          <w:sz w:val="24"/>
-          <w:szCs w:val="24"/>
-        </w:rPr>
-        <w:t>.</w:t>
+        <w:t>Le serveur d’Heroku va directement chercher les codes de l’application dans un dépôt GitHub. Lors de la mise à jour du dépôt GitHub, il est alors très facile de déployer son site, directement sur le site de Heroku ou en ligne de commandes. Les erreurs lors du déploiement sont alors données par Heroku.</w:t>
       </w:r>
     </w:p>
     <w:p>
@@ -5207,23 +4578,23 @@
       <w:pPr>
         <w:pStyle w:val="Titre1"/>
       </w:pPr>
-      <w:bookmarkStart w:id="14" w:name="_Toc483559082"/>
+      <w:bookmarkStart w:id="13" w:name="_Toc483559082"/>
       <w:r>
         <w:lastRenderedPageBreak/>
         <w:t>Post mortem</w:t>
       </w:r>
-      <w:bookmarkEnd w:id="14"/>
+      <w:bookmarkEnd w:id="13"/>
     </w:p>
     <w:p>
       <w:pPr>
         <w:pStyle w:val="Titre2"/>
         <w:spacing w:after="240"/>
       </w:pPr>
-      <w:bookmarkStart w:id="15" w:name="_Toc483559083"/>
+      <w:bookmarkStart w:id="14" w:name="_Toc483559083"/>
       <w:r>
         <w:t>Difficultés rencontrées</w:t>
       </w:r>
-      <w:bookmarkEnd w:id="15"/>
+      <w:bookmarkEnd w:id="14"/>
     </w:p>
     <w:p>
       <w:pPr>
@@ -5286,23 +4657,7 @@
           <w:sz w:val="24"/>
           <w:szCs w:val="24"/>
         </w:rPr>
-        <w:t xml:space="preserve">En effet, au fur et à mesure du projet, j’ai pu me rendre compte que des soucis aussi bien techniques que le </w:t>
-      </w:r>
-      <w:proofErr w:type="spellStart"/>
-      <w:r>
-        <w:rPr>
-          <w:sz w:val="24"/>
-          <w:szCs w:val="24"/>
-        </w:rPr>
-        <w:t>debug</w:t>
-      </w:r>
-      <w:proofErr w:type="spellEnd"/>
-      <w:r>
-        <w:rPr>
-          <w:sz w:val="24"/>
-          <w:szCs w:val="24"/>
-        </w:rPr>
-        <w:t xml:space="preserve"> prenaient énormément de temps. </w:t>
+        <w:t xml:space="preserve">En effet, au fur et à mesure du projet, j’ai pu me rendre compte que des soucis aussi bien techniques que le debug prenaient énormément de temps. </w:t>
       </w:r>
       <w:r>
         <w:rPr>
@@ -5343,21 +4698,12 @@
         </w:rPr>
         <w:t xml:space="preserve">, j’ai aussi perdu beaucoup de temps à voir (ou revoir) les particularités des langages utilisés. Je n’ai donc pas </w:t>
       </w:r>
-      <w:proofErr w:type="gramStart"/>
-      <w:r>
-        <w:rPr>
-          <w:sz w:val="24"/>
-          <w:szCs w:val="24"/>
-        </w:rPr>
-        <w:t>eut</w:t>
-      </w:r>
-      <w:proofErr w:type="gramEnd"/>
-      <w:r>
-        <w:rPr>
-          <w:sz w:val="24"/>
-          <w:szCs w:val="24"/>
-        </w:rPr>
-        <w:t xml:space="preserve"> la possibilité de</w:t>
+      <w:r>
+        <w:rPr>
+          <w:sz w:val="24"/>
+          <w:szCs w:val="24"/>
+        </w:rPr>
+        <w:t>eut la possibilité de</w:t>
       </w:r>
       <w:r>
         <w:rPr>
@@ -5392,15 +4738,7 @@
           <w:sz w:val="24"/>
           <w:szCs w:val="24"/>
         </w:rPr>
-        <w:t xml:space="preserve">Les fonctionnalités par équipes n’ont pas non plus </w:t>
-      </w:r>
-      <w:proofErr w:type="gramStart"/>
-      <w:r>
-        <w:rPr>
-          <w:sz w:val="24"/>
-          <w:szCs w:val="24"/>
-        </w:rPr>
-        <w:t>abouti</w:t>
+        <w:t>Les fonctionnalités par équipes n’ont pas non plus abouti</w:t>
       </w:r>
       <w:r>
         <w:rPr>
@@ -5409,7 +4747,6 @@
         </w:rPr>
         <w:t>es</w:t>
       </w:r>
-      <w:proofErr w:type="gramEnd"/>
       <w:r>
         <w:rPr>
           <w:sz w:val="24"/>
@@ -5468,11 +4805,11 @@
         <w:pStyle w:val="Titre2"/>
         <w:spacing w:after="240"/>
       </w:pPr>
-      <w:bookmarkStart w:id="16" w:name="_Toc483559084"/>
+      <w:bookmarkStart w:id="15" w:name="_Toc483559084"/>
       <w:r>
         <w:t>Ce que ce projet a pu m’apprendre</w:t>
       </w:r>
-      <w:bookmarkEnd w:id="16"/>
+      <w:bookmarkEnd w:id="15"/>
     </w:p>
     <w:p>
       <w:pPr>
@@ -5720,12 +5057,12 @@
       <w:pPr>
         <w:pStyle w:val="Titre1"/>
       </w:pPr>
-      <w:bookmarkStart w:id="17" w:name="_Toc483559085"/>
+      <w:bookmarkStart w:id="16" w:name="_Toc483559085"/>
       <w:r>
         <w:lastRenderedPageBreak/>
         <w:t>Conclusion</w:t>
       </w:r>
-      <w:bookmarkEnd w:id="17"/>
+      <w:bookmarkEnd w:id="16"/>
     </w:p>
     <w:p>
       <w:pPr>
@@ -6026,11 +5363,9 @@
           <w:numId w:val="38"/>
         </w:numPr>
       </w:pPr>
-      <w:proofErr w:type="spellStart"/>
       <w:r>
         <w:t>OpenClassroom</w:t>
       </w:r>
-      <w:proofErr w:type="spellEnd"/>
     </w:p>
     <w:p>
       <w:pPr>
@@ -6043,6 +5378,8 @@
       <w:r>
         <w:t>W3school</w:t>
       </w:r>
+      <w:bookmarkStart w:id="17" w:name="_GoBack"/>
+      <w:bookmarkEnd w:id="17"/>
     </w:p>
     <w:sectPr>
       <w:headerReference w:type="default" r:id="rId21"/>
@@ -6120,7 +5457,7 @@
         <w:noProof/>
         <w:color w:val="BC451B" w:themeColor="accent1"/>
       </w:rPr>
-      <w:t>2</w:t>
+      <w:t>9</w:t>
     </w:r>
     <w:r>
       <w:rPr>
@@ -9350,7 +8687,7 @@
 </file>
 
 <file path=customXml/itemProps2.xml><?xml version="1.0" encoding="utf-8"?>
-<ds:datastoreItem xmlns:ds="http://schemas.openxmlformats.org/officeDocument/2006/customXml" ds:itemID="{3A405A28-16FA-4E21-9AC2-6898DA874E70}">
+<ds:datastoreItem xmlns:ds="http://schemas.openxmlformats.org/officeDocument/2006/customXml" ds:itemID="{C39A888C-D11A-4AA0-BABE-4D4F3794EE89}">
   <ds:schemaRefs>
     <ds:schemaRef ds:uri="http://schemas.openxmlformats.org/officeDocument/2006/bibliography"/>
   </ds:schemaRefs>
